--- a/docs/User_manual.docx
+++ b/docs/User_manual.docx
@@ -459,7 +459,7 @@
         </w:sectPr>
       </w:pPr>
     </w:p>
-    <w:bookmarkStart w:id="0" w:name="_Toc10536002" w:displacedByCustomXml="next"/>
+    <w:bookmarkStart w:id="0" w:name="_Toc11310799" w:displacedByCustomXml="next"/>
     <w:sdt>
       <w:sdtPr>
         <w:rPr>
@@ -535,7 +535,7 @@
             </w:rPr>
             <w:fldChar w:fldCharType="separate"/>
           </w:r>
-          <w:hyperlink w:anchor="_Toc10536002" w:history="1">
+          <w:hyperlink w:anchor="_Toc11310799" w:history="1">
             <w:r>
               <w:rPr>
                 <w:rStyle w:val="Hyperlink"/>
@@ -580,7 +580,7 @@
                 <w:noProof/>
                 <w:webHidden/>
               </w:rPr>
-              <w:instrText xml:space="preserve"> PAGEREF _Toc10536002 \h </w:instrText>
+              <w:instrText xml:space="preserve"> PAGEREF _Toc11310799 \h </w:instrText>
             </w:r>
             <w:r>
               <w:rPr>
@@ -626,7 +626,7 @@
               <w:lang w:val="en-GB"/>
             </w:rPr>
           </w:pPr>
-          <w:hyperlink w:anchor="_Toc10536003" w:history="1">
+          <w:hyperlink w:anchor="_Toc11310800" w:history="1">
             <w:r>
               <w:rPr>
                 <w:rStyle w:val="Hyperlink"/>
@@ -671,7 +671,7 @@
                 <w:noProof/>
                 <w:webHidden/>
               </w:rPr>
-              <w:instrText xml:space="preserve"> PAGEREF _Toc10536003 \h </w:instrText>
+              <w:instrText xml:space="preserve"> PAGEREF _Toc11310800 \h </w:instrText>
             </w:r>
             <w:r>
               <w:rPr>
@@ -717,7 +717,7 @@
               <w:lang w:val="en-GB"/>
             </w:rPr>
           </w:pPr>
-          <w:hyperlink w:anchor="_Toc10536004" w:history="1">
+          <w:hyperlink w:anchor="_Toc11310801" w:history="1">
             <w:r>
               <w:rPr>
                 <w:rStyle w:val="Hyperlink"/>
@@ -764,7 +764,7 @@
                 <w:noProof/>
                 <w:webHidden/>
               </w:rPr>
-              <w:instrText xml:space="preserve"> PAGEREF _Toc10536004 \h </w:instrText>
+              <w:instrText xml:space="preserve"> PAGEREF _Toc11310801 \h </w:instrText>
             </w:r>
             <w:r>
               <w:rPr>
@@ -810,7 +810,7 @@
               <w:lang w:val="en-GB"/>
             </w:rPr>
           </w:pPr>
-          <w:hyperlink w:anchor="_Toc10536005" w:history="1">
+          <w:hyperlink w:anchor="_Toc11310802" w:history="1">
             <w:r>
               <w:rPr>
                 <w:rStyle w:val="Hyperlink"/>
@@ -855,7 +855,7 @@
                 <w:noProof/>
                 <w:webHidden/>
               </w:rPr>
-              <w:instrText xml:space="preserve"> PAGEREF _Toc10536005 \h </w:instrText>
+              <w:instrText xml:space="preserve"> PAGEREF _Toc11310802 \h </w:instrText>
             </w:r>
             <w:r>
               <w:rPr>
@@ -902,7 +902,7 @@
               <w:lang w:val="en-GB"/>
             </w:rPr>
           </w:pPr>
-          <w:hyperlink w:anchor="_Toc10536006" w:history="1">
+          <w:hyperlink w:anchor="_Toc11310803" w:history="1">
             <w:r>
               <w:rPr>
                 <w:rStyle w:val="Hyperlink"/>
@@ -947,7 +947,7 @@
                 <w:noProof/>
                 <w:webHidden/>
               </w:rPr>
-              <w:instrText xml:space="preserve"> PAGEREF _Toc10536006 \h </w:instrText>
+              <w:instrText xml:space="preserve"> PAGEREF _Toc11310803 \h </w:instrText>
             </w:r>
             <w:r>
               <w:rPr>
@@ -994,7 +994,7 @@
               <w:lang w:val="en-GB"/>
             </w:rPr>
           </w:pPr>
-          <w:hyperlink w:anchor="_Toc10536007" w:history="1">
+          <w:hyperlink w:anchor="_Toc11310804" w:history="1">
             <w:r>
               <w:rPr>
                 <w:rStyle w:val="Hyperlink"/>
@@ -1039,7 +1039,7 @@
                 <w:noProof/>
                 <w:webHidden/>
               </w:rPr>
-              <w:instrText xml:space="preserve"> PAGEREF _Toc10536007 \h </w:instrText>
+              <w:instrText xml:space="preserve"> PAGEREF _Toc11310804 \h </w:instrText>
             </w:r>
             <w:r>
               <w:rPr>
@@ -1059,7 +1059,7 @@
                 <w:noProof/>
                 <w:webHidden/>
               </w:rPr>
-              <w:t>7</w:t>
+              <w:t>8</w:t>
             </w:r>
             <w:r>
               <w:rPr>
@@ -1086,7 +1086,7 @@
               <w:lang w:val="en-GB"/>
             </w:rPr>
           </w:pPr>
-          <w:hyperlink w:anchor="_Toc10536008" w:history="1">
+          <w:hyperlink w:anchor="_Toc11310805" w:history="1">
             <w:r>
               <w:rPr>
                 <w:rStyle w:val="Hyperlink"/>
@@ -1110,7 +1110,7 @@
                 <w:rStyle w:val="Hyperlink"/>
                 <w:noProof/>
               </w:rPr>
-              <w:t>Combining input data models</w:t>
+              <w:t>Combining data from different data models</w:t>
             </w:r>
             <w:r>
               <w:rPr>
@@ -1131,7 +1131,7 @@
                 <w:noProof/>
                 <w:webHidden/>
               </w:rPr>
-              <w:instrText xml:space="preserve"> PAGEREF _Toc10536008 \h </w:instrText>
+              <w:instrText xml:space="preserve"> PAGEREF _Toc11310805 \h </w:instrText>
             </w:r>
             <w:r>
               <w:rPr>
@@ -1177,7 +1177,7 @@
               <w:lang w:val="en-GB"/>
             </w:rPr>
           </w:pPr>
-          <w:hyperlink w:anchor="_Toc10536009" w:history="1">
+          <w:hyperlink w:anchor="_Toc11310806" w:history="1">
             <w:r>
               <w:rPr>
                 <w:rStyle w:val="Hyperlink"/>
@@ -1230,7 +1230,7 @@
                 <w:noProof/>
                 <w:webHidden/>
               </w:rPr>
-              <w:instrText xml:space="preserve"> PAGEREF _Toc10536009 \h </w:instrText>
+              <w:instrText xml:space="preserve"> PAGEREF _Toc11310806 \h </w:instrText>
             </w:r>
             <w:r>
               <w:rPr>
@@ -1276,7 +1276,7 @@
               <w:lang w:val="en-GB"/>
             </w:rPr>
           </w:pPr>
-          <w:hyperlink w:anchor="_Toc10536010" w:history="1">
+          <w:hyperlink w:anchor="_Toc11310807" w:history="1">
             <w:r>
               <w:rPr>
                 <w:rStyle w:val="Hyperlink"/>
@@ -1321,7 +1321,7 @@
                 <w:noProof/>
                 <w:webHidden/>
               </w:rPr>
-              <w:instrText xml:space="preserve"> PAGEREF _Toc10536010 \h </w:instrText>
+              <w:instrText xml:space="preserve"> PAGEREF _Toc11310807 \h </w:instrText>
             </w:r>
             <w:r>
               <w:rPr>
@@ -1368,7 +1368,7 @@
               <w:lang w:val="en-GB"/>
             </w:rPr>
           </w:pPr>
-          <w:hyperlink w:anchor="_Toc10536011" w:history="1">
+          <w:hyperlink w:anchor="_Toc11310808" w:history="1">
             <w:r>
               <w:rPr>
                 <w:rStyle w:val="Hyperlink"/>
@@ -1413,7 +1413,7 @@
                 <w:noProof/>
                 <w:webHidden/>
               </w:rPr>
-              <w:instrText xml:space="preserve"> PAGEREF _Toc10536011 \h </w:instrText>
+              <w:instrText xml:space="preserve"> PAGEREF _Toc11310808 \h </w:instrText>
             </w:r>
             <w:r>
               <w:rPr>
@@ -1460,7 +1460,7 @@
               <w:lang w:val="en-GB"/>
             </w:rPr>
           </w:pPr>
-          <w:hyperlink w:anchor="_Toc10536012" w:history="1">
+          <w:hyperlink w:anchor="_Toc11310809" w:history="1">
             <w:r>
               <w:rPr>
                 <w:rStyle w:val="Hyperlink"/>
@@ -1505,7 +1505,7 @@
                 <w:noProof/>
                 <w:webHidden/>
               </w:rPr>
-              <w:instrText xml:space="preserve"> PAGEREF _Toc10536012 \h </w:instrText>
+              <w:instrText xml:space="preserve"> PAGEREF _Toc11310809 \h </w:instrText>
             </w:r>
             <w:r>
               <w:rPr>
@@ -1552,7 +1552,7 @@
               <w:lang w:val="en-GB"/>
             </w:rPr>
           </w:pPr>
-          <w:hyperlink w:anchor="_Toc10536013" w:history="1">
+          <w:hyperlink w:anchor="_Toc11310810" w:history="1">
             <w:r>
               <w:rPr>
                 <w:rStyle w:val="Hyperlink"/>
@@ -1597,7 +1597,7 @@
                 <w:noProof/>
                 <w:webHidden/>
               </w:rPr>
-              <w:instrText xml:space="preserve"> PAGEREF _Toc10536013 \h </w:instrText>
+              <w:instrText xml:space="preserve"> PAGEREF _Toc11310810 \h </w:instrText>
             </w:r>
             <w:r>
               <w:rPr>
@@ -1644,7 +1644,7 @@
               <w:lang w:val="en-GB"/>
             </w:rPr>
           </w:pPr>
-          <w:hyperlink w:anchor="_Toc10536014" w:history="1">
+          <w:hyperlink w:anchor="_Toc11310811" w:history="1">
             <w:r>
               <w:rPr>
                 <w:rStyle w:val="Hyperlink"/>
@@ -1689,7 +1689,7 @@
                 <w:noProof/>
                 <w:webHidden/>
               </w:rPr>
-              <w:instrText xml:space="preserve"> PAGEREF _Toc10536014 \h </w:instrText>
+              <w:instrText xml:space="preserve"> PAGEREF _Toc11310811 \h </w:instrText>
             </w:r>
             <w:r>
               <w:rPr>
@@ -1735,7 +1735,7 @@
               <w:lang w:val="en-GB"/>
             </w:rPr>
           </w:pPr>
-          <w:hyperlink w:anchor="_Toc10536015" w:history="1">
+          <w:hyperlink w:anchor="_Toc11310812" w:history="1">
             <w:r>
               <w:rPr>
                 <w:rStyle w:val="Hyperlink"/>
@@ -1780,7 +1780,7 @@
                 <w:noProof/>
                 <w:webHidden/>
               </w:rPr>
-              <w:instrText xml:space="preserve"> PAGEREF _Toc10536015 \h </w:instrText>
+              <w:instrText xml:space="preserve"> PAGEREF _Toc11310812 \h </w:instrText>
             </w:r>
             <w:r>
               <w:rPr>
@@ -1827,7 +1827,7 @@
               <w:lang w:val="en-GB"/>
             </w:rPr>
           </w:pPr>
-          <w:hyperlink w:anchor="_Toc10536016" w:history="1">
+          <w:hyperlink w:anchor="_Toc11310813" w:history="1">
             <w:r>
               <w:rPr>
                 <w:rStyle w:val="Hyperlink"/>
@@ -1872,7 +1872,7 @@
                 <w:noProof/>
                 <w:webHidden/>
               </w:rPr>
-              <w:instrText xml:space="preserve"> PAGEREF _Toc10536016 \h </w:instrText>
+              <w:instrText xml:space="preserve"> PAGEREF _Toc11310813 \h </w:instrText>
             </w:r>
             <w:r>
               <w:rPr>
@@ -1918,7 +1918,7 @@
               <w:lang w:val="en-GB"/>
             </w:rPr>
           </w:pPr>
-          <w:hyperlink w:anchor="_Toc10536017" w:history="1">
+          <w:hyperlink w:anchor="_Toc11310814" w:history="1">
             <w:r>
               <w:rPr>
                 <w:rStyle w:val="Hyperlink"/>
@@ -1963,7 +1963,7 @@
                 <w:noProof/>
                 <w:webHidden/>
               </w:rPr>
-              <w:instrText xml:space="preserve"> PAGEREF _Toc10536017 \h </w:instrText>
+              <w:instrText xml:space="preserve"> PAGEREF _Toc11310814 \h </w:instrText>
             </w:r>
             <w:r>
               <w:rPr>
@@ -2210,7 +2210,7 @@
         <w:pStyle w:val="Heading1"/>
       </w:pPr>
       <w:bookmarkStart w:id="1" w:name="_Toc523308189"/>
-      <w:bookmarkStart w:id="2" w:name="_Toc10536003"/>
+      <w:bookmarkStart w:id="2" w:name="_Toc11310800"/>
       <w:r>
         <w:lastRenderedPageBreak/>
         <w:t>Introduction</w:t>
@@ -2479,7 +2479,7 @@
         </w:rPr>
       </w:pPr>
       <w:bookmarkStart w:id="3" w:name="_Ref3367605"/>
-      <w:bookmarkStart w:id="4" w:name="_Toc10536004"/>
+      <w:bookmarkStart w:id="4" w:name="_Toc11310801"/>
       <w:r>
         <w:rPr>
           <w:rFonts w:ascii="Calibri" w:hAnsi="Calibri" w:cs="Calibri"/>
@@ -2577,6 +2577,26 @@
         <w:rPr>
           <w:rFonts w:ascii="Calibri" w:hAnsi="Calibri" w:cs="Calibri"/>
         </w:rPr>
+        <w:t xml:space="preserve"> or </w:t>
+      </w:r>
+      <w:proofErr w:type="gramStart"/>
+      <w:r>
+        <w:rPr>
+          <w:rFonts w:ascii="Calibri" w:hAnsi="Calibri" w:cs="Calibri"/>
+        </w:rPr>
+        <w:t>models</w:t>
+      </w:r>
+      <w:proofErr w:type="gramEnd"/>
+      <w:r>
+        <w:rPr>
+          <w:rFonts w:ascii="Calibri" w:hAnsi="Calibri" w:cs="Calibri"/>
+        </w:rPr>
+        <w:t xml:space="preserve"> combination</w:t>
+      </w:r>
+      <w:r>
+        <w:rPr>
+          <w:rFonts w:ascii="Calibri" w:hAnsi="Calibri" w:cs="Calibri"/>
+        </w:rPr>
         <w:t xml:space="preserve"> (</w:t>
       </w:r>
       <w:proofErr w:type="spellStart"/>
@@ -2672,7 +2692,19 @@
         <w:rPr>
           <w:rFonts w:cs="Calibri"/>
         </w:rPr>
-        <w:t xml:space="preserve"> data elements in a pandas </w:t>
+        <w:t xml:space="preserve"> data elements in a</w:t>
+      </w:r>
+      <w:r>
+        <w:rPr>
+          <w:rFonts w:cs="Calibri"/>
+        </w:rPr>
+        <w:t xml:space="preserve"> unique</w:t>
+      </w:r>
+      <w:r>
+        <w:rPr>
+          <w:rFonts w:cs="Calibri"/>
+        </w:rPr>
+        <w:t xml:space="preserve"> pandas </w:t>
       </w:r>
       <w:proofErr w:type="spellStart"/>
       <w:r>
@@ -2764,19 +2796,13 @@
         <w:rPr>
           <w:rFonts w:cs="Calibri"/>
         </w:rPr>
-        <w:t xml:space="preserve"> tables (</w:t>
-      </w:r>
-      <w:r>
-        <w:rPr>
-          <w:rFonts w:cs="Calibri"/>
-        </w:rPr>
-        <w:t>subset or all: do we mean to use this to map the config tables????</w:t>
-      </w:r>
-      <w:r>
-        <w:rPr>
-          <w:rFonts w:cs="Calibri"/>
-        </w:rPr>
-        <w:t>)</w:t>
+        <w:t xml:space="preserve"> tables</w:t>
+      </w:r>
+      <w:r>
+        <w:rPr>
+          <w:rFonts w:cs="Calibri"/>
+        </w:rPr>
+        <w:t xml:space="preserve"> for which a mapping has been defined</w:t>
       </w:r>
       <w:r>
         <w:rPr>
@@ -2800,7 +2826,19 @@
         <w:rPr>
           <w:rFonts w:cs="Calibri"/>
         </w:rPr>
-        <w:t xml:space="preserve"> mapped python object can be accessed</w:t>
+        <w:t xml:space="preserve"> mapped python object can</w:t>
+      </w:r>
+      <w:r>
+        <w:rPr>
+          <w:rFonts w:cs="Calibri"/>
+        </w:rPr>
+        <w:t xml:space="preserve"> also</w:t>
+      </w:r>
+      <w:r>
+        <w:rPr>
+          <w:rFonts w:cs="Calibri"/>
+        </w:rPr>
+        <w:t xml:space="preserve"> be accessed</w:t>
       </w:r>
       <w:r>
         <w:rPr>
@@ -2839,7 +2877,7 @@
         <w:rPr>
           <w:rFonts w:cs="Calibri"/>
         </w:rPr>
-        <w:t xml:space="preserve"> from the </w:t>
+        <w:t xml:space="preserve"> from </w:t>
       </w:r>
       <w:proofErr w:type="spellStart"/>
       <w:r>
@@ -2961,68 +2999,66 @@
         </w:rPr>
         <w:t>cdm_table</w:t>
       </w:r>
+      <w:r>
+        <w:rPr>
+          <w:rFonts w:cs="Calibri"/>
+        </w:rPr>
+        <w:t>.</w:t>
+      </w:r>
+      <w:r>
+        <w:rPr>
+          <w:rFonts w:cs="Calibri"/>
+        </w:rPr>
+        <w:t>json</w:t>
+      </w:r>
       <w:proofErr w:type="spellEnd"/>
       <w:r>
         <w:rPr>
           <w:rFonts w:cs="Calibri"/>
+        </w:rPr>
+        <w:t xml:space="preserve"> files, defining the mapping</w:t>
+      </w:r>
+      <w:r>
+        <w:rPr>
+          <w:rFonts w:cs="Calibri"/>
+        </w:rPr>
+        <w:t xml:space="preserve">s to each </w:t>
+      </w:r>
+      <w:r>
+        <w:rPr>
+          <w:rFonts w:cs="Calibri"/>
           <w:i/>
         </w:rPr>
-        <w:t>[]</w:t>
-      </w:r>
-      <w:r>
-        <w:rPr>
-          <w:rFonts w:cs="Calibri"/>
+        <w:t>CDM</w:t>
+      </w:r>
+      <w:r>
+        <w:rPr>
+          <w:rFonts w:cs="Calibri"/>
+        </w:rPr>
+        <w:t xml:space="preserve"> table from</w:t>
+      </w:r>
+      <w:r>
+        <w:rPr>
+          <w:rFonts w:cs="Calibri"/>
+        </w:rPr>
+        <w:t xml:space="preserve"> the </w:t>
+      </w:r>
+      <w:proofErr w:type="spellStart"/>
+      <w:r>
+        <w:rPr>
+          <w:rFonts w:cs="Calibri"/>
+          <w:i/>
+        </w:rPr>
+        <w:t>imodel</w:t>
+      </w:r>
+      <w:proofErr w:type="spellEnd"/>
+      <w:r>
+        <w:rPr>
+          <w:rFonts w:cs="Calibri"/>
+          <w:i/>
         </w:rPr>
         <w:t>.</w:t>
       </w:r>
-      <w:proofErr w:type="spellStart"/>
-      <w:r>
-        <w:rPr>
-          <w:rFonts w:cs="Calibri"/>
-        </w:rPr>
-        <w:t>json</w:t>
-      </w:r>
-      <w:proofErr w:type="spellEnd"/>
-      <w:r>
-        <w:rPr>
-          <w:rFonts w:cs="Calibri"/>
-        </w:rPr>
-        <w:t xml:space="preserve"> files, defining the mapping </w:t>
-      </w:r>
-      <w:r>
-        <w:rPr>
-          <w:rFonts w:cs="Calibri"/>
-        </w:rPr>
-        <w:t xml:space="preserve">of a particular </w:t>
-      </w:r>
-      <w:r>
-        <w:rPr>
-          <w:rFonts w:cs="Calibri"/>
-          <w:i/>
-        </w:rPr>
-        <w:t>CDM</w:t>
-      </w:r>
-      <w:r>
-        <w:rPr>
-          <w:rFonts w:cs="Calibri"/>
-        </w:rPr>
-        <w:t xml:space="preserve"> table from</w:t>
-      </w:r>
-      <w:r>
-        <w:rPr>
-          <w:rFonts w:cs="Calibri"/>
-        </w:rPr>
-        <w:t xml:space="preserve"> the </w:t>
-      </w:r>
-      <w:proofErr w:type="spellStart"/>
-      <w:r>
-        <w:rPr>
-          <w:rFonts w:cs="Calibri"/>
-          <w:i/>
-        </w:rPr>
-        <w:t>imodel</w:t>
-      </w:r>
-      <w:proofErr w:type="spellEnd"/>
       <w:r>
         <w:rPr>
           <w:rFonts w:cs="Calibri"/>
@@ -3740,7 +3776,7 @@
       </w:pPr>
       <w:bookmarkStart w:id="6" w:name="_Ref7791124"/>
       <w:bookmarkStart w:id="7" w:name="_Toc9244624"/>
-      <w:bookmarkStart w:id="8" w:name="_Toc10536005"/>
+      <w:bookmarkStart w:id="8" w:name="_Toc11310802"/>
       <w:r>
         <w:lastRenderedPageBreak/>
         <w:t>Use</w:t>
@@ -3759,24 +3795,22 @@
       <w:pPr>
         <w:pStyle w:val="Heading2"/>
       </w:pPr>
-      <w:bookmarkStart w:id="9" w:name="_Toc10536006"/>
-      <w:r>
-        <w:t>I</w:t>
-      </w:r>
-      <w:r>
-        <w:t>nput</w:t>
-      </w:r>
-      <w:r>
-        <w:t xml:space="preserve"> and </w:t>
-      </w:r>
-      <w:r>
-        <w:t>output</w:t>
+      <w:bookmarkStart w:id="9" w:name="_Toc11310803"/>
+      <w:r>
+        <w:t>Input and output</w:t>
       </w:r>
       <w:bookmarkEnd w:id="9"/>
     </w:p>
     <w:p>
       <w:pPr>
         <w:rPr>
+          <w:lang w:val="en-US"/>
+        </w:rPr>
+      </w:pPr>
+    </w:p>
+    <w:p>
+      <w:pPr>
+        <w:rPr>
           <w:rFonts w:ascii="Calibri" w:hAnsi="Calibri" w:cs="Calibri"/>
         </w:rPr>
       </w:pPr>
@@ -3840,7 +3874,13 @@
         <w:rPr>
           <w:rFonts w:ascii="Calibri" w:hAnsi="Calibri" w:cs="Calibri"/>
         </w:rPr>
-        <w:t xml:space="preserve"> object to the CDM.</w:t>
+        <w:t xml:space="preserve"> object to the CDM</w:t>
+      </w:r>
+      <w:r>
+        <w:rPr>
+          <w:rFonts w:ascii="Calibri" w:hAnsi="Calibri" w:cs="Calibri"/>
+        </w:rPr>
+        <w:t>.</w:t>
       </w:r>
     </w:p>
     <w:p>
@@ -3870,6 +3910,7 @@
           <w:ilvl w:val="0"/>
           <w:numId w:val="27"/>
         </w:numPr>
+        <w:jc w:val="both"/>
         <w:rPr>
           <w:rFonts w:cs="Calibri"/>
         </w:rPr>
@@ -3929,21 +3970,13 @@
         <w:rPr>
           <w:rFonts w:cs="Calibri"/>
         </w:rPr>
-        <w:t xml:space="preserve">, supporting </w:t>
-      </w:r>
-      <w:proofErr w:type="spellStart"/>
-      <w:r>
-        <w:rPr>
-          <w:rFonts w:cs="Calibri"/>
-        </w:rPr>
-        <w:t>DataFrame</w:t>
-      </w:r>
-      <w:proofErr w:type="spellEnd"/>
-      <w:r>
-        <w:rPr>
-          <w:rFonts w:cs="Calibri"/>
-        </w:rPr>
-        <w:t xml:space="preserve"> sectioning.</w:t>
+        <w:t xml:space="preserve">, </w:t>
+      </w:r>
+      <w:r>
+        <w:rPr>
+          <w:rFonts w:cs="Calibri"/>
+        </w:rPr>
+        <w:t>to accommodate models with data in multiple sections and/or combination of data models.</w:t>
       </w:r>
     </w:p>
     <w:p>
@@ -3953,6 +3986,7 @@
           <w:ilvl w:val="0"/>
           <w:numId w:val="27"/>
         </w:numPr>
+        <w:jc w:val="both"/>
         <w:rPr>
           <w:rFonts w:cs="Calibri"/>
         </w:rPr>
@@ -3974,7 +4008,28 @@
         <w:rPr>
           <w:rFonts w:cs="Calibri"/>
         </w:rPr>
-        <w:t xml:space="preserve"> with attributes of the elements in the input data. Currently, used attributes are (…)</w:t>
+        <w:t xml:space="preserve"> with attributes of the elements in the input data. Currently, used </w:t>
+      </w:r>
+      <w:r>
+        <w:rPr>
+          <w:rFonts w:cs="Calibri"/>
+        </w:rPr>
+        <w:t>attributes are (…)</w:t>
+      </w:r>
+    </w:p>
+    <w:p>
+      <w:pPr>
+        <w:ind w:left="360"/>
+        <w:jc w:val="both"/>
+        <w:rPr>
+          <w:rFonts w:ascii="Calibri" w:hAnsi="Calibri" w:cs="Calibri"/>
+        </w:rPr>
+      </w:pPr>
+      <w:r>
+        <w:rPr>
+          <w:rFonts w:ascii="Calibri" w:hAnsi="Calibri" w:cs="Calibri"/>
+        </w:rPr>
+        <w:t xml:space="preserve">Explain here that the data model must be mapped in the tool to the CDM </w:t>
       </w:r>
     </w:p>
     <w:p>
@@ -4043,7 +4098,27 @@
         <w:rPr>
           <w:rFonts w:ascii="Calibri" w:hAnsi="Calibri" w:cs="Calibri"/>
         </w:rPr>
-        <w:t>} pairs. Where</w:t>
+        <w:t>} pairs</w:t>
+      </w:r>
+      <w:r>
+        <w:rPr>
+          <w:rFonts w:ascii="Calibri" w:hAnsi="Calibri" w:cs="Calibri"/>
+        </w:rPr>
+        <w:t xml:space="preserve">, that can be afterwards printed to ascii files with submodule </w:t>
+      </w:r>
+      <w:proofErr w:type="spellStart"/>
+      <w:r>
+        <w:rPr>
+          <w:rFonts w:ascii="Calibri" w:hAnsi="Calibri" w:cs="Calibri"/>
+        </w:rPr>
+        <w:t>xxxx</w:t>
+      </w:r>
+      <w:proofErr w:type="spellEnd"/>
+      <w:r>
+        <w:rPr>
+          <w:rFonts w:ascii="Calibri" w:hAnsi="Calibri" w:cs="Calibri"/>
+        </w:rPr>
+        <w:t>. Where</w:t>
       </w:r>
       <w:r>
         <w:rPr>
@@ -4188,24 +4263,25 @@
           <w:rFonts w:cs="Calibri"/>
           <w:i/>
         </w:rPr>
-        <w:t>object</w:t>
+        <w:t>object,atts</w:t>
+      </w:r>
+      <w:r>
+        <w:rPr>
+          <w:rFonts w:cs="Calibri"/>
+        </w:rPr>
+        <w:t>:</w:t>
       </w:r>
       <w:r>
         <w:rPr>
           <w:rFonts w:cs="Calibri"/>
           <w:i/>
         </w:rPr>
-        <w:t>,atts</w:t>
-      </w:r>
-      <w:r>
-        <w:rPr>
-          <w:rFonts w:cs="Calibri"/>
-        </w:rPr>
-        <w:t>:</w:t>
-      </w:r>
-      <w:r>
-        <w:rPr>
-          <w:rFonts w:cs="Calibri"/>
+        <w:t>cdm_table_</w:t>
+      </w:r>
+      <w:r>
+        <w:rPr>
+          <w:rFonts w:cs="Calibri"/>
+          <w:i/>
         </w:rPr>
         <w:t>atts</w:t>
       </w:r>
@@ -4214,13 +4290,7 @@
         <w:rPr>
           <w:rFonts w:cs="Calibri"/>
         </w:rPr>
-        <w:t xml:space="preserve">} </w:t>
-      </w:r>
-      <w:r>
-        <w:rPr>
-          <w:rFonts w:cs="Calibri"/>
-        </w:rPr>
-        <w:t>pairs, where:</w:t>
+        <w:t>} pairs, where:</w:t>
       </w:r>
     </w:p>
     <w:p>
@@ -4244,6 +4314,28 @@
           <w:rFonts w:cs="Calibri"/>
         </w:rPr>
       </w:pPr>
+      <w:proofErr w:type="spellStart"/>
+      <w:r>
+        <w:rPr>
+          <w:rFonts w:cs="Calibri"/>
+          <w:i/>
+        </w:rPr>
+        <w:t>cdm_table_</w:t>
+      </w:r>
+      <w:r>
+        <w:rPr>
+          <w:rFonts w:cs="Calibri"/>
+          <w:i/>
+        </w:rPr>
+        <w:t>object</w:t>
+      </w:r>
+      <w:proofErr w:type="spellEnd"/>
+      <w:r>
+        <w:rPr>
+          <w:rFonts w:cs="Calibri"/>
+        </w:rPr>
+        <w:t xml:space="preserve">  is a </w:t>
+      </w:r>
       <w:r>
         <w:rPr>
           <w:rFonts w:cs="Calibri"/>
@@ -4336,24 +4428,143 @@
     </w:p>
     <w:p>
       <w:pPr>
-        <w:jc w:val="both"/>
-        <w:rPr>
-          <w:rFonts w:cs="Calibri"/>
-        </w:rPr>
-      </w:pPr>
-    </w:p>
-    <w:p>
-      <w:pPr>
-        <w:jc w:val="both"/>
-        <w:rPr>
-          <w:rFonts w:ascii="Calibri" w:hAnsi="Calibri" w:cs="Calibri"/>
-        </w:rPr>
-      </w:pPr>
-      <w:r>
-        <w:rPr>
-          <w:rFonts w:ascii="Calibri" w:hAnsi="Calibri" w:cs="Calibri"/>
-        </w:rPr>
-        <w:t>CDM table objects can afterwards be printed to an ascii files ready for insertion in the database</w:t>
+        <w:pStyle w:val="ListParagraph"/>
+        <w:numPr>
+          <w:ilvl w:val="1"/>
+          <w:numId w:val="28"/>
+        </w:numPr>
+        <w:jc w:val="both"/>
+        <w:rPr>
+          <w:rFonts w:cs="Calibri"/>
+        </w:rPr>
+      </w:pPr>
+      <w:proofErr w:type="spellStart"/>
+      <w:r>
+        <w:rPr>
+          <w:rFonts w:cs="Calibri"/>
+          <w:i/>
+        </w:rPr>
+        <w:t>cdm_table_atts</w:t>
+      </w:r>
+      <w:proofErr w:type="spellEnd"/>
+      <w:r>
+        <w:rPr>
+          <w:rFonts w:cs="Calibri"/>
+        </w:rPr>
+        <w:t xml:space="preserve">: python dictionary with the CDM element attributes, of which ??? </w:t>
+      </w:r>
+      <w:proofErr w:type="spellStart"/>
+      <w:r>
+        <w:rPr>
+          <w:rFonts w:cs="Calibri"/>
+          <w:i/>
+        </w:rPr>
+        <w:t>column_type</w:t>
+      </w:r>
+      <w:proofErr w:type="spellEnd"/>
+      <w:r>
+        <w:rPr>
+          <w:rFonts w:cs="Calibri"/>
+        </w:rPr>
+        <w:t xml:space="preserve"> and </w:t>
+      </w:r>
+      <w:proofErr w:type="spellStart"/>
+      <w:r>
+        <w:rPr>
+          <w:rFonts w:cs="Calibri"/>
+          <w:i/>
+        </w:rPr>
+        <w:t>decimal_places</w:t>
+      </w:r>
+      <w:proofErr w:type="spellEnd"/>
+      <w:r>
+        <w:rPr>
+          <w:rFonts w:cs="Calibri"/>
+        </w:rPr>
+        <w:t xml:space="preserve"> (inherited from the </w:t>
+      </w:r>
+      <w:proofErr w:type="spellStart"/>
+      <w:r>
+        <w:rPr>
+          <w:rFonts w:cs="Calibri"/>
+          <w:i/>
+        </w:rPr>
+        <w:t>imodel</w:t>
+      </w:r>
+      <w:proofErr w:type="spellEnd"/>
+      <w:r>
+        <w:rPr>
+          <w:rFonts w:cs="Calibri"/>
+        </w:rPr>
+        <w:t xml:space="preserve"> mapping) are used to print the CDM table files.</w:t>
+      </w:r>
+    </w:p>
+    <w:p>
+      <w:pPr>
+        <w:pStyle w:val="ListParagraph"/>
+        <w:ind w:left="1440"/>
+        <w:jc w:val="both"/>
+        <w:rPr>
+          <w:rFonts w:cs="Calibri"/>
+        </w:rPr>
+      </w:pPr>
+    </w:p>
+    <w:p>
+      <w:pPr>
+        <w:jc w:val="both"/>
+        <w:rPr>
+          <w:rFonts w:ascii="Calibri" w:hAnsi="Calibri" w:cs="Calibri"/>
+        </w:rPr>
+      </w:pPr>
+      <w:r>
+        <w:rPr>
+          <w:rFonts w:ascii="Calibri" w:hAnsi="Calibri" w:cs="Calibri"/>
+        </w:rPr>
+        <w:t>CDM table</w:t>
+      </w:r>
+      <w:r>
+        <w:rPr>
+          <w:rFonts w:ascii="Calibri" w:hAnsi="Calibri" w:cs="Calibri"/>
+        </w:rPr>
+        <w:t>s</w:t>
+      </w:r>
+      <w:r>
+        <w:rPr>
+          <w:rFonts w:ascii="Calibri" w:hAnsi="Calibri" w:cs="Calibri"/>
+        </w:rPr>
+        <w:t xml:space="preserve"> can </w:t>
+      </w:r>
+      <w:r>
+        <w:rPr>
+          <w:rFonts w:ascii="Calibri" w:hAnsi="Calibri" w:cs="Calibri"/>
+        </w:rPr>
+        <w:t xml:space="preserve">be </w:t>
+      </w:r>
+      <w:r>
+        <w:rPr>
+          <w:rFonts w:ascii="Calibri" w:hAnsi="Calibri" w:cs="Calibri"/>
+        </w:rPr>
+        <w:t>afterwards printed to an ascii files ready for insertion in the database</w:t>
+      </w:r>
+      <w:r>
+        <w:rPr>
+          <w:rFonts w:ascii="Calibri" w:hAnsi="Calibri" w:cs="Calibri"/>
+        </w:rPr>
+        <w:t xml:space="preserve"> with the </w:t>
+      </w:r>
+      <w:proofErr w:type="spellStart"/>
+      <w:r>
+        <w:rPr>
+          <w:rFonts w:ascii="Calibri" w:hAnsi="Calibri" w:cs="Calibri"/>
+        </w:rPr>
+        <w:t>xxxx</w:t>
+      </w:r>
+      <w:proofErr w:type="spellEnd"/>
+      <w:r>
+        <w:rPr>
+          <w:rFonts w:ascii="Calibri" w:hAnsi="Calibri" w:cs="Calibri"/>
+        </w:rPr>
+        <w:t xml:space="preserve"> submodule. The resulting set of files have the following characteristics</w:t>
       </w:r>
       <w:r>
         <w:rPr>
@@ -4398,6 +4609,12 @@
         </w:rPr>
         <w:t xml:space="preserve"> per CDM table</w:t>
       </w:r>
+      <w:r>
+        <w:rPr>
+          <w:rFonts w:cs="Calibri"/>
+        </w:rPr>
+        <w:t>.</w:t>
+      </w:r>
     </w:p>
     <w:p>
       <w:pPr>
@@ -4417,6 +4634,12 @@
         </w:rPr>
         <w:t>One header line with column names</w:t>
       </w:r>
+      <w:r>
+        <w:rPr>
+          <w:rFonts w:cs="Calibri"/>
+        </w:rPr>
+        <w:t>.</w:t>
+      </w:r>
     </w:p>
     <w:p>
       <w:pPr>
@@ -4440,6 +4663,7 @@
       <w:r>
         <w:rPr>
           <w:rFonts w:cs="Calibri"/>
+          <w:i/>
         </w:rPr>
         <w:t>imodel</w:t>
       </w:r>
@@ -4449,6 +4673,12 @@
           <w:rFonts w:cs="Calibri"/>
         </w:rPr>
         <w:t xml:space="preserve"> mapping</w:t>
+      </w:r>
+      <w:r>
+        <w:rPr>
+          <w:rFonts w:cs="Calibri"/>
+        </w:rPr>
+        <w:t>.</w:t>
       </w:r>
     </w:p>
     <w:p>
@@ -4481,8 +4711,9 @@
       <w:pPr>
         <w:pStyle w:val="Heading2"/>
       </w:pPr>
-      <w:bookmarkStart w:id="10" w:name="_Toc10536007"/>
-      <w:r>
+      <w:bookmarkStart w:id="10" w:name="_Toc11310804"/>
+      <w:r>
+        <w:lastRenderedPageBreak/>
         <w:t>Syntax</w:t>
       </w:r>
       <w:bookmarkEnd w:id="10"/>
@@ -4706,28 +4937,6 @@
                                 <w:szCs w:val="20"/>
                               </w:rPr>
                               <w:t>cdm_subset</w:t>
-                            </w:r>
-                            <w:proofErr w:type="spellEnd"/>
-                            <w:r>
-                              <w:rPr>
-                                <w:rFonts w:ascii="Courier New" w:eastAsia="+mn-ea" w:hAnsi="Courier New" w:cs="Courier New"/>
-                                <w:color w:val="000000"/>
-                                <w:kern w:val="24"/>
-                                <w:sz w:val="20"/>
-                                <w:szCs w:val="20"/>
-                              </w:rPr>
-                              <w:t xml:space="preserve"> = None, </w:t>
-                            </w:r>
-                            <w:proofErr w:type="spellStart"/>
-                            <w:r>
-                              <w:rPr>
-                                <w:rFonts w:ascii="Courier New" w:eastAsia="+mn-ea" w:hAnsi="Courier New" w:cs="Courier New"/>
-                                <w:color w:val="000000"/>
-                                <w:kern w:val="24"/>
-                                <w:sz w:val="20"/>
-                                <w:szCs w:val="20"/>
-                              </w:rPr>
-                              <w:t>chunksize</w:t>
                             </w:r>
                             <w:proofErr w:type="spellEnd"/>
                             <w:r>
@@ -4963,28 +5172,6 @@
                           <w:sz w:val="20"/>
                           <w:szCs w:val="20"/>
                         </w:rPr>
-                        <w:t>chunksize</w:t>
-                      </w:r>
-                      <w:proofErr w:type="spellEnd"/>
-                      <w:r>
-                        <w:rPr>
-                          <w:rFonts w:ascii="Courier New" w:eastAsia="+mn-ea" w:hAnsi="Courier New" w:cs="Courier New"/>
-                          <w:color w:val="000000"/>
-                          <w:kern w:val="24"/>
-                          <w:sz w:val="20"/>
-                          <w:szCs w:val="20"/>
-                        </w:rPr>
-                        <w:t xml:space="preserve"> = None, </w:t>
-                      </w:r>
-                      <w:proofErr w:type="spellStart"/>
-                      <w:r>
-                        <w:rPr>
-                          <w:rFonts w:ascii="Courier New" w:eastAsia="+mn-ea" w:hAnsi="Courier New" w:cs="Courier New"/>
-                          <w:color w:val="000000"/>
-                          <w:kern w:val="24"/>
-                          <w:sz w:val="20"/>
-                          <w:szCs w:val="20"/>
-                        </w:rPr>
                         <w:t>log_level</w:t>
                       </w:r>
                       <w:proofErr w:type="spellEnd"/>
@@ -5065,7 +5252,6 @@
         <w:rPr>
           <w:rFonts w:ascii="Calibri" w:hAnsi="Calibri" w:cs="Calibri"/>
         </w:rPr>
-        <w:lastRenderedPageBreak/>
         <w:t xml:space="preserve">List of arguments: </w:t>
       </w:r>
     </w:p>
@@ -5537,7 +5723,7 @@
           <w:color w:val="000000" w:themeColor="text1"/>
           <w:lang w:val="en-US"/>
         </w:rPr>
-        <w:t>chunksize</w:t>
+        <w:t>log_level</w:t>
       </w:r>
       <w:proofErr w:type="spellEnd"/>
       <w:r>
@@ -5563,29 +5749,18 @@
           <w:rFonts w:ascii="Calibri" w:hAnsi="Calibri" w:cs="Calibri"/>
           <w:lang w:val="en-US"/>
         </w:rPr>
-        <w:t>TBI</w:t>
-      </w:r>
-      <w:r>
+        <w:t>Defaults to ‘DEBUG’. Type: string.</w:t>
+      </w:r>
+    </w:p>
+    <w:p>
+      <w:pPr>
+        <w:ind w:left="284"/>
+        <w:jc w:val="both"/>
         <w:rPr>
           <w:rFonts w:ascii="Calibri" w:hAnsi="Calibri" w:cs="Calibri"/>
           <w:lang w:val="en-US"/>
         </w:rPr>
-        <w:t xml:space="preserve">. Type: </w:t>
-      </w:r>
-      <w:r>
-        <w:rPr>
-          <w:rFonts w:ascii="Calibri" w:hAnsi="Calibri" w:cs="Calibri"/>
-          <w:lang w:val="en-US"/>
-        </w:rPr>
-        <w:t>integer</w:t>
-      </w:r>
-      <w:r>
-        <w:rPr>
-          <w:rFonts w:ascii="Calibri" w:hAnsi="Calibri" w:cs="Calibri"/>
-          <w:lang w:val="en-US"/>
-        </w:rPr>
-        <w:t>.</w:t>
-      </w:r>
+      </w:pPr>
     </w:p>
     <w:p>
       <w:pPr>
@@ -5602,93 +5777,6 @@
         <w:jc w:val="both"/>
         <w:rPr>
           <w:rFonts w:ascii="Calibri" w:hAnsi="Calibri" w:cs="Calibri"/>
-          <w:lang w:val="en-US"/>
-        </w:rPr>
-      </w:pPr>
-      <w:proofErr w:type="spellStart"/>
-      <w:r>
-        <w:rPr>
-          <w:rFonts w:ascii="Calibri" w:hAnsi="Calibri" w:cs="Calibri"/>
-          <w:b/>
-          <w:i/>
-          <w:color w:val="000000" w:themeColor="text1"/>
-          <w:lang w:val="en-US"/>
-        </w:rPr>
-        <w:t>log_level</w:t>
-      </w:r>
-      <w:proofErr w:type="spellEnd"/>
-      <w:r>
-        <w:rPr>
-          <w:rFonts w:ascii="Calibri" w:hAnsi="Calibri" w:cs="Calibri"/>
-          <w:b/>
-          <w:i/>
-          <w:color w:val="000000" w:themeColor="text1"/>
-          <w:lang w:val="en-US"/>
-        </w:rPr>
-        <w:t>:</w:t>
-      </w:r>
-      <w:r>
-        <w:rPr>
-          <w:rFonts w:ascii="Calibri" w:hAnsi="Calibri" w:cs="Calibri"/>
-          <w:color w:val="000000" w:themeColor="text1"/>
-          <w:lang w:val="en-US"/>
-        </w:rPr>
-        <w:t xml:space="preserve"> </w:t>
-      </w:r>
-      <w:r>
-        <w:rPr>
-          <w:rFonts w:ascii="Calibri" w:hAnsi="Calibri" w:cs="Calibri"/>
-          <w:lang w:val="en-US"/>
-        </w:rPr>
-        <w:t>Defaults to ‘DEBUG’</w:t>
-      </w:r>
-      <w:r>
-        <w:rPr>
-          <w:rFonts w:ascii="Calibri" w:hAnsi="Calibri" w:cs="Calibri"/>
-          <w:lang w:val="en-US"/>
-        </w:rPr>
-        <w:t xml:space="preserve">. Type: </w:t>
-      </w:r>
-      <w:r>
-        <w:rPr>
-          <w:rFonts w:ascii="Calibri" w:hAnsi="Calibri" w:cs="Calibri"/>
-          <w:lang w:val="en-US"/>
-        </w:rPr>
-        <w:t>string</w:t>
-      </w:r>
-      <w:r>
-        <w:rPr>
-          <w:rFonts w:ascii="Calibri" w:hAnsi="Calibri" w:cs="Calibri"/>
-          <w:lang w:val="en-US"/>
-        </w:rPr>
-        <w:t>.</w:t>
-      </w:r>
-    </w:p>
-    <w:p>
-      <w:pPr>
-        <w:ind w:left="284"/>
-        <w:jc w:val="both"/>
-        <w:rPr>
-          <w:rFonts w:ascii="Calibri" w:hAnsi="Calibri" w:cs="Calibri"/>
-          <w:lang w:val="en-US"/>
-        </w:rPr>
-      </w:pPr>
-    </w:p>
-    <w:p>
-      <w:pPr>
-        <w:ind w:left="284"/>
-        <w:jc w:val="both"/>
-        <w:rPr>
-          <w:rFonts w:ascii="Calibri" w:hAnsi="Calibri" w:cs="Calibri"/>
-        </w:rPr>
-      </w:pPr>
-    </w:p>
-    <w:p>
-      <w:pPr>
-        <w:ind w:left="284"/>
-        <w:jc w:val="both"/>
-        <w:rPr>
-          <w:rFonts w:ascii="Calibri" w:hAnsi="Calibri" w:cs="Calibri"/>
         </w:rPr>
       </w:pPr>
     </w:p>
@@ -5708,13 +5796,7 @@
         <w:rPr>
           <w:rFonts w:ascii="Calibri" w:hAnsi="Calibri" w:cs="Calibri"/>
         </w:rPr>
-        <w:t xml:space="preserve"> to </w:t>
-      </w:r>
-      <w:r>
-        <w:rPr>
-          <w:rFonts w:ascii="Calibri" w:hAnsi="Calibri" w:cs="Calibri"/>
-        </w:rPr>
-        <w:t>print the CDM table objects to ascii files is</w:t>
+        <w:t xml:space="preserve"> to print the CDM table objects to ascii files is</w:t>
       </w:r>
       <w:r>
         <w:rPr>
@@ -5801,17 +5883,7 @@
                                 <w:sz w:val="20"/>
                                 <w:szCs w:val="20"/>
                               </w:rPr>
-                              <w:t>cdm.</w:t>
-                            </w:r>
-                            <w:r>
-                              <w:rPr>
-                                <w:rFonts w:ascii="Courier New" w:eastAsia="+mn-ea" w:hAnsi="Courier New" w:cs="Courier New"/>
-                                <w:color w:val="000000"/>
-                                <w:kern w:val="24"/>
-                                <w:sz w:val="20"/>
-                                <w:szCs w:val="20"/>
-                              </w:rPr>
-                              <w:t>cdm_to_ascii</w:t>
+                              <w:t>cdm.cdm_to_ascii</w:t>
                             </w:r>
                             <w:proofErr w:type="spellEnd"/>
                             <w:r>
@@ -5844,37 +5916,7 @@
                                 <w:sz w:val="20"/>
                                 <w:szCs w:val="20"/>
                               </w:rPr>
-                              <w:t xml:space="preserve">, </w:t>
-                            </w:r>
-                            <w:r>
-                              <w:rPr>
-                                <w:rFonts w:ascii="Courier New" w:eastAsia="+mn-ea" w:hAnsi="Courier New" w:cs="Courier New"/>
-                                <w:color w:val="000000"/>
-                                <w:kern w:val="24"/>
-                                <w:sz w:val="20"/>
-                                <w:szCs w:val="20"/>
-                              </w:rPr>
-                              <w:t>delimiter = ‘|’</w:t>
-                            </w:r>
-                            <w:r>
-                              <w:rPr>
-                                <w:rFonts w:ascii="Courier New" w:eastAsia="+mn-ea" w:hAnsi="Courier New" w:cs="Courier New"/>
-                                <w:color w:val="000000"/>
-                                <w:kern w:val="24"/>
-                                <w:sz w:val="20"/>
-                                <w:szCs w:val="20"/>
-                              </w:rPr>
-                              <w:t>,</w:t>
-                            </w:r>
-                            <w:r>
-                              <w:rPr>
-                                <w:rFonts w:ascii="Courier New" w:eastAsia="+mn-ea" w:hAnsi="Courier New" w:cs="Courier New"/>
-                                <w:color w:val="000000"/>
-                                <w:kern w:val="24"/>
-                                <w:sz w:val="20"/>
-                                <w:szCs w:val="20"/>
-                              </w:rPr>
-                              <w:t xml:space="preserve"> extension = ‘</w:t>
+                              <w:t>, delimiter = ‘|’, extension = ‘</w:t>
                             </w:r>
                             <w:proofErr w:type="spellStart"/>
                             <w:r>
@@ -5918,17 +5960,7 @@
                                 <w:sz w:val="20"/>
                                 <w:szCs w:val="20"/>
                               </w:rPr>
-                              <w:t xml:space="preserve"> = ‘null’,</w:t>
-                            </w:r>
-                            <w:r>
-                              <w:rPr>
-                                <w:rFonts w:ascii="Courier New" w:eastAsia="+mn-ea" w:hAnsi="Courier New" w:cs="Courier New"/>
-                                <w:color w:val="000000"/>
-                                <w:kern w:val="24"/>
-                                <w:sz w:val="20"/>
-                                <w:szCs w:val="20"/>
-                              </w:rPr>
-                              <w:t xml:space="preserve"> </w:t>
+                              <w:t xml:space="preserve"> = ‘null’, </w:t>
                             </w:r>
                             <w:proofErr w:type="spellStart"/>
                             <w:r>
@@ -5941,16 +5973,6 @@
                               </w:rPr>
                               <w:t>out_dir</w:t>
                             </w:r>
-                            <w:r>
-                              <w:rPr>
-                                <w:rFonts w:ascii="Courier New" w:eastAsia="+mn-ea" w:hAnsi="Courier New" w:cs="Courier New"/>
-                                <w:color w:val="000000"/>
-                                <w:kern w:val="24"/>
-                                <w:sz w:val="20"/>
-                                <w:szCs w:val="20"/>
-                              </w:rPr>
-                              <w:t xml:space="preserve"> = </w:t>
-                            </w:r>
                             <w:proofErr w:type="spellEnd"/>
                             <w:r>
                               <w:rPr>
@@ -5960,37 +5982,7 @@
                                 <w:sz w:val="20"/>
                                 <w:szCs w:val="20"/>
                               </w:rPr>
-                              <w:t xml:space="preserve">None, </w:t>
-                            </w:r>
-                            <w:r>
-                              <w:rPr>
-                                <w:rFonts w:ascii="Courier New" w:eastAsia="+mn-ea" w:hAnsi="Courier New" w:cs="Courier New"/>
-                                <w:color w:val="000000"/>
-                                <w:kern w:val="24"/>
-                                <w:sz w:val="20"/>
-                                <w:szCs w:val="20"/>
-                              </w:rPr>
-                              <w:t>suffix</w:t>
-                            </w:r>
-                            <w:r>
-                              <w:rPr>
-                                <w:rFonts w:ascii="Courier New" w:eastAsia="+mn-ea" w:hAnsi="Courier New" w:cs="Courier New"/>
-                                <w:color w:val="000000"/>
-                                <w:kern w:val="24"/>
-                                <w:sz w:val="20"/>
-                                <w:szCs w:val="20"/>
-                              </w:rPr>
-                              <w:t xml:space="preserve"> = None, </w:t>
-                            </w:r>
-                            <w:r>
-                              <w:rPr>
-                                <w:rFonts w:ascii="Courier New" w:eastAsia="+mn-ea" w:hAnsi="Courier New" w:cs="Courier New"/>
-                                <w:color w:val="000000"/>
-                                <w:kern w:val="24"/>
-                                <w:sz w:val="20"/>
-                                <w:szCs w:val="20"/>
-                              </w:rPr>
-                              <w:t xml:space="preserve">prefix = None, </w:t>
+                              <w:t xml:space="preserve"> = None, suffix = None, prefix = None, </w:t>
                             </w:r>
                             <w:proofErr w:type="spellStart"/>
                             <w:r>
@@ -6522,53 +6514,8 @@
           <w:rFonts w:ascii="Calibri" w:hAnsi="Calibri" w:cs="Calibri"/>
           <w:lang w:val="en-US"/>
         </w:rPr>
-        <w:t xml:space="preserve"> field delimiter</w:t>
-      </w:r>
-      <w:r>
-        <w:rPr>
-          <w:rFonts w:ascii="Calibri" w:hAnsi="Calibri" w:cs="Calibri"/>
-          <w:lang w:val="en-US"/>
-        </w:rPr>
-        <w:t>.</w:t>
-      </w:r>
-      <w:r>
-        <w:rPr>
-          <w:rFonts w:ascii="Calibri" w:hAnsi="Calibri" w:cs="Calibri"/>
-          <w:lang w:val="en-US"/>
-        </w:rPr>
-        <w:t xml:space="preserve"> Defaults to pipe.</w:t>
-      </w:r>
-      <w:r>
-        <w:rPr>
-          <w:rFonts w:ascii="Calibri" w:hAnsi="Calibri" w:cs="Calibri"/>
-          <w:lang w:val="en-US"/>
-        </w:rPr>
-        <w:t xml:space="preserve"> Type: </w:t>
-      </w:r>
-      <w:r>
-        <w:rPr>
-          <w:rFonts w:ascii="Calibri" w:hAnsi="Calibri" w:cs="Calibri"/>
-          <w:lang w:val="en-US"/>
-        </w:rPr>
-        <w:t>string</w:t>
-      </w:r>
-      <w:r>
-        <w:rPr>
-          <w:rFonts w:ascii="Calibri" w:hAnsi="Calibri" w:cs="Calibri"/>
-          <w:lang w:val="en-US"/>
-        </w:rPr>
-        <w:t>.</w:t>
-      </w:r>
-    </w:p>
-    <w:p>
-      <w:pPr>
-        <w:ind w:left="284"/>
-        <w:jc w:val="both"/>
-        <w:rPr>
-          <w:rFonts w:ascii="Calibri" w:hAnsi="Calibri" w:cs="Calibri"/>
-          <w:lang w:val="en-US"/>
-        </w:rPr>
-      </w:pPr>
+        <w:t xml:space="preserve"> field delimiter. Defaults to pipe. Type: string.</w:t>
+      </w:r>
     </w:p>
     <w:p>
       <w:pPr>
@@ -6587,6 +6534,7 @@
           <w:color w:val="000000" w:themeColor="text1"/>
           <w:lang w:val="en-US"/>
         </w:rPr>
+        <w:lastRenderedPageBreak/>
         <w:t>extension</w:t>
       </w:r>
       <w:r>
@@ -6628,38 +6576,8 @@
           <w:rFonts w:ascii="Calibri" w:hAnsi="Calibri" w:cs="Calibri"/>
           <w:lang w:val="en-US"/>
         </w:rPr>
-        <w:t>’</w:t>
-      </w:r>
-      <w:r>
-        <w:rPr>
-          <w:rFonts w:ascii="Calibri" w:hAnsi="Calibri" w:cs="Calibri"/>
-          <w:lang w:val="en-US"/>
-        </w:rPr>
-        <w:t xml:space="preserve">. Type: </w:t>
-      </w:r>
-      <w:r>
-        <w:rPr>
-          <w:rFonts w:ascii="Calibri" w:hAnsi="Calibri" w:cs="Calibri"/>
-          <w:lang w:val="en-US"/>
-        </w:rPr>
-        <w:t>string</w:t>
-      </w:r>
-      <w:r>
-        <w:rPr>
-          <w:rFonts w:ascii="Calibri" w:hAnsi="Calibri" w:cs="Calibri"/>
-          <w:lang w:val="en-US"/>
-        </w:rPr>
-        <w:t>.</w:t>
-      </w:r>
-    </w:p>
-    <w:p>
-      <w:pPr>
-        <w:ind w:left="284"/>
-        <w:jc w:val="both"/>
-        <w:rPr>
-          <w:rFonts w:ascii="Calibri" w:hAnsi="Calibri" w:cs="Calibri"/>
-        </w:rPr>
-      </w:pPr>
+        <w:t>’. Type: string.</w:t>
+      </w:r>
     </w:p>
     <w:p>
       <w:pPr>
@@ -6705,25 +6623,8 @@
           <w:rFonts w:ascii="Calibri" w:hAnsi="Calibri" w:cs="Calibri"/>
           <w:lang w:val="en-US"/>
         </w:rPr>
-        <w:t>label for missing values. Defaults to ‘null’</w:t>
-      </w:r>
-      <w:r>
-        <w:rPr>
-          <w:rFonts w:ascii="Calibri" w:hAnsi="Calibri" w:cs="Calibri"/>
-          <w:lang w:val="en-US"/>
-        </w:rPr>
-        <w:t>. Type: string.</w:t>
-      </w:r>
-    </w:p>
-    <w:p>
-      <w:pPr>
-        <w:ind w:left="284"/>
-        <w:jc w:val="both"/>
-        <w:rPr>
-          <w:rFonts w:ascii="Calibri" w:hAnsi="Calibri" w:cs="Calibri"/>
-          <w:lang w:val="en-US"/>
-        </w:rPr>
-      </w:pPr>
+        <w:t>label for missing values. Defaults to ‘null’. Type: string.</w:t>
+      </w:r>
     </w:p>
     <w:p>
       <w:pPr>
@@ -6781,16 +6682,6 @@
           <w:lang w:val="en-US"/>
         </w:rPr>
       </w:pPr>
-    </w:p>
-    <w:p>
-      <w:pPr>
-        <w:ind w:left="284"/>
-        <w:jc w:val="both"/>
-        <w:rPr>
-          <w:rFonts w:ascii="Calibri" w:hAnsi="Calibri" w:cs="Calibri"/>
-          <w:lang w:val="en-US"/>
-        </w:rPr>
-      </w:pPr>
       <w:r>
         <w:rPr>
           <w:rFonts w:ascii="Calibri" w:hAnsi="Calibri" w:cs="Calibri"/>
@@ -6799,7 +6690,6 @@
           <w:color w:val="000000" w:themeColor="text1"/>
           <w:lang w:val="en-US"/>
         </w:rPr>
-        <w:lastRenderedPageBreak/>
         <w:t>suffix</w:t>
       </w:r>
       <w:r>
@@ -6825,25 +6715,8 @@
           <w:rFonts w:ascii="Calibri" w:hAnsi="Calibri" w:cs="Calibri"/>
           <w:lang w:val="en-US"/>
         </w:rPr>
-        <w:t>suffix to add to table name to create the output filename</w:t>
-      </w:r>
-      <w:r>
-        <w:rPr>
-          <w:rFonts w:ascii="Calibri" w:hAnsi="Calibri" w:cs="Calibri"/>
-          <w:lang w:val="en-US"/>
-        </w:rPr>
-        <w:t>. Type: string.</w:t>
-      </w:r>
-    </w:p>
-    <w:p>
-      <w:pPr>
-        <w:ind w:left="284"/>
-        <w:jc w:val="both"/>
-        <w:rPr>
-          <w:rFonts w:ascii="Calibri" w:hAnsi="Calibri" w:cs="Calibri"/>
-          <w:lang w:val="en-US"/>
-        </w:rPr>
-      </w:pPr>
+        <w:t>suffix to add to table name to create the output filename. Type: string.</w:t>
+      </w:r>
     </w:p>
     <w:p>
       <w:pPr>
@@ -6908,16 +6781,6 @@
           <w:lang w:val="en-US"/>
         </w:rPr>
       </w:pPr>
-    </w:p>
-    <w:p>
-      <w:pPr>
-        <w:ind w:left="284"/>
-        <w:jc w:val="both"/>
-        <w:rPr>
-          <w:rFonts w:ascii="Calibri" w:hAnsi="Calibri" w:cs="Calibri"/>
-          <w:lang w:val="en-US"/>
-        </w:rPr>
-      </w:pPr>
       <w:proofErr w:type="spellStart"/>
       <w:r>
         <w:rPr>
@@ -6927,8 +6790,9 @@
           <w:color w:val="000000" w:themeColor="text1"/>
           <w:lang w:val="en-US"/>
         </w:rPr>
-        <w:t>log</w:t>
-      </w:r>
+        <w:t>log_level</w:t>
+      </w:r>
+      <w:proofErr w:type="spellEnd"/>
       <w:r>
         <w:rPr>
           <w:rFonts w:ascii="Calibri" w:hAnsi="Calibri" w:cs="Calibri"/>
@@ -6937,58 +6801,33 @@
           <w:color w:val="000000" w:themeColor="text1"/>
           <w:lang w:val="en-US"/>
         </w:rPr>
-        <w:t>_</w:t>
-      </w:r>
-      <w:r>
-        <w:rPr>
-          <w:rFonts w:ascii="Calibri" w:hAnsi="Calibri" w:cs="Calibri"/>
-          <w:b/>
-          <w:i/>
+        <w:t>:</w:t>
+      </w:r>
+      <w:r>
+        <w:rPr>
+          <w:rFonts w:ascii="Calibri" w:hAnsi="Calibri" w:cs="Calibri"/>
           <w:color w:val="000000" w:themeColor="text1"/>
           <w:lang w:val="en-US"/>
         </w:rPr>
-        <w:t>level</w:t>
-      </w:r>
-      <w:proofErr w:type="spellEnd"/>
-      <w:r>
-        <w:rPr>
-          <w:rFonts w:ascii="Calibri" w:hAnsi="Calibri" w:cs="Calibri"/>
-          <w:b/>
-          <w:i/>
-          <w:color w:val="000000" w:themeColor="text1"/>
+        <w:t xml:space="preserve"> </w:t>
+      </w:r>
+      <w:r>
+        <w:rPr>
+          <w:rFonts w:ascii="Calibri" w:hAnsi="Calibri" w:cs="Calibri"/>
           <w:lang w:val="en-US"/>
         </w:rPr>
-        <w:t>:</w:t>
-      </w:r>
-      <w:r>
-        <w:rPr>
-          <w:rFonts w:ascii="Calibri" w:hAnsi="Calibri" w:cs="Calibri"/>
-          <w:color w:val="000000" w:themeColor="text1"/>
+        <w:t>Defaults to ‘INFO’. Type: string.</w:t>
+      </w:r>
+    </w:p>
+    <w:p>
+      <w:pPr>
+        <w:ind w:left="284"/>
+        <w:jc w:val="both"/>
+        <w:rPr>
+          <w:rFonts w:ascii="Calibri" w:hAnsi="Calibri" w:cs="Calibri"/>
           <w:lang w:val="en-US"/>
         </w:rPr>
-        <w:t xml:space="preserve"> </w:t>
-      </w:r>
-      <w:r>
-        <w:rPr>
-          <w:rFonts w:ascii="Calibri" w:hAnsi="Calibri" w:cs="Calibri"/>
-          <w:lang w:val="en-US"/>
-        </w:rPr>
-        <w:t>Defaults to ‘</w:t>
-      </w:r>
-      <w:r>
-        <w:rPr>
-          <w:rFonts w:ascii="Calibri" w:hAnsi="Calibri" w:cs="Calibri"/>
-          <w:lang w:val="en-US"/>
-        </w:rPr>
-        <w:t>INFO</w:t>
-      </w:r>
-      <w:r>
-        <w:rPr>
-          <w:rFonts w:ascii="Calibri" w:hAnsi="Calibri" w:cs="Calibri"/>
-          <w:lang w:val="en-US"/>
-        </w:rPr>
-        <w:t>’. Type: string.</w:t>
-      </w:r>
+      </w:pPr>
     </w:p>
     <w:p>
       <w:pPr>
@@ -6996,16 +6835,6 @@
         <w:jc w:val="both"/>
         <w:rPr>
           <w:rFonts w:ascii="Calibri" w:hAnsi="Calibri" w:cs="Calibri"/>
-          <w:lang w:val="en-US"/>
-        </w:rPr>
-      </w:pPr>
-    </w:p>
-    <w:p>
-      <w:pPr>
-        <w:ind w:left="284"/>
-        <w:jc w:val="both"/>
-        <w:rPr>
-          <w:rFonts w:ascii="Calibri" w:hAnsi="Calibri" w:cs="Calibri"/>
         </w:rPr>
       </w:pPr>
     </w:p>
@@ -7013,9 +6842,20 @@
       <w:pPr>
         <w:pStyle w:val="Heading2"/>
       </w:pPr>
-      <w:bookmarkStart w:id="11" w:name="_Toc10536008"/>
-      <w:r>
-        <w:t>Combining input data models</w:t>
+      <w:bookmarkStart w:id="11" w:name="_Toc11310805"/>
+      <w:r>
+        <w:t>Combining data</w:t>
+      </w:r>
+      <w:r>
+        <w:t xml:space="preserve"> from</w:t>
+      </w:r>
+      <w:bookmarkStart w:id="12" w:name="_GoBack"/>
+      <w:bookmarkEnd w:id="12"/>
+      <w:r>
+        <w:t xml:space="preserve"> different data</w:t>
+      </w:r>
+      <w:r>
+        <w:t xml:space="preserve"> models</w:t>
       </w:r>
       <w:bookmarkEnd w:id="11"/>
     </w:p>
@@ -7190,7 +7030,34 @@
         <w:rPr>
           <w:rFonts w:ascii="Calibri" w:hAnsi="Calibri" w:cs="Calibri"/>
         </w:rPr>
-        <w:t xml:space="preserve"> and supplemental) and that a mapping set is defined specifically for that main-supplemental combination. This is to avoid the burden of:</w:t>
+        <w:t xml:space="preserve"> and supplemental) and that a mapping set</w:t>
+      </w:r>
+      <w:r>
+        <w:rPr>
+          <w:rFonts w:ascii="Calibri" w:hAnsi="Calibri" w:cs="Calibri"/>
+        </w:rPr>
+        <w:t xml:space="preserve"> (</w:t>
+      </w:r>
+      <w:proofErr w:type="spellStart"/>
+      <w:r>
+        <w:rPr>
+          <w:rFonts w:ascii="Calibri" w:hAnsi="Calibri" w:cs="Calibri"/>
+          <w:i/>
+        </w:rPr>
+        <w:t>imodel</w:t>
+      </w:r>
+      <w:proofErr w:type="spellEnd"/>
+      <w:r>
+        <w:rPr>
+          <w:rFonts w:ascii="Calibri" w:hAnsi="Calibri" w:cs="Calibri"/>
+        </w:rPr>
+        <w:t>)</w:t>
+      </w:r>
+      <w:r>
+        <w:rPr>
+          <w:rFonts w:ascii="Calibri" w:hAnsi="Calibri" w:cs="Calibri"/>
+        </w:rPr>
+        <w:t xml:space="preserve"> is defined specifically for that main-supplemental combination. This is to avoid the burden of:</w:t>
       </w:r>
     </w:p>
     <w:p>
@@ -7264,7 +7131,19 @@
         <w:rPr>
           <w:rFonts w:cs="Calibri"/>
         </w:rPr>
-        <w:t xml:space="preserve"> the uncomfortable column replacement process when the input/output </w:t>
+        <w:t xml:space="preserve"> </w:t>
+      </w:r>
+      <w:r>
+        <w:rPr>
+          <w:rFonts w:cs="Calibri"/>
+        </w:rPr>
+        <w:t xml:space="preserve">to avoid </w:t>
+      </w:r>
+      <w:r>
+        <w:rPr>
+          <w:rFonts w:cs="Calibri"/>
+        </w:rPr>
+        <w:t xml:space="preserve">the uncomfortable column replacement process when the input/output </w:t>
       </w:r>
       <w:proofErr w:type="spellStart"/>
       <w:r>
@@ -7293,13 +7172,7 @@
         <w:rPr>
           <w:rFonts w:cs="Calibri"/>
         </w:rPr>
-        <w:t xml:space="preserve"> object</w:t>
-      </w:r>
-      <w:r>
-        <w:rPr>
-          <w:rFonts w:cs="Calibri"/>
-        </w:rPr>
-        <w:t xml:space="preserve">s rather than plain </w:t>
+        <w:t xml:space="preserve"> objects rather than plain </w:t>
       </w:r>
       <w:proofErr w:type="spellStart"/>
       <w:r>
@@ -7329,13 +7202,7 @@
         <w:rPr>
           <w:rFonts w:ascii="Calibri" w:hAnsi="Calibri" w:cs="Calibri"/>
         </w:rPr>
-        <w:t xml:space="preserve">If this approach is not possible or desired, </w:t>
-      </w:r>
-      <w:r>
-        <w:rPr>
-          <w:rFonts w:ascii="Calibri" w:hAnsi="Calibri" w:cs="Calibri"/>
-        </w:rPr>
-        <w:t>separate mapping from different data models to the CDM can be done and column replacement performed afterwards</w:t>
+        <w:t>If this approach is not possible or desired, separate mapping from different data models to the CDM can be done and column replacement performed afterwards</w:t>
       </w:r>
       <w:r>
         <w:rPr>
@@ -7347,13 +7214,7 @@
         <w:rPr>
           <w:rFonts w:ascii="Calibri" w:hAnsi="Calibri" w:cs="Calibri"/>
         </w:rPr>
-        <w:t>.</w:t>
-      </w:r>
-      <w:r>
-        <w:rPr>
-          <w:rFonts w:ascii="Calibri" w:hAnsi="Calibri" w:cs="Calibri"/>
-        </w:rPr>
-        <w:t xml:space="preserve"> This is possible if both initial data sources have the same indexing, </w:t>
+        <w:t xml:space="preserve">. This is possible if both initial data sources have the same indexing, </w:t>
       </w:r>
       <w:r>
         <w:rPr>
@@ -7392,6 +7253,12 @@
           <w:rFonts w:ascii="Calibri" w:hAnsi="Calibri" w:cs="Calibri"/>
         </w:rPr>
         <w:t xml:space="preserve"> objects</w:t>
+      </w:r>
+      <w:r>
+        <w:rPr>
+          <w:rFonts w:ascii="Calibri" w:hAnsi="Calibri" w:cs="Calibri"/>
+        </w:rPr>
+        <w:t xml:space="preserve"> before printing to ascii files</w:t>
       </w:r>
       <w:r>
         <w:rPr>
@@ -7550,7 +7417,7 @@
       <w:pPr>
         <w:pStyle w:val="Heading1"/>
       </w:pPr>
-      <w:bookmarkStart w:id="12" w:name="_Toc10536009"/>
+      <w:bookmarkStart w:id="13" w:name="_Toc11310806"/>
       <w:r>
         <w:rPr>
           <w:rFonts w:ascii="Calibri" w:hAnsi="Calibri" w:cs="Calibri"/>
@@ -7564,40 +7431,28 @@
       <w:r>
         <w:t xml:space="preserve"> mapping</w:t>
       </w:r>
-      <w:bookmarkEnd w:id="12"/>
-    </w:p>
-    <w:p>
-      <w:pPr>
-        <w:jc w:val="both"/>
-        <w:rPr>
-          <w:rFonts w:ascii="Calibri" w:hAnsi="Calibri" w:cs="Calibri"/>
-        </w:rPr>
-      </w:pPr>
-    </w:p>
-    <w:p>
-      <w:pPr>
-        <w:jc w:val="both"/>
-        <w:rPr>
-          <w:rFonts w:ascii="Calibri" w:hAnsi="Calibri" w:cs="Calibri"/>
-        </w:rPr>
-      </w:pPr>
-      <w:r>
-        <w:rPr>
-          <w:rFonts w:ascii="Calibri" w:hAnsi="Calibri" w:cs="Calibri"/>
-        </w:rPr>
-        <w:t>U</w:t>
-      </w:r>
-      <w:r>
-        <w:rPr>
-          <w:rFonts w:ascii="Calibri" w:hAnsi="Calibri" w:cs="Calibri"/>
-        </w:rPr>
-        <w:t>sing IMMA1 as a reference</w:t>
-      </w:r>
-      <w:r>
-        <w:rPr>
-          <w:rFonts w:ascii="Calibri" w:hAnsi="Calibri" w:cs="Calibri"/>
-        </w:rPr>
-        <w:t>, a data model (</w:t>
+      <w:bookmarkEnd w:id="13"/>
+    </w:p>
+    <w:p>
+      <w:pPr>
+        <w:jc w:val="both"/>
+        <w:rPr>
+          <w:rFonts w:ascii="Calibri" w:hAnsi="Calibri" w:cs="Calibri"/>
+        </w:rPr>
+      </w:pPr>
+    </w:p>
+    <w:p>
+      <w:pPr>
+        <w:jc w:val="both"/>
+        <w:rPr>
+          <w:rFonts w:ascii="Calibri" w:hAnsi="Calibri" w:cs="Calibri"/>
+        </w:rPr>
+      </w:pPr>
+      <w:r>
+        <w:rPr>
+          <w:rFonts w:ascii="Calibri" w:hAnsi="Calibri" w:cs="Calibri"/>
+        </w:rPr>
+        <w:t>Using IMMA1 as a reference, a data model (</w:t>
       </w:r>
       <w:proofErr w:type="spellStart"/>
       <w:r>
@@ -7820,13 +7675,7 @@
         <w:rPr>
           <w:rFonts w:cs="Calibri"/>
         </w:rPr>
-        <w:t>= imma1</w:t>
-      </w:r>
-      <w:r>
-        <w:rPr>
-          <w:rFonts w:cs="Calibri"/>
-        </w:rPr>
-        <w:t>_</w:t>
+        <w:t>= imma1_</w:t>
       </w:r>
       <w:r>
         <w:rPr>
@@ -7951,16 +7800,20 @@
         <w:rPr>
           <w:rFonts w:ascii="Calibri" w:hAnsi="Calibri" w:cs="Calibri"/>
         </w:rPr>
-        <w:t xml:space="preserve">To perform any of </w:t>
-      </w:r>
-      <w:proofErr w:type="gramStart"/>
-      <w:r>
-        <w:rPr>
-          <w:rFonts w:ascii="Calibri" w:hAnsi="Calibri" w:cs="Calibri"/>
-        </w:rPr>
-        <w:t>this mappings</w:t>
-      </w:r>
-      <w:proofErr w:type="gramEnd"/>
+        <w:t>To perform any of th</w:t>
+      </w:r>
+      <w:r>
+        <w:rPr>
+          <w:rFonts w:ascii="Calibri" w:hAnsi="Calibri" w:cs="Calibri"/>
+        </w:rPr>
+        <w:t>ese</w:t>
+      </w:r>
+      <w:r>
+        <w:rPr>
+          <w:rFonts w:ascii="Calibri" w:hAnsi="Calibri" w:cs="Calibri"/>
+        </w:rPr>
+        <w:t xml:space="preserve"> mappings</w:t>
+      </w:r>
       <w:r>
         <w:rPr>
           <w:rFonts w:ascii="Calibri" w:hAnsi="Calibri" w:cs="Calibri"/>
@@ -9044,7 +8897,7 @@
           <w:sz w:val="32"/>
         </w:rPr>
       </w:pPr>
-      <w:bookmarkStart w:id="13" w:name="_Ref9242560"/>
+      <w:bookmarkStart w:id="14" w:name="_Ref9242560"/>
       <w:r>
         <w:br w:type="page"/>
       </w:r>
@@ -9053,7 +8906,7 @@
       <w:pPr>
         <w:pStyle w:val="Heading1"/>
       </w:pPr>
-      <w:bookmarkStart w:id="14" w:name="_Toc10536010"/>
+      <w:bookmarkStart w:id="15" w:name="_Toc11310807"/>
       <w:r>
         <w:lastRenderedPageBreak/>
         <w:t>Data model</w:t>
@@ -9061,8 +8914,8 @@
       <w:r>
         <w:t xml:space="preserve"> mappings</w:t>
       </w:r>
-      <w:bookmarkEnd w:id="13"/>
       <w:bookmarkEnd w:id="14"/>
+      <w:bookmarkEnd w:id="15"/>
     </w:p>
     <w:p>
       <w:pPr>
@@ -9529,14 +9382,14 @@
       <w:pPr>
         <w:pStyle w:val="Heading2"/>
       </w:pPr>
-      <w:bookmarkStart w:id="15" w:name="_Toc10536011"/>
+      <w:bookmarkStart w:id="16" w:name="_Toc11310808"/>
       <w:r>
         <w:t>CDM tables m</w:t>
       </w:r>
       <w:r>
         <w:t>apping files and descriptors</w:t>
       </w:r>
-      <w:bookmarkEnd w:id="15"/>
+      <w:bookmarkEnd w:id="16"/>
     </w:p>
     <w:p>
       <w:pPr>
@@ -9892,11 +9745,11 @@
       <w:pPr>
         <w:pStyle w:val="Heading2"/>
       </w:pPr>
-      <w:bookmarkStart w:id="16" w:name="_Toc10536012"/>
+      <w:bookmarkStart w:id="17" w:name="_Toc11310809"/>
       <w:r>
         <w:t>Mapping sequence</w:t>
       </w:r>
-      <w:bookmarkEnd w:id="16"/>
+      <w:bookmarkEnd w:id="17"/>
     </w:p>
     <w:p>
       <w:pPr>
@@ -10328,11 +10181,11 @@
       <w:pPr>
         <w:pStyle w:val="Heading2"/>
       </w:pPr>
-      <w:bookmarkStart w:id="17" w:name="_Toc10536013"/>
+      <w:bookmarkStart w:id="18" w:name="_Toc11310810"/>
       <w:r>
         <w:t>Defining mapping functions</w:t>
       </w:r>
-      <w:bookmarkEnd w:id="17"/>
+      <w:bookmarkEnd w:id="18"/>
     </w:p>
     <w:p>
       <w:pPr>
@@ -11675,13 +11528,13 @@
       <w:pPr>
         <w:pStyle w:val="Heading2"/>
       </w:pPr>
-      <w:bookmarkStart w:id="18" w:name="_Toc10536014"/>
+      <w:bookmarkStart w:id="19" w:name="_Toc11310811"/>
       <w:bookmarkEnd w:id="5"/>
       <w:r>
         <w:lastRenderedPageBreak/>
         <w:t>Direct code table keys mapping</w:t>
       </w:r>
-      <w:bookmarkEnd w:id="18"/>
+      <w:bookmarkEnd w:id="19"/>
     </w:p>
     <w:p>
       <w:pPr>
@@ -11930,7 +11783,7 @@
           <w:lang w:val="en-US"/>
         </w:rPr>
       </w:pPr>
-      <w:bookmarkStart w:id="19" w:name="_Ref3377866"/>
+      <w:bookmarkStart w:id="20" w:name="_Ref3377866"/>
     </w:p>
     <w:p>
       <w:pPr>
@@ -11944,20 +11797,18 @@
           <w:lang w:val="en-US"/>
         </w:rPr>
       </w:pPr>
-      <w:bookmarkStart w:id="20" w:name="_Ref4493914"/>
-      <w:bookmarkEnd w:id="19"/>
+      <w:bookmarkStart w:id="21" w:name="_Ref4493914"/>
+      <w:bookmarkEnd w:id="20"/>
       <w:r>
         <w:br w:type="page"/>
       </w:r>
-      <w:bookmarkStart w:id="21" w:name="_GoBack"/>
-      <w:bookmarkEnd w:id="20"/>
       <w:bookmarkEnd w:id="21"/>
     </w:p>
     <w:p>
       <w:pPr>
         <w:pStyle w:val="Heading1"/>
       </w:pPr>
-      <w:bookmarkStart w:id="22" w:name="_Toc10536015"/>
+      <w:bookmarkStart w:id="22" w:name="_Toc11310812"/>
       <w:r>
         <w:lastRenderedPageBreak/>
         <w:t>CDM tables definition</w:t>
@@ -12353,7 +12204,7 @@
       <w:pPr>
         <w:pStyle w:val="Heading2"/>
       </w:pPr>
-      <w:bookmarkStart w:id="23" w:name="_Toc10536016"/>
+      <w:bookmarkStart w:id="23" w:name="_Toc11310813"/>
       <w:r>
         <w:t>Updating tables from GLAMOD Common Data Model repository</w:t>
       </w:r>
@@ -12548,7 +12399,7 @@
       <w:pPr>
         <w:pStyle w:val="Heading1"/>
       </w:pPr>
-      <w:bookmarkStart w:id="24" w:name="_Toc10536017"/>
+      <w:bookmarkStart w:id="24" w:name="_Toc11310814"/>
       <w:r>
         <w:t>Replacing mappings</w:t>
       </w:r>
@@ -12817,6 +12668,7 @@
         <w:temporary/>
         <w:showingPlcHdr/>
       </w:sdtPr>
+      <w:sdtEndPr/>
       <w:sdtContent>
         <w:r>
           <w:t>[Type text]</w:t>
@@ -12832,6 +12684,7 @@
         <w:temporary/>
         <w:showingPlcHdr/>
       </w:sdtPr>
+      <w:sdtEndPr/>
       <w:sdtContent>
         <w:r>
           <w:t>[Type text]</w:t>
@@ -12847,6 +12700,7 @@
         <w:temporary/>
         <w:showingPlcHdr/>
       </w:sdtPr>
+      <w:sdtEndPr/>
       <w:sdtContent>
         <w:r>
           <w:t>[Type text]</w:t>
@@ -12899,11 +12753,21 @@
     <w:r>
       <w:t xml:space="preserve"> of </w:t>
     </w:r>
-    <w:fldSimple w:instr=" NUMPAGES  \* MERGEFORMAT ">
-      <w:r>
-        <w:t>37</w:t>
-      </w:r>
-    </w:fldSimple>
+    <w:r>
+      <w:fldChar w:fldCharType="begin"/>
+    </w:r>
+    <w:r>
+      <w:instrText xml:space="preserve"> NUMPAGES  \* MERGEFORMAT </w:instrText>
+    </w:r>
+    <w:r>
+      <w:fldChar w:fldCharType="separate"/>
+    </w:r>
+    <w:r>
+      <w:t>37</w:t>
+    </w:r>
+    <w:r>
+      <w:fldChar w:fldCharType="end"/>
+    </w:r>
     <w:r>
       <w:tab/>
       <w:t xml:space="preserve"> </w:t>
@@ -12918,7 +12782,7 @@
       <w:fldChar w:fldCharType="separate"/>
     </w:r>
     <w:r>
-      <w:t>6/4/19</w:t>
+      <w:t>6/13/19</w:t>
     </w:r>
     <w:r>
       <w:fldChar w:fldCharType="end"/>
@@ -13003,7 +12867,7 @@
             </wp:anchor>
           </w:drawing>
         </mc:Choice>
-        <mc:Fallback xmlns:mo="http://schemas.microsoft.com/office/mac/office/2008/main" xmlns:mv="urn:schemas-microsoft-com:mac:vml" xmlns:a14="http://schemas.microsoft.com/office/drawing/2010/main" xmlns:pic="http://schemas.openxmlformats.org/drawingml/2006/picture" xmlns:a="http://schemas.openxmlformats.org/drawingml/2006/main">
+        <mc:Fallback xmlns:a="http://schemas.openxmlformats.org/drawingml/2006/main" xmlns:pic="http://schemas.openxmlformats.org/drawingml/2006/picture" xmlns:a14="http://schemas.microsoft.com/office/drawing/2010/main" xmlns:mv="urn:schemas-microsoft-com:mac:vml" xmlns:mo="http://schemas.microsoft.com/office/mac/office/2008/main">
           <w:pict w14:anchorId="1C36B77A">
             <v:rect id="Rectangle 3" style="position:absolute;margin-left:-6.3pt;margin-top:-27.05pt;width:603pt;height:83.85pt;z-index:-251658240;visibility:visible;mso-wrap-style:square;mso-width-percent:0;mso-height-percent:0;mso-wrap-distance-left:9pt;mso-wrap-distance-top:0;mso-wrap-distance-right:9pt;mso-wrap-distance-bottom:0;mso-position-horizontal:absolute;mso-position-horizontal-relative:page;mso-position-vertical:absolute;mso-position-vertical-relative:text;mso-width-percent:0;mso-height-percent:0;mso-width-relative:margin;mso-height-relative:margin;v-text-anchor:middle" o:spid="_x0000_s1026" fillcolor="black [3200]" strokecolor="black [1600]" strokeweight="2pt" w14:anchorId="37289272" o:gfxdata="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">
               <w10:wrap anchorx="page"/>
@@ -13265,6 +13129,7 @@
           <w:docPartUnique/>
         </w:docPartObj>
       </w:sdtPr>
+      <w:sdtEndPr/>
       <w:sdtContent>
         <w:r>
           <w:t xml:space="preserve">Page </w:t>
@@ -13398,11 +13263,21 @@
     <w:r>
       <w:t xml:space="preserve"> of </w:t>
     </w:r>
-    <w:fldSimple w:instr=" NUMPAGES  \* MERGEFORMAT ">
-      <w:r>
-        <w:t>37</w:t>
-      </w:r>
-    </w:fldSimple>
+    <w:r>
+      <w:fldChar w:fldCharType="begin"/>
+    </w:r>
+    <w:r>
+      <w:instrText xml:space="preserve"> NUMPAGES  \* MERGEFORMAT </w:instrText>
+    </w:r>
+    <w:r>
+      <w:fldChar w:fldCharType="separate"/>
+    </w:r>
+    <w:r>
+      <w:t>37</w:t>
+    </w:r>
+    <w:r>
+      <w:fldChar w:fldCharType="end"/>
+    </w:r>
     <w:r>
       <w:tab/>
       <w:t xml:space="preserve"> </w:t>
@@ -13417,7 +13292,7 @@
       <w:fldChar w:fldCharType="separate"/>
     </w:r>
     <w:r>
-      <w:t>6/4/19</w:t>
+      <w:t>6/13/19</w:t>
     </w:r>
     <w:r>
       <w:fldChar w:fldCharType="end"/>
@@ -13479,7 +13354,7 @@
                       <a:effectLst/>
                       <a:extLst>
                         <a:ext uri="{C572A759-6A51-4108-AA02-DFA0A04FC94B}">
-                          <ma14:wrappingTextBoxFlag xmlns="" xmlns:mo="http://schemas.microsoft.com/office/mac/office/2008/main" xmlns:mv="urn:schemas-microsoft-com:mac:vml" xmlns:o="urn:schemas-microsoft-com:office:office" xmlns:v="urn:schemas-microsoft-com:vml" xmlns:w10="urn:schemas-microsoft-com:office:word" xmlns:w="http://schemas.openxmlformats.org/wordprocessingml/2006/main" xmlns:ma14="http://schemas.microsoft.com/office/mac/drawingml/2011/main"/>
+                          <ma14:wrappingTextBoxFlag xmlns:ma14="http://schemas.microsoft.com/office/mac/drawingml/2011/main" xmlns:w="http://schemas.openxmlformats.org/wordprocessingml/2006/main" xmlns:w10="urn:schemas-microsoft-com:office:word" xmlns:v="urn:schemas-microsoft-com:vml" xmlns:o="urn:schemas-microsoft-com:office:office" xmlns:mv="urn:schemas-microsoft-com:mac:vml" xmlns:mo="http://schemas.microsoft.com/office/mac/office/2008/main" xmlns=""/>
                         </a:ext>
                       </a:extLst>
                     </wps:spPr>
@@ -13734,7 +13609,7 @@
             </wp:anchor>
           </w:drawing>
         </mc:Choice>
-        <mc:Fallback xmlns:mo="http://schemas.microsoft.com/office/mac/office/2008/main" xmlns:mv="urn:schemas-microsoft-com:mac:vml" xmlns:a14="http://schemas.microsoft.com/office/drawing/2010/main" xmlns:pic="http://schemas.openxmlformats.org/drawingml/2006/picture" xmlns:a="http://schemas.openxmlformats.org/drawingml/2006/main">
+        <mc:Fallback xmlns:a="http://schemas.openxmlformats.org/drawingml/2006/main" xmlns:pic="http://schemas.openxmlformats.org/drawingml/2006/picture" xmlns:a14="http://schemas.microsoft.com/office/drawing/2010/main" xmlns:mv="urn:schemas-microsoft-com:mac:vml" xmlns:mo="http://schemas.microsoft.com/office/mac/office/2008/main">
           <w:pict w14:anchorId="3CF6B894">
             <v:line id="Straight Connector 16" style="position:absolute;z-index:251668480;visibility:visible;mso-wrap-style:square;mso-width-percent:0;mso-height-percent:0;mso-wrap-distance-left:9pt;mso-wrap-distance-top:0;mso-wrap-distance-right:9pt;mso-wrap-distance-bottom:0;mso-position-horizontal:absolute;mso-position-horizontal-relative:margin;mso-position-vertical:absolute;mso-position-vertical-relative:text;mso-width-percent:0;mso-height-percent:0;mso-width-relative:margin;mso-height-relative:margin" o:spid="_x0000_s1026" strokecolor="#47b3c6" from="-54pt,23.55pt" to="540pt,23.55pt" w14:anchorId="142E4992" o:gfxdata="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">
               <w10:wrap anchorx="margin"/>
@@ -13922,7 +13797,7 @@
             </wp:anchor>
           </w:drawing>
         </mc:Choice>
-        <mc:Fallback xmlns:mo="http://schemas.microsoft.com/office/mac/office/2008/main" xmlns:mv="urn:schemas-microsoft-com:mac:vml" xmlns:ma14="http://schemas.microsoft.com/office/mac/drawingml/2011/main" xmlns:a14="http://schemas.microsoft.com/office/drawing/2010/main" xmlns:pic="http://schemas.openxmlformats.org/drawingml/2006/picture" xmlns:a="http://schemas.openxmlformats.org/drawingml/2006/main">
+        <mc:Fallback xmlns:a="http://schemas.openxmlformats.org/drawingml/2006/main" xmlns:pic="http://schemas.openxmlformats.org/drawingml/2006/picture" xmlns:a14="http://schemas.microsoft.com/office/drawing/2010/main" xmlns:ma14="http://schemas.microsoft.com/office/mac/drawingml/2011/main" xmlns:mv="urn:schemas-microsoft-com:mac:vml" xmlns:mo="http://schemas.microsoft.com/office/mac/office/2008/main">
           <w:pict w14:anchorId="7C0EA588">
             <v:rect id="Rectangle 4" style="position:absolute;margin-left:0;margin-top:117.8pt;width:603pt;height:55.75pt;z-index:-251664384;visibility:visible;mso-wrap-style:square;mso-width-percent:0;mso-height-percent:0;mso-wrap-distance-left:9pt;mso-wrap-distance-top:0;mso-wrap-distance-right:9pt;mso-wrap-distance-bottom:0;mso-position-horizontal:left;mso-position-horizontal-relative:page;mso-position-vertical:absolute;mso-position-vertical-relative:text;mso-width-percent:0;mso-height-percent:0;mso-width-relative:margin;mso-height-relative:margin;v-text-anchor:middle" o:spid="_x0000_s1026" fillcolor="#7a0b2c" stroked="f" strokeweight="2pt" w14:anchorId="5FBEBC42" o:gfxdata="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">
               <w10:wrap anchorx="page"/>
@@ -13971,7 +13846,7 @@
                       <a:effectLst/>
                       <a:extLst>
                         <a:ext uri="{C572A759-6A51-4108-AA02-DFA0A04FC94B}">
-                          <ma14:wrappingTextBoxFlag xmlns="" xmlns:mo="http://schemas.microsoft.com/office/mac/office/2008/main" xmlns:mv="urn:schemas-microsoft-com:mac:vml" xmlns:o="urn:schemas-microsoft-com:office:office" xmlns:v="urn:schemas-microsoft-com:vml" xmlns:w10="urn:schemas-microsoft-com:office:word" xmlns:w="http://schemas.openxmlformats.org/wordprocessingml/2006/main" xmlns:ma14="http://schemas.microsoft.com/office/mac/drawingml/2011/main"/>
+                          <ma14:wrappingTextBoxFlag xmlns:ma14="http://schemas.microsoft.com/office/mac/drawingml/2011/main" xmlns:w="http://schemas.openxmlformats.org/wordprocessingml/2006/main" xmlns:w10="urn:schemas-microsoft-com:office:word" xmlns:v="urn:schemas-microsoft-com:vml" xmlns:o="urn:schemas-microsoft-com:office:office" xmlns:mv="urn:schemas-microsoft-com:mac:vml" xmlns:mo="http://schemas.microsoft.com/office/mac/office/2008/main" xmlns=""/>
                         </a:ext>
                       </a:extLst>
                     </wps:spPr>
@@ -14195,7 +14070,7 @@
                   </a:ln>
                   <a:extLst>
                     <a:ext uri="{53640926-AAD7-44d8-BBD7-CCE9431645EC}">
-                      <a14:shadowObscured xmlns:mo="http://schemas.microsoft.com/office/mac/office/2008/main" xmlns:mv="urn:schemas-microsoft-com:mac:vml" xmlns="" xmlns:o="urn:schemas-microsoft-com:office:office" xmlns:v="urn:schemas-microsoft-com:vml" xmlns:w10="urn:schemas-microsoft-com:office:word" xmlns:w="http://schemas.openxmlformats.org/wordprocessingml/2006/main" xmlns:a14="http://schemas.microsoft.com/office/drawing/2010/main" xmlns:ma14="http://schemas.microsoft.com/office/mac/drawingml/2011/main"/>
+                      <a14:shadowObscured xmlns:ma14="http://schemas.microsoft.com/office/mac/drawingml/2011/main" xmlns:a14="http://schemas.microsoft.com/office/drawing/2010/main" xmlns:w="http://schemas.openxmlformats.org/wordprocessingml/2006/main" xmlns:w10="urn:schemas-microsoft-com:office:word" xmlns:v="urn:schemas-microsoft-com:vml" xmlns:o="urn:schemas-microsoft-com:office:office" xmlns="" xmlns:mv="urn:schemas-microsoft-com:mac:vml" xmlns:mo="http://schemas.microsoft.com/office/mac/office/2008/main"/>
                     </a:ext>
                   </a:extLst>
                 </pic:spPr>
@@ -14388,7 +14263,7 @@
             </wp:anchor>
           </w:drawing>
         </mc:Choice>
-        <mc:Fallback xmlns:mo="http://schemas.microsoft.com/office/mac/office/2008/main" xmlns:mv="urn:schemas-microsoft-com:mac:vml" xmlns:a14="http://schemas.microsoft.com/office/drawing/2010/main" xmlns:pic="http://schemas.openxmlformats.org/drawingml/2006/picture" xmlns:a="http://schemas.openxmlformats.org/drawingml/2006/main">
+        <mc:Fallback xmlns:a="http://schemas.openxmlformats.org/drawingml/2006/main" xmlns:pic="http://schemas.openxmlformats.org/drawingml/2006/picture" xmlns:a14="http://schemas.microsoft.com/office/drawing/2010/main" xmlns:mv="urn:schemas-microsoft-com:mac:vml" xmlns:mo="http://schemas.microsoft.com/office/mac/office/2008/main">
           <w:pict w14:anchorId="2FF1123A">
             <v:line id="Straight Connector 42" style="position:absolute;z-index:251702272;visibility:visible;mso-wrap-style:square;mso-width-percent:0;mso-height-percent:0;mso-wrap-distance-left:9pt;mso-wrap-distance-top:0;mso-wrap-distance-right:9pt;mso-wrap-distance-bottom:0;mso-position-horizontal:absolute;mso-position-horizontal-relative:margin;mso-position-vertical:absolute;mso-position-vertical-relative:text;mso-width-percent:0;mso-height-percent:0;mso-width-relative:margin;mso-height-relative:margin" o:spid="_x0000_s1026" strokecolor="#7a0b2c" from="-54pt,23.55pt" to="540pt,23.55pt" w14:anchorId="28582C65" o:gfxdata="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">
               <w10:wrap anchorx="margin"/>
@@ -14545,7 +14420,7 @@
                       <a:effectLst/>
                       <a:extLst>
                         <a:ext uri="{C572A759-6A51-4108-AA02-DFA0A04FC94B}">
-                          <ma14:wrappingTextBoxFlag xmlns="" xmlns:mo="http://schemas.microsoft.com/office/mac/office/2008/main" xmlns:mv="urn:schemas-microsoft-com:mac:vml" xmlns:o="urn:schemas-microsoft-com:office:office" xmlns:v="urn:schemas-microsoft-com:vml" xmlns:w10="urn:schemas-microsoft-com:office:word" xmlns:w="http://schemas.openxmlformats.org/wordprocessingml/2006/main" xmlns:ma14="http://schemas.microsoft.com/office/mac/drawingml/2011/main"/>
+                          <ma14:wrappingTextBoxFlag xmlns:ma14="http://schemas.microsoft.com/office/mac/drawingml/2011/main" xmlns:w="http://schemas.openxmlformats.org/wordprocessingml/2006/main" xmlns:w10="urn:schemas-microsoft-com:office:word" xmlns:v="urn:schemas-microsoft-com:vml" xmlns:o="urn:schemas-microsoft-com:office:office" xmlns:mv="urn:schemas-microsoft-com:mac:vml" xmlns:mo="http://schemas.microsoft.com/office/mac/office/2008/main" xmlns=""/>
                         </a:ext>
                       </a:extLst>
                     </wps:spPr>
@@ -14701,7 +14576,7 @@
             </wp:anchor>
           </w:drawing>
         </mc:Choice>
-        <mc:Fallback xmlns:mo="http://schemas.microsoft.com/office/mac/office/2008/main" xmlns:mv="urn:schemas-microsoft-com:mac:vml" xmlns:ma14="http://schemas.microsoft.com/office/mac/drawingml/2011/main" xmlns:a14="http://schemas.microsoft.com/office/drawing/2010/main" xmlns:pic="http://schemas.openxmlformats.org/drawingml/2006/picture" xmlns:a="http://schemas.openxmlformats.org/drawingml/2006/main">
+        <mc:Fallback xmlns:a="http://schemas.openxmlformats.org/drawingml/2006/main" xmlns:pic="http://schemas.openxmlformats.org/drawingml/2006/picture" xmlns:a14="http://schemas.microsoft.com/office/drawing/2010/main" xmlns:ma14="http://schemas.microsoft.com/office/mac/drawingml/2011/main" xmlns:mv="urn:schemas-microsoft-com:mac:vml" xmlns:mo="http://schemas.microsoft.com/office/mac/office/2008/main">
           <w:pict w14:anchorId="46D0E3A0">
             <v:rect id="Rectangle 13" style="position:absolute;margin-left:0;margin-top:0;width:603pt;height:91.6pt;z-index:-251643904;visibility:visible;mso-wrap-style:square;mso-width-percent:0;mso-height-percent:0;mso-wrap-distance-left:9pt;mso-wrap-distance-top:0;mso-wrap-distance-right:9pt;mso-wrap-distance-bottom:0;mso-position-horizontal:left;mso-position-horizontal-relative:page;mso-position-vertical:absolute;mso-position-vertical-relative:page;mso-width-percent:0;mso-height-percent:0;mso-width-relative:margin;mso-height-relative:margin;v-text-anchor:middle" o:spid="_x0000_s1026" fillcolor="#47b3c6" stroked="f" strokeweight="2pt" w14:anchorId="4AD5BE7A" o:gfxdata="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">
               <w10:wrap type="through" anchorx="page" anchory="page"/>
@@ -14840,7 +14715,7 @@
                       <a:effectLst/>
                       <a:extLst>
                         <a:ext uri="{C572A759-6A51-4108-AA02-DFA0A04FC94B}">
-                          <ma14:wrappingTextBoxFlag xmlns="" xmlns:mo="http://schemas.microsoft.com/office/mac/office/2008/main" xmlns:mv="urn:schemas-microsoft-com:mac:vml" xmlns:o="urn:schemas-microsoft-com:office:office" xmlns:v="urn:schemas-microsoft-com:vml" xmlns:w10="urn:schemas-microsoft-com:office:word" xmlns:w="http://schemas.openxmlformats.org/wordprocessingml/2006/main" xmlns:ma14="http://schemas.microsoft.com/office/mac/drawingml/2011/main"/>
+                          <ma14:wrappingTextBoxFlag xmlns:ma14="http://schemas.microsoft.com/office/mac/drawingml/2011/main" xmlns:w="http://schemas.openxmlformats.org/wordprocessingml/2006/main" xmlns:w10="urn:schemas-microsoft-com:office:word" xmlns:v="urn:schemas-microsoft-com:vml" xmlns:o="urn:schemas-microsoft-com:office:office" xmlns:mv="urn:schemas-microsoft-com:mac:vml" xmlns:mo="http://schemas.microsoft.com/office/mac/office/2008/main" xmlns=""/>
                         </a:ext>
                       </a:extLst>
                     </wps:spPr>
@@ -14994,7 +14869,7 @@
                       <a:effectLst/>
                       <a:extLst>
                         <a:ext uri="{C572A759-6A51-4108-AA02-DFA0A04FC94B}">
-                          <ma14:wrappingTextBoxFlag xmlns="" xmlns:mo="http://schemas.microsoft.com/office/mac/office/2008/main" xmlns:mv="urn:schemas-microsoft-com:mac:vml" xmlns:o="urn:schemas-microsoft-com:office:office" xmlns:v="urn:schemas-microsoft-com:vml" xmlns:w10="urn:schemas-microsoft-com:office:word" xmlns:w="http://schemas.openxmlformats.org/wordprocessingml/2006/main" xmlns:ma14="http://schemas.microsoft.com/office/mac/drawingml/2011/main"/>
+                          <ma14:wrappingTextBoxFlag xmlns:ma14="http://schemas.microsoft.com/office/mac/drawingml/2011/main" xmlns:w="http://schemas.openxmlformats.org/wordprocessingml/2006/main" xmlns:w10="urn:schemas-microsoft-com:office:word" xmlns:v="urn:schemas-microsoft-com:vml" xmlns:o="urn:schemas-microsoft-com:office:office" xmlns:mv="urn:schemas-microsoft-com:mac:vml" xmlns:mo="http://schemas.microsoft.com/office/mac/office/2008/main" xmlns=""/>
                         </a:ext>
                       </a:extLst>
                     </wps:spPr>
@@ -15159,7 +15034,7 @@
             </wp:anchor>
           </w:drawing>
         </mc:Choice>
-        <mc:Fallback xmlns:mo="http://schemas.microsoft.com/office/mac/office/2008/main" xmlns:mv="urn:schemas-microsoft-com:mac:vml" xmlns:ma14="http://schemas.microsoft.com/office/mac/drawingml/2011/main" xmlns:a14="http://schemas.microsoft.com/office/drawing/2010/main" xmlns:pic="http://schemas.openxmlformats.org/drawingml/2006/picture" xmlns:a="http://schemas.openxmlformats.org/drawingml/2006/main">
+        <mc:Fallback xmlns:a="http://schemas.openxmlformats.org/drawingml/2006/main" xmlns:pic="http://schemas.openxmlformats.org/drawingml/2006/picture" xmlns:a14="http://schemas.microsoft.com/office/drawing/2010/main" xmlns:ma14="http://schemas.microsoft.com/office/mac/drawingml/2011/main" xmlns:mv="urn:schemas-microsoft-com:mac:vml" xmlns:mo="http://schemas.microsoft.com/office/mac/office/2008/main">
           <w:pict w14:anchorId="3CB55236">
             <v:rect id="Rectangle 27" style="position:absolute;margin-left:0;margin-top:0;width:603.8pt;height:841.9pt;z-index:-251619328;visibility:visible;mso-wrap-style:square;mso-width-percent:0;mso-height-percent:0;mso-wrap-distance-left:9pt;mso-wrap-distance-top:0;mso-wrap-distance-right:9pt;mso-wrap-distance-bottom:0;mso-position-horizontal:absolute;mso-position-horizontal-relative:page;mso-position-vertical:absolute;mso-position-vertical-relative:page;mso-width-percent:0;mso-height-percent:0;mso-width-relative:margin;mso-height-relative:margin;v-text-anchor:middle" o:spid="_x0000_s1026" fillcolor="#7a0b2c" stroked="f" strokeweight="2pt" w14:anchorId="23DF5CE4" o:gfxdata="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">
               <w10:wrap type="through" anchorx="page" anchory="page"/>
@@ -19102,6 +18977,7 @@
   <w:style w:type="character" w:default="1" w:styleId="DefaultParagraphFont">
     <w:name w:val="Default Paragraph Font"/>
     <w:uiPriority w:val="1"/>
+    <w:semiHidden/>
     <w:unhideWhenUsed/>
   </w:style>
   <w:style w:type="table" w:default="1" w:styleId="TableNormal">
@@ -20677,7 +20553,7 @@
 </file>
 
 <file path=customXml/itemProps1.xml><?xml version="1.0" encoding="utf-8"?>
-<ds:datastoreItem xmlns:ds="http://schemas.openxmlformats.org/officeDocument/2006/customXml" ds:itemID="{3E50C13C-256E-5149-B2D4-81913F8C4B88}">
+<ds:datastoreItem xmlns:ds="http://schemas.openxmlformats.org/officeDocument/2006/customXml" ds:itemID="{7322DE22-1EA5-1640-A54B-66EB601C9B1A}">
   <ds:schemaRefs>
     <ds:schemaRef ds:uri="http://schemas.openxmlformats.org/officeDocument/2006/bibliography"/>
   </ds:schemaRefs>

--- a/docs/User_manual.docx
+++ b/docs/User_manual.docx
@@ -313,13 +313,8 @@
         <w:jc w:val="both"/>
       </w:pPr>
       <w:r>
-        <w:t xml:space="preserve">2. Corinne </w:t>
-      </w:r>
-      <w:proofErr w:type="spellStart"/>
-      <w:r>
-        <w:t>Voces</w:t>
-      </w:r>
-      <w:proofErr w:type="spellEnd"/>
+        <w:t>2. Corinne Voces</w:t>
+      </w:r>
     </w:p>
     <w:p>
       <w:pPr>
@@ -2521,7 +2516,6 @@
           <w:rFonts w:ascii="Calibri" w:hAnsi="Calibri" w:cs="Calibri"/>
         </w:rPr>
       </w:pPr>
-      <w:proofErr w:type="spellStart"/>
       <w:r>
         <w:rPr>
           <w:rFonts w:ascii="Calibri" w:hAnsi="Calibri" w:cs="Calibri"/>
@@ -2536,7 +2530,6 @@
         </w:rPr>
         <w:t>m</w:t>
       </w:r>
-      <w:proofErr w:type="spellEnd"/>
       <w:r>
         <w:rPr>
           <w:rFonts w:ascii="Calibri" w:hAnsi="Calibri" w:cs="Calibri"/>
@@ -2577,21 +2570,7 @@
         <w:rPr>
           <w:rFonts w:ascii="Calibri" w:hAnsi="Calibri" w:cs="Calibri"/>
         </w:rPr>
-        <w:t xml:space="preserve"> or </w:t>
-      </w:r>
-      <w:proofErr w:type="gramStart"/>
-      <w:r>
-        <w:rPr>
-          <w:rFonts w:ascii="Calibri" w:hAnsi="Calibri" w:cs="Calibri"/>
-        </w:rPr>
-        <w:t>models</w:t>
-      </w:r>
-      <w:proofErr w:type="gramEnd"/>
-      <w:r>
-        <w:rPr>
-          <w:rFonts w:ascii="Calibri" w:hAnsi="Calibri" w:cs="Calibri"/>
-        </w:rPr>
-        <w:t xml:space="preserve"> combination</w:t>
+        <w:t xml:space="preserve"> or models combination</w:t>
       </w:r>
       <w:r>
         <w:rPr>
@@ -2599,7 +2578,6 @@
         </w:rPr>
         <w:t xml:space="preserve"> (</w:t>
       </w:r>
-      <w:proofErr w:type="spellStart"/>
       <w:r>
         <w:rPr>
           <w:rFonts w:ascii="Calibri" w:hAnsi="Calibri" w:cs="Calibri"/>
@@ -2607,7 +2585,6 @@
         </w:rPr>
         <w:t>imodel</w:t>
       </w:r>
-      <w:proofErr w:type="spellEnd"/>
       <w:r>
         <w:rPr>
           <w:rFonts w:ascii="Calibri" w:hAnsi="Calibri" w:cs="Calibri"/>
@@ -2679,7 +2656,6 @@
         </w:rPr>
         <w:t xml:space="preserve"> is the </w:t>
       </w:r>
-      <w:proofErr w:type="spellStart"/>
       <w:r>
         <w:rPr>
           <w:rFonts w:cs="Calibri"/>
@@ -2687,7 +2663,6 @@
         </w:rPr>
         <w:t>imodel</w:t>
       </w:r>
-      <w:proofErr w:type="spellEnd"/>
       <w:r>
         <w:rPr>
           <w:rFonts w:cs="Calibri"/>
@@ -2704,21 +2679,7 @@
         <w:rPr>
           <w:rFonts w:cs="Calibri"/>
         </w:rPr>
-        <w:t xml:space="preserve"> pandas </w:t>
-      </w:r>
-      <w:proofErr w:type="spellStart"/>
-      <w:r>
-        <w:rPr>
-          <w:rFonts w:cs="Calibri"/>
-        </w:rPr>
-        <w:t>DataFrame</w:t>
-      </w:r>
-      <w:proofErr w:type="spellEnd"/>
-      <w:r>
-        <w:rPr>
-          <w:rFonts w:cs="Calibri"/>
-        </w:rPr>
-        <w:t xml:space="preserve"> with its attributes (data type, native precision</w:t>
+        <w:t xml:space="preserve"> pandas DataFrame with its attributes (data type, native precision</w:t>
       </w:r>
       <w:r>
         <w:rPr>
@@ -2879,7 +2840,6 @@
         </w:rPr>
         <w:t xml:space="preserve"> from </w:t>
       </w:r>
-      <w:proofErr w:type="spellStart"/>
       <w:r>
         <w:rPr>
           <w:rFonts w:cs="Calibri"/>
@@ -2887,7 +2847,6 @@
         </w:rPr>
         <w:t>imodel</w:t>
       </w:r>
-      <w:proofErr w:type="spellEnd"/>
       <w:r>
         <w:rPr>
           <w:rFonts w:cs="Calibri"/>
@@ -2939,7 +2898,6 @@
         </w:rPr>
         <w:t xml:space="preserve">defined in the </w:t>
       </w:r>
-      <w:proofErr w:type="spellStart"/>
       <w:r>
         <w:rPr>
           <w:rFonts w:cs="Calibri"/>
@@ -2947,7 +2905,6 @@
         </w:rPr>
         <w:t>imodel</w:t>
       </w:r>
-      <w:proofErr w:type="spellEnd"/>
       <w:r>
         <w:rPr>
           <w:rFonts w:cs="Calibri"/>
@@ -2991,7 +2948,6 @@
         </w:rPr>
         <w:t xml:space="preserve">et of </w:t>
       </w:r>
-      <w:proofErr w:type="spellStart"/>
       <w:r>
         <w:rPr>
           <w:rFonts w:cs="Calibri"/>
@@ -3009,14 +2965,7 @@
         <w:rPr>
           <w:rFonts w:cs="Calibri"/>
         </w:rPr>
-        <w:t>json</w:t>
-      </w:r>
-      <w:proofErr w:type="spellEnd"/>
-      <w:r>
-        <w:rPr>
-          <w:rFonts w:cs="Calibri"/>
-        </w:rPr>
-        <w:t xml:space="preserve"> files, defining the mapping</w:t>
+        <w:t>json files, defining the mapping</w:t>
       </w:r>
       <w:r>
         <w:rPr>
@@ -3043,7 +2992,6 @@
         </w:rPr>
         <w:t xml:space="preserve"> the </w:t>
       </w:r>
-      <w:proofErr w:type="spellStart"/>
       <w:r>
         <w:rPr>
           <w:rFonts w:cs="Calibri"/>
@@ -3051,7 +2999,6 @@
         </w:rPr>
         <w:t>imodel</w:t>
       </w:r>
-      <w:proofErr w:type="spellEnd"/>
       <w:r>
         <w:rPr>
           <w:rFonts w:cs="Calibri"/>
@@ -3128,7 +3075,6 @@
         </w:rPr>
         <w:t xml:space="preserve"> from the </w:t>
       </w:r>
-      <w:proofErr w:type="spellStart"/>
       <w:r>
         <w:rPr>
           <w:rFonts w:cs="Calibri"/>
@@ -3136,7 +3082,6 @@
         </w:rPr>
         <w:t>imodel</w:t>
       </w:r>
-      <w:proofErr w:type="spellEnd"/>
       <w:r>
         <w:rPr>
           <w:rFonts w:cs="Calibri"/>
@@ -3160,23 +3105,8 @@
         <w:rPr>
           <w:rFonts w:cs="Calibri"/>
         </w:rPr>
-        <w:t xml:space="preserve">A set of </w:t>
-      </w:r>
-      <w:proofErr w:type="spellStart"/>
-      <w:r>
-        <w:rPr>
-          <w:rFonts w:cs="Calibri"/>
-        </w:rPr>
-        <w:t>json</w:t>
-      </w:r>
-      <w:proofErr w:type="spellEnd"/>
-      <w:r>
-        <w:rPr>
-          <w:rFonts w:cs="Calibri"/>
-        </w:rPr>
-        <w:t xml:space="preserve"> files with the code table mappings between the </w:t>
-      </w:r>
-      <w:proofErr w:type="spellStart"/>
+        <w:t xml:space="preserve">A set of json files with the code table mappings between the </w:t>
+      </w:r>
       <w:r>
         <w:rPr>
           <w:rFonts w:cs="Calibri"/>
@@ -3184,7 +3114,6 @@
         </w:rPr>
         <w:t>imodel</w:t>
       </w:r>
-      <w:proofErr w:type="spellEnd"/>
       <w:r>
         <w:rPr>
           <w:rFonts w:cs="Calibri"/>
@@ -3271,7 +3200,6 @@
         </w:rPr>
         <w:t xml:space="preserve">Direct mapping from an </w:t>
       </w:r>
-      <w:proofErr w:type="spellStart"/>
       <w:r>
         <w:rPr>
           <w:rFonts w:cs="Calibri"/>
@@ -3279,7 +3207,6 @@
         </w:rPr>
         <w:t>imodel</w:t>
       </w:r>
-      <w:proofErr w:type="spellEnd"/>
       <w:r>
         <w:rPr>
           <w:rFonts w:cs="Calibri"/>
@@ -3305,7 +3232,6 @@
         </w:rPr>
         <w:t xml:space="preserve">Direct assignment from the </w:t>
       </w:r>
-      <w:proofErr w:type="spellStart"/>
       <w:r>
         <w:rPr>
           <w:rFonts w:cs="Calibri"/>
@@ -3320,7 +3246,6 @@
         </w:rPr>
         <w:t>model</w:t>
       </w:r>
-      <w:proofErr w:type="spellEnd"/>
       <w:r>
         <w:rPr>
           <w:rFonts w:cs="Calibri"/>
@@ -3393,7 +3318,6 @@
         </w:rPr>
         <w:t xml:space="preserve"> </w:t>
       </w:r>
-      <w:proofErr w:type="spellStart"/>
       <w:r>
         <w:rPr>
           <w:rFonts w:cs="Calibri"/>
@@ -3401,7 +3325,6 @@
         </w:rPr>
         <w:t>imodel</w:t>
       </w:r>
-      <w:proofErr w:type="spellEnd"/>
       <w:r>
         <w:rPr>
           <w:rFonts w:cs="Calibri"/>
@@ -3501,7 +3424,6 @@
           <w:rFonts w:cs="Calibri"/>
         </w:rPr>
       </w:pPr>
-      <w:proofErr w:type="spellStart"/>
       <w:r>
         <w:rPr>
           <w:rFonts w:cs="Calibri"/>
@@ -3509,7 +3431,6 @@
         </w:rPr>
         <w:t>imodel</w:t>
       </w:r>
-      <w:proofErr w:type="spellEnd"/>
       <w:r>
         <w:rPr>
           <w:rFonts w:cs="Calibri"/>
@@ -3529,37 +3450,26 @@
           <w:rFonts w:cs="Calibri"/>
         </w:rPr>
       </w:pPr>
-      <w:proofErr w:type="spellStart"/>
       <w:r>
         <w:rPr>
           <w:rFonts w:cs="Calibri"/>
           <w:i/>
         </w:rPr>
+        <w:t xml:space="preserve">cdm </w:t>
+      </w:r>
+      <w:r>
+        <w:rPr>
+          <w:rFonts w:cs="Calibri"/>
+        </w:rPr>
+        <w:t xml:space="preserve">element to </w:t>
+      </w:r>
+      <w:r>
+        <w:rPr>
+          <w:rFonts w:cs="Calibri"/>
+          <w:i/>
+        </w:rPr>
         <w:t>cdm</w:t>
       </w:r>
-      <w:proofErr w:type="spellEnd"/>
-      <w:r>
-        <w:rPr>
-          <w:rFonts w:cs="Calibri"/>
-          <w:i/>
-        </w:rPr>
-        <w:t xml:space="preserve"> </w:t>
-      </w:r>
-      <w:r>
-        <w:rPr>
-          <w:rFonts w:cs="Calibri"/>
-        </w:rPr>
-        <w:t xml:space="preserve">element to </w:t>
-      </w:r>
-      <w:proofErr w:type="spellStart"/>
-      <w:r>
-        <w:rPr>
-          <w:rFonts w:cs="Calibri"/>
-          <w:i/>
-        </w:rPr>
-        <w:t>cdm</w:t>
-      </w:r>
-      <w:proofErr w:type="spellEnd"/>
       <w:r>
         <w:rPr>
           <w:rFonts w:cs="Calibri"/>
@@ -3591,21 +3501,12 @@
           <w:rFonts w:cs="Calibri"/>
         </w:rPr>
       </w:pPr>
-      <w:proofErr w:type="spellStart"/>
       <w:r>
         <w:rPr>
           <w:rFonts w:cs="Calibri"/>
           <w:i/>
         </w:rPr>
-        <w:t>imodel</w:t>
-      </w:r>
-      <w:proofErr w:type="spellEnd"/>
-      <w:r>
-        <w:rPr>
-          <w:rFonts w:cs="Calibri"/>
-          <w:i/>
-        </w:rPr>
-        <w:t xml:space="preserve"> </w:t>
+        <w:t xml:space="preserve">imodel </w:t>
       </w:r>
       <w:r>
         <w:rPr>
@@ -3632,7 +3533,6 @@
         </w:rPr>
         <w:t xml:space="preserve">From </w:t>
       </w:r>
-      <w:proofErr w:type="spellStart"/>
       <w:r>
         <w:rPr>
           <w:rFonts w:cs="Calibri"/>
@@ -3640,7 +3540,6 @@
         </w:rPr>
         <w:t>imodel</w:t>
       </w:r>
-      <w:proofErr w:type="spellEnd"/>
       <w:r>
         <w:rPr>
           <w:rFonts w:cs="Calibri"/>
@@ -3666,7 +3565,6 @@
         </w:rPr>
         <w:t xml:space="preserve">From </w:t>
       </w:r>
-      <w:proofErr w:type="spellStart"/>
       <w:r>
         <w:rPr>
           <w:rFonts w:cs="Calibri"/>
@@ -3674,7 +3572,6 @@
         </w:rPr>
         <w:t>imodel</w:t>
       </w:r>
-      <w:proofErr w:type="spellEnd"/>
       <w:r>
         <w:rPr>
           <w:rFonts w:cs="Calibri"/>
@@ -3700,7 +3597,6 @@
         </w:rPr>
         <w:t xml:space="preserve">From </w:t>
       </w:r>
-      <w:proofErr w:type="spellStart"/>
       <w:r>
         <w:rPr>
           <w:rFonts w:cs="Calibri"/>
@@ -3708,7 +3604,6 @@
         </w:rPr>
         <w:t>imodel</w:t>
       </w:r>
-      <w:proofErr w:type="spellEnd"/>
       <w:r>
         <w:rPr>
           <w:rFonts w:cs="Calibri"/>
@@ -3820,7 +3715,6 @@
         </w:rPr>
         <w:t xml:space="preserve">The </w:t>
       </w:r>
-      <w:proofErr w:type="spellStart"/>
       <w:r>
         <w:rPr>
           <w:rFonts w:ascii="Calibri" w:hAnsi="Calibri" w:cs="Calibri"/>
@@ -3828,7 +3722,6 @@
         </w:rPr>
         <w:t>cdm</w:t>
       </w:r>
-      <w:proofErr w:type="spellEnd"/>
       <w:r>
         <w:rPr>
           <w:rFonts w:ascii="Calibri" w:hAnsi="Calibri" w:cs="Calibri"/>
@@ -3861,7 +3754,6 @@
         </w:rPr>
         <w:t xml:space="preserve"> </w:t>
       </w:r>
-      <w:proofErr w:type="spellStart"/>
       <w:r>
         <w:rPr>
           <w:rFonts w:ascii="Calibri" w:hAnsi="Calibri" w:cs="Calibri"/>
@@ -3869,7 +3761,6 @@
         </w:rPr>
         <w:t>DataFrame</w:t>
       </w:r>
-      <w:proofErr w:type="spellEnd"/>
       <w:r>
         <w:rPr>
           <w:rFonts w:ascii="Calibri" w:hAnsi="Calibri" w:cs="Calibri"/>
@@ -3926,51 +3817,26 @@
           <w:rFonts w:cs="Calibri"/>
           <w:i/>
         </w:rPr>
-        <w:t xml:space="preserve">python pandas </w:t>
-      </w:r>
-      <w:proofErr w:type="spellStart"/>
+        <w:t>python pandas DataFrame</w:t>
+      </w:r>
+      <w:r>
+        <w:rPr>
+          <w:rFonts w:cs="Calibri"/>
+        </w:rPr>
+        <w:t xml:space="preserve"> object (or </w:t>
+      </w:r>
       <w:r>
         <w:rPr>
           <w:rFonts w:cs="Calibri"/>
           <w:i/>
         </w:rPr>
-        <w:t>DataFrame</w:t>
-      </w:r>
-      <w:proofErr w:type="spellEnd"/>
-      <w:r>
-        <w:rPr>
-          <w:rFonts w:cs="Calibri"/>
-        </w:rPr>
-        <w:t xml:space="preserve"> object (or </w:t>
-      </w:r>
-      <w:proofErr w:type="spellStart"/>
-      <w:r>
-        <w:rPr>
-          <w:rFonts w:cs="Calibri"/>
-          <w:i/>
-        </w:rPr>
         <w:t>pandas.io.parsers.TextFileReader</w:t>
       </w:r>
-      <w:proofErr w:type="spellEnd"/>
-      <w:r>
-        <w:rPr>
-          <w:rFonts w:cs="Calibri"/>
-        </w:rPr>
-        <w:t xml:space="preserve"> object) with data values in columns. Columns can be simple or </w:t>
-      </w:r>
-      <w:proofErr w:type="spellStart"/>
-      <w:r>
-        <w:rPr>
-          <w:rFonts w:cs="Calibri"/>
-        </w:rPr>
-        <w:t>multiindexed</w:t>
-      </w:r>
-      <w:proofErr w:type="spellEnd"/>
-      <w:r>
-        <w:rPr>
-          <w:rFonts w:cs="Calibri"/>
-        </w:rPr>
-        <w:t xml:space="preserve">, </w:t>
+      <w:r>
+        <w:rPr>
+          <w:rFonts w:cs="Calibri"/>
+        </w:rPr>
+        <w:t xml:space="preserve"> object) with data values in columns. Columns can be simple or multiindexed, </w:t>
       </w:r>
       <w:r>
         <w:rPr>
@@ -4065,7 +3931,6 @@
         </w:rPr>
         <w:t xml:space="preserve"> dictionary with the {</w:t>
       </w:r>
-      <w:proofErr w:type="spellStart"/>
       <w:r>
         <w:rPr>
           <w:rFonts w:ascii="Calibri" w:hAnsi="Calibri" w:cs="Calibri"/>
@@ -4093,7 +3958,6 @@
         </w:rPr>
         <w:t>object</w:t>
       </w:r>
-      <w:proofErr w:type="spellEnd"/>
       <w:r>
         <w:rPr>
           <w:rFonts w:ascii="Calibri" w:hAnsi="Calibri" w:cs="Calibri"/>
@@ -4104,16 +3968,8 @@
         <w:rPr>
           <w:rFonts w:ascii="Calibri" w:hAnsi="Calibri" w:cs="Calibri"/>
         </w:rPr>
-        <w:t xml:space="preserve">, that can be afterwards printed to ascii files with submodule </w:t>
-      </w:r>
-      <w:proofErr w:type="spellStart"/>
-      <w:r>
-        <w:rPr>
-          <w:rFonts w:ascii="Calibri" w:hAnsi="Calibri" w:cs="Calibri"/>
-        </w:rPr>
-        <w:t>xxxx</w:t>
-      </w:r>
-      <w:proofErr w:type="spellEnd"/>
+        <w:t>, that can be afterwards printed to ascii files with submodule xxxx</w:t>
+      </w:r>
       <w:r>
         <w:rPr>
           <w:rFonts w:ascii="Calibri" w:hAnsi="Calibri" w:cs="Calibri"/>
@@ -4139,7 +3995,6 @@
           <w:rFonts w:cs="Calibri"/>
         </w:rPr>
       </w:pPr>
-      <w:proofErr w:type="spellStart"/>
       <w:r>
         <w:rPr>
           <w:rFonts w:cs="Calibri"/>
@@ -4147,7 +4002,6 @@
         </w:rPr>
         <w:t>cdm_table_name</w:t>
       </w:r>
-      <w:proofErr w:type="spellEnd"/>
       <w:r>
         <w:rPr>
           <w:rFonts w:cs="Calibri"/>
@@ -4159,35 +4013,7 @@
         <w:rPr>
           <w:rFonts w:cs="Calibri"/>
         </w:rPr>
-        <w:t xml:space="preserve">name of the CDM table (i.e. header, </w:t>
-      </w:r>
-      <w:proofErr w:type="spellStart"/>
-      <w:r>
-        <w:rPr>
-          <w:rFonts w:cs="Calibri"/>
-        </w:rPr>
-        <w:t>observations_</w:t>
-      </w:r>
-      <w:proofErr w:type="gramStart"/>
-      <w:r>
-        <w:rPr>
-          <w:rFonts w:cs="Calibri"/>
-        </w:rPr>
-        <w:t>at</w:t>
-      </w:r>
-      <w:proofErr w:type="spellEnd"/>
-      <w:r>
-        <w:rPr>
-          <w:rFonts w:cs="Calibri"/>
-        </w:rPr>
-        <w:t>,…</w:t>
-      </w:r>
-      <w:proofErr w:type="gramEnd"/>
-      <w:r>
-        <w:rPr>
-          <w:rFonts w:cs="Calibri"/>
-        </w:rPr>
-        <w:t>.)</w:t>
+        <w:t>name of the CDM table (i.e. header, observations_at,….)</w:t>
       </w:r>
     </w:p>
     <w:p>
@@ -4202,7 +4028,6 @@
           <w:rFonts w:cs="Calibri"/>
         </w:rPr>
       </w:pPr>
-      <w:proofErr w:type="spellStart"/>
       <w:r>
         <w:rPr>
           <w:rFonts w:cs="Calibri"/>
@@ -4217,7 +4042,6 @@
         </w:rPr>
         <w:t>object</w:t>
       </w:r>
-      <w:proofErr w:type="spellEnd"/>
       <w:r>
         <w:rPr>
           <w:rFonts w:cs="Calibri"/>
@@ -4237,7 +4061,6 @@
         </w:rPr>
         <w:t xml:space="preserve"> dictionary with the {</w:t>
       </w:r>
-      <w:proofErr w:type="spellStart"/>
       <w:r>
         <w:rPr>
           <w:rFonts w:cs="Calibri"/>
@@ -4285,7 +4108,6 @@
         </w:rPr>
         <w:t>atts</w:t>
       </w:r>
-      <w:proofErr w:type="spellEnd"/>
       <w:r>
         <w:rPr>
           <w:rFonts w:cs="Calibri"/>
@@ -4314,7 +4136,6 @@
           <w:rFonts w:cs="Calibri"/>
         </w:rPr>
       </w:pPr>
-      <w:proofErr w:type="spellStart"/>
       <w:r>
         <w:rPr>
           <w:rFonts w:cs="Calibri"/>
@@ -4329,7 +4150,6 @@
         </w:rPr>
         <w:t>object</w:t>
       </w:r>
-      <w:proofErr w:type="spellEnd"/>
       <w:r>
         <w:rPr>
           <w:rFonts w:cs="Calibri"/>
@@ -4341,17 +4161,8 @@
           <w:rFonts w:cs="Calibri"/>
           <w:i/>
         </w:rPr>
-        <w:t xml:space="preserve">python pandas </w:t>
-      </w:r>
-      <w:proofErr w:type="spellStart"/>
-      <w:r>
-        <w:rPr>
-          <w:rFonts w:cs="Calibri"/>
-          <w:i/>
-        </w:rPr>
-        <w:t>DataFrame</w:t>
-      </w:r>
-      <w:proofErr w:type="spellEnd"/>
+        <w:t>python pandas DataFrame</w:t>
+      </w:r>
       <w:r>
         <w:rPr>
           <w:rFonts w:cs="Calibri"/>
@@ -4377,7 +4188,6 @@
         </w:rPr>
         <w:t xml:space="preserve">The columns are the CDM data elements for which a mapping from the </w:t>
       </w:r>
-      <w:proofErr w:type="spellStart"/>
       <w:r>
         <w:rPr>
           <w:rFonts w:cs="Calibri"/>
@@ -4385,7 +4195,6 @@
         </w:rPr>
         <w:t>imodel</w:t>
       </w:r>
-      <w:proofErr w:type="spellEnd"/>
       <w:r>
         <w:rPr>
           <w:rFonts w:cs="Calibri"/>
@@ -4409,21 +4218,7 @@
         <w:rPr>
           <w:rFonts w:cs="Calibri"/>
         </w:rPr>
-        <w:t xml:space="preserve">The CDM </w:t>
-      </w:r>
-      <w:proofErr w:type="spellStart"/>
-      <w:r>
-        <w:rPr>
-          <w:rFonts w:cs="Calibri"/>
-        </w:rPr>
-        <w:t>DataFrame</w:t>
-      </w:r>
-      <w:proofErr w:type="spellEnd"/>
-      <w:r>
-        <w:rPr>
-          <w:rFonts w:cs="Calibri"/>
-        </w:rPr>
-        <w:t xml:space="preserve"> index preserves the indexing of the input data</w:t>
+        <w:t>The CDM DataFrame index preserves the indexing of the input data</w:t>
       </w:r>
     </w:p>
     <w:p>
@@ -4438,7 +4233,6 @@
           <w:rFonts w:cs="Calibri"/>
         </w:rPr>
       </w:pPr>
-      <w:proofErr w:type="spellStart"/>
       <w:r>
         <w:rPr>
           <w:rFonts w:cs="Calibri"/>
@@ -4446,14 +4240,12 @@
         </w:rPr>
         <w:t>cdm_table_atts</w:t>
       </w:r>
-      <w:proofErr w:type="spellEnd"/>
       <w:r>
         <w:rPr>
           <w:rFonts w:cs="Calibri"/>
         </w:rPr>
         <w:t xml:space="preserve">: python dictionary with the CDM element attributes, of which ??? </w:t>
       </w:r>
-      <w:proofErr w:type="spellStart"/>
       <w:r>
         <w:rPr>
           <w:rFonts w:cs="Calibri"/>
@@ -4461,14 +4253,12 @@
         </w:rPr>
         <w:t>column_type</w:t>
       </w:r>
-      <w:proofErr w:type="spellEnd"/>
       <w:r>
         <w:rPr>
           <w:rFonts w:cs="Calibri"/>
         </w:rPr>
         <w:t xml:space="preserve"> and </w:t>
       </w:r>
-      <w:proofErr w:type="spellStart"/>
       <w:r>
         <w:rPr>
           <w:rFonts w:cs="Calibri"/>
@@ -4476,14 +4266,12 @@
         </w:rPr>
         <w:t>decimal_places</w:t>
       </w:r>
-      <w:proofErr w:type="spellEnd"/>
       <w:r>
         <w:rPr>
           <w:rFonts w:cs="Calibri"/>
         </w:rPr>
         <w:t xml:space="preserve"> (inherited from the </w:t>
       </w:r>
-      <w:proofErr w:type="spellStart"/>
       <w:r>
         <w:rPr>
           <w:rFonts w:cs="Calibri"/>
@@ -4491,7 +4279,6 @@
         </w:rPr>
         <w:t>imodel</w:t>
       </w:r>
-      <w:proofErr w:type="spellEnd"/>
       <w:r>
         <w:rPr>
           <w:rFonts w:cs="Calibri"/>
@@ -4550,21 +4337,7 @@
         <w:rPr>
           <w:rFonts w:ascii="Calibri" w:hAnsi="Calibri" w:cs="Calibri"/>
         </w:rPr>
-        <w:t xml:space="preserve"> with the </w:t>
-      </w:r>
-      <w:proofErr w:type="spellStart"/>
-      <w:r>
-        <w:rPr>
-          <w:rFonts w:ascii="Calibri" w:hAnsi="Calibri" w:cs="Calibri"/>
-        </w:rPr>
-        <w:t>xxxx</w:t>
-      </w:r>
-      <w:proofErr w:type="spellEnd"/>
-      <w:r>
-        <w:rPr>
-          <w:rFonts w:ascii="Calibri" w:hAnsi="Calibri" w:cs="Calibri"/>
-        </w:rPr>
-        <w:t xml:space="preserve"> submodule. The resulting set of files have the following characteristics</w:t>
+        <w:t xml:space="preserve"> with the xxxx submodule. The resulting set of files have the following characteristics</w:t>
       </w:r>
       <w:r>
         <w:rPr>
@@ -4659,7 +4432,6 @@
         </w:rPr>
         <w:t xml:space="preserve">All columns defined in the CDM table are printed even if all records are null or not defined in the </w:t>
       </w:r>
-      <w:proofErr w:type="spellStart"/>
       <w:r>
         <w:rPr>
           <w:rFonts w:cs="Calibri"/>
@@ -4667,7 +4439,6 @@
         </w:rPr>
         <w:t>imodel</w:t>
       </w:r>
-      <w:proofErr w:type="spellEnd"/>
       <w:r>
         <w:rPr>
           <w:rFonts w:cs="Calibri"/>
@@ -4819,7 +4590,6 @@
                                 <w:szCs w:val="20"/>
                               </w:rPr>
                             </w:pPr>
-                            <w:proofErr w:type="spellStart"/>
                             <w:r>
                               <w:rPr>
                                 <w:rFonts w:ascii="Courier New" w:eastAsia="+mn-ea" w:hAnsi="Courier New" w:cs="Courier New"/>
@@ -4840,7 +4610,6 @@
                               </w:rPr>
                               <w:t>ict</w:t>
                             </w:r>
-                            <w:proofErr w:type="spellEnd"/>
                             <w:r>
                               <w:rPr>
                                 <w:rFonts w:ascii="Courier New" w:eastAsia="+mn-ea" w:hAnsi="Courier New" w:cs="Courier New"/>
@@ -4849,73 +4618,7 @@
                                 <w:sz w:val="20"/>
                                 <w:szCs w:val="20"/>
                               </w:rPr>
-                              <w:t xml:space="preserve"> = </w:t>
-                            </w:r>
-                            <w:proofErr w:type="spellStart"/>
-                            <w:r>
-                              <w:rPr>
-                                <w:rFonts w:ascii="Courier New" w:eastAsia="+mn-ea" w:hAnsi="Courier New" w:cs="Courier New"/>
-                                <w:color w:val="000000"/>
-                                <w:kern w:val="24"/>
-                                <w:sz w:val="20"/>
-                                <w:szCs w:val="20"/>
-                              </w:rPr>
-                              <w:t>cdm.map_model</w:t>
-                            </w:r>
-                            <w:proofErr w:type="spellEnd"/>
-                            <w:r>
-                              <w:rPr>
-                                <w:rFonts w:ascii="Courier New" w:eastAsia="+mn-ea" w:hAnsi="Courier New" w:cs="Courier New"/>
-                                <w:color w:val="000000"/>
-                                <w:kern w:val="24"/>
-                                <w:sz w:val="20"/>
-                                <w:szCs w:val="20"/>
-                              </w:rPr>
-                              <w:t>(</w:t>
-                            </w:r>
-                            <w:proofErr w:type="spellStart"/>
-                            <w:r>
-                              <w:rPr>
-                                <w:rFonts w:ascii="Courier New" w:eastAsia="+mn-ea" w:hAnsi="Courier New" w:cs="Courier New"/>
-                                <w:color w:val="000000"/>
-                                <w:kern w:val="24"/>
-                                <w:sz w:val="20"/>
-                                <w:szCs w:val="20"/>
-                              </w:rPr>
-                              <w:t>imodel</w:t>
-                            </w:r>
-                            <w:proofErr w:type="spellEnd"/>
-                            <w:r>
-                              <w:rPr>
-                                <w:rFonts w:ascii="Courier New" w:eastAsia="+mn-ea" w:hAnsi="Courier New" w:cs="Courier New"/>
-                                <w:color w:val="000000"/>
-                                <w:kern w:val="24"/>
-                                <w:sz w:val="20"/>
-                                <w:szCs w:val="20"/>
-                              </w:rPr>
-                              <w:t xml:space="preserve">, data, </w:t>
-                            </w:r>
-                            <w:proofErr w:type="spellStart"/>
-                            <w:r>
-                              <w:rPr>
-                                <w:rFonts w:ascii="Courier New" w:eastAsia="+mn-ea" w:hAnsi="Courier New" w:cs="Courier New"/>
-                                <w:color w:val="000000"/>
-                                <w:kern w:val="24"/>
-                                <w:sz w:val="20"/>
-                                <w:szCs w:val="20"/>
-                              </w:rPr>
-                              <w:t>atts</w:t>
-                            </w:r>
-                            <w:proofErr w:type="spellEnd"/>
-                            <w:r>
-                              <w:rPr>
-                                <w:rFonts w:ascii="Courier New" w:eastAsia="+mn-ea" w:hAnsi="Courier New" w:cs="Courier New"/>
-                                <w:color w:val="000000"/>
-                                <w:kern w:val="24"/>
-                                <w:sz w:val="20"/>
-                                <w:szCs w:val="20"/>
-                              </w:rPr>
-                              <w:t>,</w:t>
+                              <w:t xml:space="preserve"> = cdm.map_model(imodel, data, atts,</w:t>
                             </w:r>
                             <w:r>
                               <w:rPr>
@@ -4927,7 +4630,6 @@
                               </w:rPr>
                               <w:t xml:space="preserve"> </w:t>
                             </w:r>
-                            <w:proofErr w:type="spellStart"/>
                             <w:r>
                               <w:rPr>
                                 <w:rFonts w:ascii="Courier New" w:eastAsia="+mn-ea" w:hAnsi="Courier New" w:cs="Courier New"/>
@@ -4936,40 +4638,7 @@
                                 <w:sz w:val="20"/>
                                 <w:szCs w:val="20"/>
                               </w:rPr>
-                              <w:t>cdm_subset</w:t>
-                            </w:r>
-                            <w:proofErr w:type="spellEnd"/>
-                            <w:r>
-                              <w:rPr>
-                                <w:rFonts w:ascii="Courier New" w:eastAsia="+mn-ea" w:hAnsi="Courier New" w:cs="Courier New"/>
-                                <w:color w:val="000000"/>
-                                <w:kern w:val="24"/>
-                                <w:sz w:val="20"/>
-                                <w:szCs w:val="20"/>
-                              </w:rPr>
-                              <w:t xml:space="preserve"> = None, </w:t>
-                            </w:r>
-                            <w:proofErr w:type="spellStart"/>
-                            <w:r>
-                              <w:rPr>
-                                <w:rFonts w:ascii="Courier New" w:eastAsia="+mn-ea" w:hAnsi="Courier New" w:cs="Courier New"/>
-                                <w:color w:val="000000"/>
-                                <w:kern w:val="24"/>
-                                <w:sz w:val="20"/>
-                                <w:szCs w:val="20"/>
-                              </w:rPr>
-                              <w:t>log_level</w:t>
-                            </w:r>
-                            <w:proofErr w:type="spellEnd"/>
-                            <w:r>
-                              <w:rPr>
-                                <w:rFonts w:ascii="Courier New" w:eastAsia="+mn-ea" w:hAnsi="Courier New" w:cs="Courier New"/>
-                                <w:color w:val="000000"/>
-                                <w:kern w:val="24"/>
-                                <w:sz w:val="20"/>
-                                <w:szCs w:val="20"/>
-                              </w:rPr>
-                              <w:t xml:space="preserve"> = ’INFO’)</w:t>
+                              <w:t>cdm_subset = None, log_level = ’INFO’)</w:t>
                             </w:r>
                           </w:p>
                           <w:p>
@@ -5275,7 +4944,6 @@
           <w:rFonts w:ascii="Calibri" w:hAnsi="Calibri" w:cs="Calibri"/>
         </w:rPr>
       </w:pPr>
-      <w:proofErr w:type="spellStart"/>
       <w:r>
         <w:rPr>
           <w:rFonts w:ascii="Calibri" w:hAnsi="Calibri" w:cs="Calibri"/>
@@ -5286,7 +4954,6 @@
         </w:rPr>
         <w:t>imodel</w:t>
       </w:r>
-      <w:proofErr w:type="spellEnd"/>
       <w:r>
         <w:rPr>
           <w:rFonts w:ascii="Calibri" w:hAnsi="Calibri" w:cs="Calibri"/>
@@ -5310,23 +4977,7 @@
           <w:rFonts w:ascii="Calibri" w:hAnsi="Calibri" w:cs="Calibri"/>
           <w:lang w:val="en-US"/>
         </w:rPr>
-        <w:t xml:space="preserve">name of </w:t>
-      </w:r>
-      <w:proofErr w:type="spellStart"/>
-      <w:r>
-        <w:rPr>
-          <w:rFonts w:ascii="Calibri" w:hAnsi="Calibri" w:cs="Calibri"/>
-          <w:lang w:val="en-US"/>
-        </w:rPr>
-        <w:t>imodel</w:t>
-      </w:r>
-      <w:proofErr w:type="spellEnd"/>
-      <w:r>
-        <w:rPr>
-          <w:rFonts w:ascii="Calibri" w:hAnsi="Calibri" w:cs="Calibri"/>
-          <w:lang w:val="en-US"/>
-        </w:rPr>
-        <w:t xml:space="preserve"> as registered in the tool (see ).</w:t>
+        <w:t>name of imodel as registered in the tool (see ).</w:t>
       </w:r>
       <w:r>
         <w:rPr>
@@ -5398,35 +5049,7 @@
         <w:rPr>
           <w:rFonts w:ascii="Calibri" w:hAnsi="Calibri" w:cs="Calibri"/>
         </w:rPr>
-        <w:t xml:space="preserve"> </w:t>
-      </w:r>
-      <w:proofErr w:type="spellStart"/>
-      <w:r>
-        <w:rPr>
-          <w:rFonts w:ascii="Calibri" w:hAnsi="Calibri" w:cs="Calibri"/>
-        </w:rPr>
-        <w:t>DataFrame</w:t>
-      </w:r>
-      <w:proofErr w:type="spellEnd"/>
-      <w:r>
-        <w:rPr>
-          <w:rFonts w:ascii="Calibri" w:hAnsi="Calibri" w:cs="Calibri"/>
-        </w:rPr>
-        <w:t xml:space="preserve"> or </w:t>
-      </w:r>
-      <w:proofErr w:type="spellStart"/>
-      <w:r>
-        <w:rPr>
-          <w:rFonts w:ascii="Calibri" w:hAnsi="Calibri" w:cs="Calibri"/>
-        </w:rPr>
-        <w:t>io.parsers.TextFileReader</w:t>
-      </w:r>
-      <w:proofErr w:type="spellEnd"/>
-      <w:r>
-        <w:rPr>
-          <w:rFonts w:ascii="Calibri" w:hAnsi="Calibri" w:cs="Calibri"/>
-        </w:rPr>
-        <w:t xml:space="preserve"> objects or  i</w:t>
+        <w:t xml:space="preserve"> DataFrame or io.parsers.TextFileReader objects or  i</w:t>
       </w:r>
       <w:r>
         <w:rPr>
@@ -5438,21 +5061,7 @@
         <w:rPr>
           <w:rFonts w:ascii="Calibri" w:hAnsi="Calibri" w:cs="Calibri"/>
         </w:rPr>
-        <w:t>(</w:t>
-      </w:r>
-      <w:proofErr w:type="spellStart"/>
-      <w:r>
-        <w:rPr>
-          <w:rFonts w:ascii="Calibri" w:hAnsi="Calibri" w:cs="Calibri"/>
-        </w:rPr>
-        <w:t>io.StringIO</w:t>
-      </w:r>
-      <w:proofErr w:type="spellEnd"/>
-      <w:r>
-        <w:rPr>
-          <w:rFonts w:ascii="Calibri" w:hAnsi="Calibri" w:cs="Calibri"/>
-        </w:rPr>
-        <w:t xml:space="preserve"> object). Type: string.</w:t>
+        <w:t>(io.StringIO object). Type: string.</w:t>
       </w:r>
     </w:p>
     <w:p>
@@ -5472,7 +5081,6 @@
           <w:rFonts w:ascii="Calibri" w:hAnsi="Calibri" w:cs="Calibri"/>
         </w:rPr>
       </w:pPr>
-      <w:proofErr w:type="spellStart"/>
       <w:r>
         <w:rPr>
           <w:rFonts w:ascii="Calibri" w:hAnsi="Calibri" w:cs="Calibri"/>
@@ -5483,7 +5091,6 @@
         </w:rPr>
         <w:t>atts</w:t>
       </w:r>
-      <w:proofErr w:type="spellEnd"/>
       <w:r>
         <w:rPr>
           <w:rFonts w:ascii="Calibri" w:hAnsi="Calibri" w:cs="Calibri"/>
@@ -5507,24 +5114,15 @@
           <w:rFonts w:ascii="Calibri" w:hAnsi="Calibri" w:cs="Calibri"/>
           <w:lang w:val="en-US"/>
         </w:rPr>
-        <w:t>dictionary with the {</w:t>
-      </w:r>
-      <w:proofErr w:type="spellStart"/>
+        <w:t>dictionary with the {element_name:</w:t>
+      </w:r>
       <w:r>
         <w:rPr>
           <w:rFonts w:ascii="Calibri" w:hAnsi="Calibri" w:cs="Calibri"/>
           <w:lang w:val="en-US"/>
         </w:rPr>
-        <w:t>element_name:</w:t>
-      </w:r>
-      <w:r>
-        <w:rPr>
-          <w:rFonts w:ascii="Calibri" w:hAnsi="Calibri" w:cs="Calibri"/>
-          <w:lang w:val="en-US"/>
-        </w:rPr>
         <w:t>element_attributes</w:t>
       </w:r>
-      <w:proofErr w:type="spellEnd"/>
       <w:r>
         <w:rPr>
           <w:rFonts w:ascii="Calibri" w:hAnsi="Calibri" w:cs="Calibri"/>
@@ -5616,7 +5214,6 @@
           <w:lang w:val="en-US"/>
         </w:rPr>
       </w:pPr>
-      <w:proofErr w:type="spellStart"/>
       <w:r>
         <w:rPr>
           <w:rFonts w:ascii="Calibri" w:hAnsi="Calibri" w:cs="Calibri"/>
@@ -5647,7 +5244,6 @@
         </w:rPr>
         <w:t>subset</w:t>
       </w:r>
-      <w:proofErr w:type="spellEnd"/>
       <w:r>
         <w:rPr>
           <w:rFonts w:ascii="Calibri" w:hAnsi="Calibri" w:cs="Calibri"/>
@@ -5673,7 +5269,6 @@
         </w:rPr>
         <w:t xml:space="preserve">subset of CDM model tables to map. Defaults to the full set of CDM tables defined for the </w:t>
       </w:r>
-      <w:proofErr w:type="spellStart"/>
       <w:r>
         <w:rPr>
           <w:rFonts w:ascii="Calibri" w:hAnsi="Calibri" w:cs="Calibri"/>
@@ -5682,7 +5277,6 @@
         </w:rPr>
         <w:t>imodel</w:t>
       </w:r>
-      <w:proofErr w:type="spellEnd"/>
       <w:r>
         <w:rPr>
           <w:rFonts w:ascii="Calibri" w:hAnsi="Calibri" w:cs="Calibri"/>
@@ -5714,7 +5308,6 @@
           <w:lang w:val="en-US"/>
         </w:rPr>
       </w:pPr>
-      <w:proofErr w:type="spellStart"/>
       <w:r>
         <w:rPr>
           <w:rFonts w:ascii="Calibri" w:hAnsi="Calibri" w:cs="Calibri"/>
@@ -5725,7 +5318,6 @@
         </w:rPr>
         <w:t>log_level</w:t>
       </w:r>
-      <w:proofErr w:type="spellEnd"/>
       <w:r>
         <w:rPr>
           <w:rFonts w:ascii="Calibri" w:hAnsi="Calibri" w:cs="Calibri"/>
@@ -5874,7 +5466,6 @@
                                 <w:szCs w:val="20"/>
                               </w:rPr>
                             </w:pPr>
-                            <w:proofErr w:type="spellStart"/>
                             <w:r>
                               <w:rPr>
                                 <w:rFonts w:ascii="Courier New" w:eastAsia="+mn-ea" w:hAnsi="Courier New" w:cs="Courier New"/>
@@ -5883,128 +5474,7 @@
                                 <w:sz w:val="20"/>
                                 <w:szCs w:val="20"/>
                               </w:rPr>
-                              <w:t>cdm.cdm_to_ascii</w:t>
-                            </w:r>
-                            <w:proofErr w:type="spellEnd"/>
-                            <w:r>
-                              <w:rPr>
-                                <w:rFonts w:ascii="Courier New" w:eastAsia="+mn-ea" w:hAnsi="Courier New" w:cs="Courier New"/>
-                                <w:color w:val="000000"/>
-                                <w:kern w:val="24"/>
-                                <w:sz w:val="20"/>
-                                <w:szCs w:val="20"/>
-                              </w:rPr>
-                              <w:t>(</w:t>
-                            </w:r>
-                            <w:proofErr w:type="spellStart"/>
-                            <w:r>
-                              <w:rPr>
-                                <w:rFonts w:ascii="Courier New" w:eastAsia="+mn-ea" w:hAnsi="Courier New" w:cs="Courier New"/>
-                                <w:color w:val="000000"/>
-                                <w:kern w:val="24"/>
-                                <w:sz w:val="20"/>
-                                <w:szCs w:val="20"/>
-                              </w:rPr>
-                              <w:t>cdm_dict</w:t>
-                            </w:r>
-                            <w:proofErr w:type="spellEnd"/>
-                            <w:r>
-                              <w:rPr>
-                                <w:rFonts w:ascii="Courier New" w:eastAsia="+mn-ea" w:hAnsi="Courier New" w:cs="Courier New"/>
-                                <w:color w:val="000000"/>
-                                <w:kern w:val="24"/>
-                                <w:sz w:val="20"/>
-                                <w:szCs w:val="20"/>
-                              </w:rPr>
-                              <w:t>, delimiter = ‘|’, extension = ‘</w:t>
-                            </w:r>
-                            <w:proofErr w:type="spellStart"/>
-                            <w:r>
-                              <w:rPr>
-                                <w:rFonts w:ascii="Courier New" w:eastAsia="+mn-ea" w:hAnsi="Courier New" w:cs="Courier New"/>
-                                <w:color w:val="000000"/>
-                                <w:kern w:val="24"/>
-                                <w:sz w:val="20"/>
-                                <w:szCs w:val="20"/>
-                              </w:rPr>
-                              <w:t>psv</w:t>
-                            </w:r>
-                            <w:proofErr w:type="spellEnd"/>
-                            <w:r>
-                              <w:rPr>
-                                <w:rFonts w:ascii="Courier New" w:eastAsia="+mn-ea" w:hAnsi="Courier New" w:cs="Courier New"/>
-                                <w:color w:val="000000"/>
-                                <w:kern w:val="24"/>
-                                <w:sz w:val="20"/>
-                                <w:szCs w:val="20"/>
-                              </w:rPr>
-                              <w:t xml:space="preserve">’, </w:t>
-                            </w:r>
-                            <w:proofErr w:type="spellStart"/>
-                            <w:r>
-                              <w:rPr>
-                                <w:rFonts w:ascii="Courier New" w:eastAsia="+mn-ea" w:hAnsi="Courier New" w:cs="Courier New"/>
-                                <w:color w:val="000000"/>
-                                <w:kern w:val="24"/>
-                                <w:sz w:val="20"/>
-                                <w:szCs w:val="20"/>
-                              </w:rPr>
-                              <w:t>null_label</w:t>
-                            </w:r>
-                            <w:proofErr w:type="spellEnd"/>
-                            <w:r>
-                              <w:rPr>
-                                <w:rFonts w:ascii="Courier New" w:eastAsia="+mn-ea" w:hAnsi="Courier New" w:cs="Courier New"/>
-                                <w:color w:val="000000"/>
-                                <w:kern w:val="24"/>
-                                <w:sz w:val="20"/>
-                                <w:szCs w:val="20"/>
-                              </w:rPr>
-                              <w:t xml:space="preserve"> = ‘null’, </w:t>
-                            </w:r>
-                            <w:proofErr w:type="spellStart"/>
-                            <w:r>
-                              <w:rPr>
-                                <w:rFonts w:ascii="Courier New" w:eastAsia="+mn-ea" w:hAnsi="Courier New" w:cs="Courier New"/>
-                                <w:color w:val="000000"/>
-                                <w:kern w:val="24"/>
-                                <w:sz w:val="20"/>
-                                <w:szCs w:val="20"/>
-                              </w:rPr>
-                              <w:t>out_dir</w:t>
-                            </w:r>
-                            <w:proofErr w:type="spellEnd"/>
-                            <w:r>
-                              <w:rPr>
-                                <w:rFonts w:ascii="Courier New" w:eastAsia="+mn-ea" w:hAnsi="Courier New" w:cs="Courier New"/>
-                                <w:color w:val="000000"/>
-                                <w:kern w:val="24"/>
-                                <w:sz w:val="20"/>
-                                <w:szCs w:val="20"/>
-                              </w:rPr>
-                              <w:t xml:space="preserve"> = None, suffix = None, prefix = None, </w:t>
-                            </w:r>
-                            <w:proofErr w:type="spellStart"/>
-                            <w:r>
-                              <w:rPr>
-                                <w:rFonts w:ascii="Courier New" w:eastAsia="+mn-ea" w:hAnsi="Courier New" w:cs="Courier New"/>
-                                <w:color w:val="000000"/>
-                                <w:kern w:val="24"/>
-                                <w:sz w:val="20"/>
-                                <w:szCs w:val="20"/>
-                              </w:rPr>
-                              <w:t>log_level</w:t>
-                            </w:r>
-                            <w:proofErr w:type="spellEnd"/>
-                            <w:r>
-                              <w:rPr>
-                                <w:rFonts w:ascii="Courier New" w:eastAsia="+mn-ea" w:hAnsi="Courier New" w:cs="Courier New"/>
-                                <w:color w:val="000000"/>
-                                <w:kern w:val="24"/>
-                                <w:sz w:val="20"/>
-                                <w:szCs w:val="20"/>
-                              </w:rPr>
-                              <w:t xml:space="preserve"> = ’INFO’)</w:t>
+                              <w:t>cdm.cdm_to_ascii(cdm_dict, delimiter = ‘|’, extension = ‘psv’, null_label = ‘null’, out_dir = None, suffix = None, prefix = None, log_level = ’INFO’)</w:t>
                             </w:r>
                           </w:p>
                           <w:p>
@@ -6376,7 +5846,6 @@
           <w:rFonts w:ascii="Calibri" w:hAnsi="Calibri" w:cs="Calibri"/>
         </w:rPr>
       </w:pPr>
-      <w:proofErr w:type="spellStart"/>
       <w:r>
         <w:rPr>
           <w:rFonts w:ascii="Calibri" w:hAnsi="Calibri" w:cs="Calibri"/>
@@ -6387,7 +5856,6 @@
         </w:rPr>
         <w:t>cdm_dict</w:t>
       </w:r>
-      <w:proofErr w:type="spellEnd"/>
       <w:r>
         <w:rPr>
           <w:rFonts w:ascii="Calibri" w:hAnsi="Calibri" w:cs="Calibri"/>
@@ -6411,23 +5879,7 @@
           <w:rFonts w:ascii="Calibri" w:hAnsi="Calibri" w:cs="Calibri"/>
           <w:lang w:val="en-US"/>
         </w:rPr>
-        <w:t xml:space="preserve">name of </w:t>
-      </w:r>
-      <w:proofErr w:type="spellStart"/>
-      <w:r>
-        <w:rPr>
-          <w:rFonts w:ascii="Calibri" w:hAnsi="Calibri" w:cs="Calibri"/>
-          <w:lang w:val="en-US"/>
-        </w:rPr>
-        <w:t>imodel</w:t>
-      </w:r>
-      <w:proofErr w:type="spellEnd"/>
-      <w:r>
-        <w:rPr>
-          <w:rFonts w:ascii="Calibri" w:hAnsi="Calibri" w:cs="Calibri"/>
-          <w:lang w:val="en-US"/>
-        </w:rPr>
-        <w:t xml:space="preserve"> as registered in the tool (see ).</w:t>
+        <w:t>name of imodel as registered in the tool (see ).</w:t>
       </w:r>
       <w:r>
         <w:rPr>
@@ -6560,35 +6012,18 @@
           <w:rFonts w:ascii="Calibri" w:hAnsi="Calibri" w:cs="Calibri"/>
           <w:lang w:val="en-US"/>
         </w:rPr>
-        <w:t>file extension. Defaults to ‘</w:t>
-      </w:r>
-      <w:proofErr w:type="spellStart"/>
-      <w:r>
+        <w:t>file extension. Defaults to ‘psv’. Type: string.</w:t>
+      </w:r>
+    </w:p>
+    <w:p>
+      <w:pPr>
+        <w:ind w:left="284"/>
+        <w:jc w:val="both"/>
         <w:rPr>
           <w:rFonts w:ascii="Calibri" w:hAnsi="Calibri" w:cs="Calibri"/>
           <w:lang w:val="en-US"/>
         </w:rPr>
-        <w:t>psv</w:t>
-      </w:r>
-      <w:proofErr w:type="spellEnd"/>
-      <w:r>
-        <w:rPr>
-          <w:rFonts w:ascii="Calibri" w:hAnsi="Calibri" w:cs="Calibri"/>
-          <w:lang w:val="en-US"/>
-        </w:rPr>
-        <w:t>’. Type: string.</w:t>
-      </w:r>
-    </w:p>
-    <w:p>
-      <w:pPr>
-        <w:ind w:left="284"/>
-        <w:jc w:val="both"/>
-        <w:rPr>
-          <w:rFonts w:ascii="Calibri" w:hAnsi="Calibri" w:cs="Calibri"/>
-          <w:lang w:val="en-US"/>
-        </w:rPr>
-      </w:pPr>
-      <w:proofErr w:type="spellStart"/>
+      </w:pPr>
       <w:r>
         <w:rPr>
           <w:rFonts w:ascii="Calibri" w:hAnsi="Calibri" w:cs="Calibri"/>
@@ -6599,7 +6034,6 @@
         </w:rPr>
         <w:t>null_label</w:t>
       </w:r>
-      <w:proofErr w:type="spellEnd"/>
       <w:r>
         <w:rPr>
           <w:rFonts w:ascii="Calibri" w:hAnsi="Calibri" w:cs="Calibri"/>
@@ -6635,7 +6069,6 @@
           <w:lang w:val="en-US"/>
         </w:rPr>
       </w:pPr>
-      <w:proofErr w:type="spellStart"/>
       <w:r>
         <w:rPr>
           <w:rFonts w:ascii="Calibri" w:hAnsi="Calibri" w:cs="Calibri"/>
@@ -6646,7 +6079,6 @@
         </w:rPr>
         <w:t>out_dir</w:t>
       </w:r>
-      <w:proofErr w:type="spellEnd"/>
       <w:r>
         <w:rPr>
           <w:rFonts w:ascii="Calibri" w:hAnsi="Calibri" w:cs="Calibri"/>
@@ -6755,33 +6187,23 @@
         </w:rPr>
         <w:t xml:space="preserve"> </w:t>
       </w:r>
-      <w:proofErr w:type="spellStart"/>
       <w:r>
         <w:rPr>
           <w:rFonts w:ascii="Calibri" w:hAnsi="Calibri" w:cs="Calibri"/>
           <w:lang w:val="en-US"/>
         </w:rPr>
-        <w:t>prefic</w:t>
-      </w:r>
-      <w:proofErr w:type="spellEnd"/>
-      <w:r>
+        <w:t>prefic to add to table name to create the output filename. Type: string.</w:t>
+      </w:r>
+    </w:p>
+    <w:p>
+      <w:pPr>
+        <w:ind w:left="284"/>
+        <w:jc w:val="both"/>
         <w:rPr>
           <w:rFonts w:ascii="Calibri" w:hAnsi="Calibri" w:cs="Calibri"/>
           <w:lang w:val="en-US"/>
         </w:rPr>
-        <w:t xml:space="preserve"> to add to table name to create the output filename. Type: string.</w:t>
-      </w:r>
-    </w:p>
-    <w:p>
-      <w:pPr>
-        <w:ind w:left="284"/>
-        <w:jc w:val="both"/>
-        <w:rPr>
-          <w:rFonts w:ascii="Calibri" w:hAnsi="Calibri" w:cs="Calibri"/>
-          <w:lang w:val="en-US"/>
-        </w:rPr>
-      </w:pPr>
-      <w:proofErr w:type="spellStart"/>
+      </w:pPr>
       <w:r>
         <w:rPr>
           <w:rFonts w:ascii="Calibri" w:hAnsi="Calibri" w:cs="Calibri"/>
@@ -6792,7 +6214,6 @@
         </w:rPr>
         <w:t>log_level</w:t>
       </w:r>
-      <w:proofErr w:type="spellEnd"/>
       <w:r>
         <w:rPr>
           <w:rFonts w:ascii="Calibri" w:hAnsi="Calibri" w:cs="Calibri"/>
@@ -6847,12 +6268,7 @@
         <w:t>Combining data</w:t>
       </w:r>
       <w:r>
-        <w:t xml:space="preserve"> from</w:t>
-      </w:r>
-      <w:bookmarkStart w:id="12" w:name="_GoBack"/>
-      <w:bookmarkEnd w:id="12"/>
-      <w:r>
-        <w:t xml:space="preserve"> different data</w:t>
+        <w:t xml:space="preserve"> from different data</w:t>
       </w:r>
       <w:r>
         <w:t xml:space="preserve"> models</w:t>
@@ -7004,21 +6420,7 @@
         <w:rPr>
           <w:rFonts w:ascii="Calibri" w:hAnsi="Calibri" w:cs="Calibri"/>
         </w:rPr>
-        <w:t xml:space="preserve">For the first case, it is recommended that the input </w:t>
-      </w:r>
-      <w:proofErr w:type="spellStart"/>
-      <w:r>
-        <w:rPr>
-          <w:rFonts w:ascii="Calibri" w:hAnsi="Calibri" w:cs="Calibri"/>
-        </w:rPr>
-        <w:t>DataFrame</w:t>
-      </w:r>
-      <w:proofErr w:type="spellEnd"/>
-      <w:r>
-        <w:rPr>
-          <w:rFonts w:ascii="Calibri" w:hAnsi="Calibri" w:cs="Calibri"/>
-        </w:rPr>
-        <w:t xml:space="preserve"> and attributes have both data sources (the main-IMMA</w:t>
+        <w:t>For the first case, it is recommended that the input DataFrame and attributes have both data sources (the main-IMMA</w:t>
       </w:r>
       <w:r>
         <w:rPr>
@@ -7038,7 +6440,6 @@
         </w:rPr>
         <w:t xml:space="preserve"> (</w:t>
       </w:r>
-      <w:proofErr w:type="spellStart"/>
       <w:r>
         <w:rPr>
           <w:rFonts w:ascii="Calibri" w:hAnsi="Calibri" w:cs="Calibri"/>
@@ -7046,7 +6447,6 @@
         </w:rPr>
         <w:t>imodel</w:t>
       </w:r>
-      <w:proofErr w:type="spellEnd"/>
       <w:r>
         <w:rPr>
           <w:rFonts w:ascii="Calibri" w:hAnsi="Calibri" w:cs="Calibri"/>
@@ -7076,35 +6476,7 @@
         <w:rPr>
           <w:rFonts w:cs="Calibri"/>
         </w:rPr>
-        <w:t>dependencies on element substitutions (</w:t>
-      </w:r>
-      <w:proofErr w:type="spellStart"/>
-      <w:r>
-        <w:rPr>
-          <w:rFonts w:cs="Calibri"/>
-        </w:rPr>
-        <w:t>ie</w:t>
-      </w:r>
-      <w:proofErr w:type="spellEnd"/>
-      <w:r>
-        <w:rPr>
-          <w:rFonts w:cs="Calibri"/>
-        </w:rPr>
-        <w:t xml:space="preserve">. latitude, </w:t>
-      </w:r>
-      <w:proofErr w:type="spellStart"/>
-      <w:r>
-        <w:rPr>
-          <w:rFonts w:cs="Calibri"/>
-        </w:rPr>
-        <w:t>location_accuracy</w:t>
-      </w:r>
-      <w:proofErr w:type="spellEnd"/>
-      <w:r>
-        <w:rPr>
-          <w:rFonts w:cs="Calibri"/>
-        </w:rPr>
-        <w:t xml:space="preserve">) </w:t>
+        <w:t xml:space="preserve">dependencies on element substitutions (ie. latitude, location_accuracy) </w:t>
       </w:r>
     </w:p>
     <w:p>
@@ -7119,264 +6491,204 @@
           <w:rFonts w:cs="Calibri"/>
         </w:rPr>
       </w:pPr>
-      <w:proofErr w:type="gramStart"/>
-      <w:r>
-        <w:rPr>
-          <w:rFonts w:cs="Calibri"/>
-        </w:rPr>
-        <w:t>also</w:t>
-      </w:r>
-      <w:proofErr w:type="gramEnd"/>
-      <w:r>
-        <w:rPr>
-          <w:rFonts w:cs="Calibri"/>
+      <w:r>
+        <w:rPr>
+          <w:rFonts w:cs="Calibri"/>
+        </w:rPr>
+        <w:t xml:space="preserve">also </w:t>
+      </w:r>
+      <w:r>
+        <w:rPr>
+          <w:rFonts w:cs="Calibri"/>
+        </w:rPr>
+        <w:t xml:space="preserve">to avoid </w:t>
+      </w:r>
+      <w:r>
+        <w:rPr>
+          <w:rFonts w:cs="Calibri"/>
+        </w:rPr>
+        <w:t xml:space="preserve">the uncomfortable column replacement process when the input/output DataFrames are </w:t>
+      </w:r>
+      <w:r>
+        <w:rPr>
+          <w:rFonts w:cs="Calibri"/>
+          <w:i/>
+        </w:rPr>
+        <w:t>pandas.io.parsers.TextFileReader</w:t>
+      </w:r>
+      <w:r>
+        <w:rPr>
+          <w:rFonts w:cs="Calibri"/>
+        </w:rPr>
+        <w:t xml:space="preserve"> objects rather than plain DataFrames</w:t>
+      </w:r>
+    </w:p>
+    <w:p>
+      <w:pPr>
+        <w:jc w:val="both"/>
+        <w:rPr>
+          <w:rFonts w:ascii="Calibri" w:hAnsi="Calibri" w:cs="Calibri"/>
+        </w:rPr>
+      </w:pPr>
+    </w:p>
+    <w:p>
+      <w:pPr>
+        <w:jc w:val="both"/>
+        <w:rPr>
+          <w:rFonts w:ascii="Calibri" w:hAnsi="Calibri" w:cs="Calibri"/>
+        </w:rPr>
+      </w:pPr>
+      <w:r>
+        <w:rPr>
+          <w:rFonts w:ascii="Calibri" w:hAnsi="Calibri" w:cs="Calibri"/>
+        </w:rPr>
+        <w:t>If this approach is not possible or desired, separate mapping from different data models to the CDM can be done and column replacement performed afterwards</w:t>
+      </w:r>
+      <w:r>
+        <w:rPr>
+          <w:rFonts w:ascii="Calibri" w:hAnsi="Calibri" w:cs="Calibri"/>
+        </w:rPr>
+        <w:t>, before printing the tables to ascii files</w:t>
+      </w:r>
+      <w:r>
+        <w:rPr>
+          <w:rFonts w:ascii="Calibri" w:hAnsi="Calibri" w:cs="Calibri"/>
+        </w:rPr>
+        <w:t xml:space="preserve">. This is possible if both initial data sources have the same indexing, </w:t>
+      </w:r>
+      <w:r>
+        <w:rPr>
+          <w:rFonts w:ascii="Calibri" w:hAnsi="Calibri" w:cs="Calibri"/>
+        </w:rPr>
+        <w:t xml:space="preserve">since indexing is preserved in the output CDM </w:t>
+      </w:r>
+      <w:r>
+        <w:rPr>
+          <w:rFonts w:ascii="Calibri" w:hAnsi="Calibri" w:cs="Calibri"/>
+        </w:rPr>
+        <w:t>D</w:t>
+      </w:r>
+      <w:r>
+        <w:rPr>
+          <w:rFonts w:ascii="Calibri" w:hAnsi="Calibri" w:cs="Calibri"/>
+        </w:rPr>
+        <w:t>ata</w:t>
+      </w:r>
+      <w:r>
+        <w:rPr>
+          <w:rFonts w:ascii="Calibri" w:hAnsi="Calibri" w:cs="Calibri"/>
+        </w:rPr>
+        <w:t>F</w:t>
+      </w:r>
+      <w:r>
+        <w:rPr>
+          <w:rFonts w:ascii="Calibri" w:hAnsi="Calibri" w:cs="Calibri"/>
+        </w:rPr>
+        <w:t>rame objects</w:t>
+      </w:r>
+      <w:r>
+        <w:rPr>
+          <w:rFonts w:ascii="Calibri" w:hAnsi="Calibri" w:cs="Calibri"/>
+        </w:rPr>
+        <w:t xml:space="preserve"> before printing to ascii files</w:t>
+      </w:r>
+      <w:r>
+        <w:rPr>
+          <w:rFonts w:ascii="Calibri" w:hAnsi="Calibri" w:cs="Calibri"/>
+        </w:rPr>
+        <w:t>,</w:t>
+      </w:r>
+      <w:r>
+        <w:rPr>
+          <w:rFonts w:ascii="Calibri" w:hAnsi="Calibri" w:cs="Calibri"/>
+        </w:rPr>
+        <w:t xml:space="preserve"> and thus column replacement can be done directly (although iterating over chunks if  </w:t>
+      </w:r>
+      <w:r>
+        <w:rPr>
+          <w:rFonts w:ascii="Calibri" w:hAnsi="Calibri" w:cs="Calibri"/>
+        </w:rPr>
+        <w:t xml:space="preserve">input/output DataFrames are </w:t>
+      </w:r>
+      <w:r>
+        <w:rPr>
+          <w:rFonts w:ascii="Calibri" w:hAnsi="Calibri" w:cs="Calibri"/>
+          <w:i/>
+        </w:rPr>
+        <w:t>pandas.io.parsers.TextFileReader</w:t>
+      </w:r>
+      <w:r>
+        <w:rPr>
+          <w:rFonts w:ascii="Calibri" w:hAnsi="Calibri" w:cs="Calibri"/>
+        </w:rPr>
+        <w:t xml:space="preserve"> objects</w:t>
+      </w:r>
+      <w:r>
+        <w:rPr>
+          <w:rFonts w:ascii="Calibri" w:hAnsi="Calibri" w:cs="Calibri"/>
+        </w:rPr>
+        <w:t>)</w:t>
+      </w:r>
+      <w:r>
+        <w:rPr>
+          <w:rFonts w:ascii="Calibri" w:hAnsi="Calibri" w:cs="Calibri"/>
         </w:rPr>
         <w:t xml:space="preserve"> </w:t>
       </w:r>
-      <w:r>
-        <w:rPr>
-          <w:rFonts w:cs="Calibri"/>
-        </w:rPr>
-        <w:t xml:space="preserve">to avoid </w:t>
-      </w:r>
-      <w:r>
-        <w:rPr>
-          <w:rFonts w:cs="Calibri"/>
-        </w:rPr>
-        <w:t xml:space="preserve">the uncomfortable column replacement process when the input/output </w:t>
-      </w:r>
-      <w:proofErr w:type="spellStart"/>
-      <w:r>
-        <w:rPr>
-          <w:rFonts w:cs="Calibri"/>
-        </w:rPr>
-        <w:t>DataFrames</w:t>
-      </w:r>
-      <w:proofErr w:type="spellEnd"/>
-      <w:r>
-        <w:rPr>
-          <w:rFonts w:cs="Calibri"/>
-        </w:rPr>
-        <w:t xml:space="preserve"> are </w:t>
-      </w:r>
-      <w:proofErr w:type="spellStart"/>
-      <w:r>
-        <w:rPr>
-          <w:rFonts w:cs="Calibri"/>
+    </w:p>
+    <w:p>
+      <w:pPr>
+        <w:jc w:val="both"/>
+        <w:rPr>
+          <w:rFonts w:ascii="Calibri" w:hAnsi="Calibri" w:cs="Calibri"/>
+        </w:rPr>
+      </w:pPr>
+    </w:p>
+    <w:p>
+      <w:pPr>
+        <w:jc w:val="both"/>
+        <w:rPr>
+          <w:rFonts w:ascii="Calibri" w:hAnsi="Calibri" w:cs="Calibri"/>
+        </w:rPr>
+      </w:pPr>
+      <w:r>
+        <w:rPr>
+          <w:rFonts w:ascii="Calibri" w:hAnsi="Calibri" w:cs="Calibri"/>
+        </w:rPr>
+        <w:t>For the second case, where data sources are completely different in nature ( IMMA1 individual reports Vs WMO PUB 47 station metadata), it is recommended to map both things separately and then make the appropriate replacements/additions based on the corresponding CDM element matching (i.e. ‘</w:t>
+      </w:r>
+      <w:r>
+        <w:rPr>
+          <w:rFonts w:ascii="Calibri" w:hAnsi="Calibri" w:cs="Calibri"/>
+        </w:rPr>
+        <w:t>primary_station_id</w:t>
+      </w:r>
+      <w:r>
+        <w:rPr>
+          <w:rFonts w:ascii="Calibri" w:hAnsi="Calibri" w:cs="Calibri"/>
+        </w:rPr>
+        <w:t xml:space="preserve">’). There should be a tool in the </w:t>
+      </w:r>
+      <w:r>
+        <w:rPr>
+          <w:rFonts w:ascii="Calibri" w:hAnsi="Calibri" w:cs="Calibri"/>
           <w:i/>
         </w:rPr>
-        <w:t>pandas.io.parsers.TextFileReader</w:t>
-      </w:r>
-      <w:proofErr w:type="spellEnd"/>
-      <w:r>
-        <w:rPr>
-          <w:rFonts w:cs="Calibri"/>
-        </w:rPr>
-        <w:t xml:space="preserve"> objects rather than plain </w:t>
-      </w:r>
-      <w:proofErr w:type="spellStart"/>
-      <w:r>
-        <w:rPr>
-          <w:rFonts w:cs="Calibri"/>
-        </w:rPr>
-        <w:t>DataFrames</w:t>
-      </w:r>
-      <w:proofErr w:type="spellEnd"/>
-    </w:p>
-    <w:p>
-      <w:pPr>
-        <w:jc w:val="both"/>
-        <w:rPr>
-          <w:rFonts w:ascii="Calibri" w:hAnsi="Calibri" w:cs="Calibri"/>
-        </w:rPr>
-      </w:pPr>
-    </w:p>
-    <w:p>
-      <w:pPr>
-        <w:jc w:val="both"/>
-        <w:rPr>
-          <w:rFonts w:ascii="Calibri" w:hAnsi="Calibri" w:cs="Calibri"/>
-        </w:rPr>
-      </w:pPr>
-      <w:r>
-        <w:rPr>
-          <w:rFonts w:ascii="Calibri" w:hAnsi="Calibri" w:cs="Calibri"/>
-        </w:rPr>
-        <w:t>If this approach is not possible or desired, separate mapping from different data models to the CDM can be done and column replacement performed afterwards</w:t>
-      </w:r>
-      <w:r>
-        <w:rPr>
-          <w:rFonts w:ascii="Calibri" w:hAnsi="Calibri" w:cs="Calibri"/>
-        </w:rPr>
-        <w:t>, before printing the tables to ascii files</w:t>
-      </w:r>
-      <w:r>
-        <w:rPr>
-          <w:rFonts w:ascii="Calibri" w:hAnsi="Calibri" w:cs="Calibri"/>
-        </w:rPr>
-        <w:t xml:space="preserve">. This is possible if both initial data sources have the same indexing, </w:t>
-      </w:r>
-      <w:r>
-        <w:rPr>
-          <w:rFonts w:ascii="Calibri" w:hAnsi="Calibri" w:cs="Calibri"/>
-        </w:rPr>
-        <w:t xml:space="preserve">since indexing is preserved in the output CDM </w:t>
-      </w:r>
-      <w:proofErr w:type="spellStart"/>
-      <w:r>
-        <w:rPr>
-          <w:rFonts w:ascii="Calibri" w:hAnsi="Calibri" w:cs="Calibri"/>
-        </w:rPr>
-        <w:t>D</w:t>
-      </w:r>
-      <w:r>
-        <w:rPr>
-          <w:rFonts w:ascii="Calibri" w:hAnsi="Calibri" w:cs="Calibri"/>
-        </w:rPr>
-        <w:t>ata</w:t>
-      </w:r>
-      <w:r>
-        <w:rPr>
-          <w:rFonts w:ascii="Calibri" w:hAnsi="Calibri" w:cs="Calibri"/>
-        </w:rPr>
-        <w:t>F</w:t>
-      </w:r>
-      <w:r>
-        <w:rPr>
-          <w:rFonts w:ascii="Calibri" w:hAnsi="Calibri" w:cs="Calibri"/>
-        </w:rPr>
-        <w:t>rame</w:t>
-      </w:r>
-      <w:proofErr w:type="spellEnd"/>
-      <w:r>
-        <w:rPr>
-          <w:rFonts w:ascii="Calibri" w:hAnsi="Calibri" w:cs="Calibri"/>
-        </w:rPr>
-        <w:t xml:space="preserve"> objects</w:t>
-      </w:r>
-      <w:r>
-        <w:rPr>
-          <w:rFonts w:ascii="Calibri" w:hAnsi="Calibri" w:cs="Calibri"/>
-        </w:rPr>
-        <w:t xml:space="preserve"> before printing to ascii files</w:t>
-      </w:r>
-      <w:r>
-        <w:rPr>
-          <w:rFonts w:ascii="Calibri" w:hAnsi="Calibri" w:cs="Calibri"/>
-        </w:rPr>
-        <w:t>,</w:t>
-      </w:r>
-      <w:r>
-        <w:rPr>
-          <w:rFonts w:ascii="Calibri" w:hAnsi="Calibri" w:cs="Calibri"/>
-        </w:rPr>
-        <w:t xml:space="preserve"> and thus column replacement can be done directly (although iterating over chunks if  </w:t>
-      </w:r>
-      <w:r>
-        <w:rPr>
-          <w:rFonts w:ascii="Calibri" w:hAnsi="Calibri" w:cs="Calibri"/>
-        </w:rPr>
-        <w:t xml:space="preserve">input/output </w:t>
-      </w:r>
-      <w:proofErr w:type="spellStart"/>
-      <w:r>
-        <w:rPr>
-          <w:rFonts w:ascii="Calibri" w:hAnsi="Calibri" w:cs="Calibri"/>
-        </w:rPr>
-        <w:t>DataFrames</w:t>
-      </w:r>
-      <w:proofErr w:type="spellEnd"/>
-      <w:r>
-        <w:rPr>
-          <w:rFonts w:ascii="Calibri" w:hAnsi="Calibri" w:cs="Calibri"/>
-        </w:rPr>
-        <w:t xml:space="preserve"> are </w:t>
-      </w:r>
-      <w:proofErr w:type="spellStart"/>
+        <w:t>common</w:t>
+      </w:r>
+      <w:r>
+        <w:rPr>
+          <w:rFonts w:ascii="Calibri" w:hAnsi="Calibri" w:cs="Calibri"/>
+        </w:rPr>
+        <w:t xml:space="preserve"> module of </w:t>
+      </w:r>
       <w:r>
         <w:rPr>
           <w:rFonts w:ascii="Calibri" w:hAnsi="Calibri" w:cs="Calibri"/>
           <w:i/>
         </w:rPr>
-        <w:t>pandas.io.parsers.TextFileReader</w:t>
-      </w:r>
-      <w:proofErr w:type="spellEnd"/>
-      <w:r>
-        <w:rPr>
-          <w:rFonts w:ascii="Calibri" w:hAnsi="Calibri" w:cs="Calibri"/>
-        </w:rPr>
-        <w:t xml:space="preserve"> objects</w:t>
-      </w:r>
-      <w:r>
-        <w:rPr>
-          <w:rFonts w:ascii="Calibri" w:hAnsi="Calibri" w:cs="Calibri"/>
-        </w:rPr>
-        <w:t>)</w:t>
-      </w:r>
-      <w:r>
-        <w:rPr>
-          <w:rFonts w:ascii="Calibri" w:hAnsi="Calibri" w:cs="Calibri"/>
-        </w:rPr>
-        <w:t xml:space="preserve"> </w:t>
-      </w:r>
-    </w:p>
-    <w:p>
-      <w:pPr>
-        <w:jc w:val="both"/>
-        <w:rPr>
-          <w:rFonts w:ascii="Calibri" w:hAnsi="Calibri" w:cs="Calibri"/>
-        </w:rPr>
-      </w:pPr>
-    </w:p>
-    <w:p>
-      <w:pPr>
-        <w:jc w:val="both"/>
-        <w:rPr>
-          <w:rFonts w:ascii="Calibri" w:hAnsi="Calibri" w:cs="Calibri"/>
-        </w:rPr>
-      </w:pPr>
-      <w:r>
-        <w:rPr>
-          <w:rFonts w:ascii="Calibri" w:hAnsi="Calibri" w:cs="Calibri"/>
-        </w:rPr>
-        <w:t>For the second case, where data sources are completely different in nature ( IMMA1 individual reports Vs WMO PUB 47 station metadata), it is recommended to map both things separately and then make the appropriate replacements/additions based on the corresponding CDM element matching (i.e. ‘</w:t>
-      </w:r>
-      <w:proofErr w:type="spellStart"/>
-      <w:r>
-        <w:rPr>
-          <w:rFonts w:ascii="Calibri" w:hAnsi="Calibri" w:cs="Calibri"/>
-        </w:rPr>
-        <w:t>primary_station_id</w:t>
-      </w:r>
-      <w:proofErr w:type="spellEnd"/>
-      <w:r>
-        <w:rPr>
-          <w:rFonts w:ascii="Calibri" w:hAnsi="Calibri" w:cs="Calibri"/>
-        </w:rPr>
-        <w:t xml:space="preserve">’). There should be a tool in the </w:t>
-      </w:r>
-      <w:r>
-        <w:rPr>
-          <w:rFonts w:ascii="Calibri" w:hAnsi="Calibri" w:cs="Calibri"/>
-          <w:i/>
-        </w:rPr>
-        <w:t>common</w:t>
-      </w:r>
-      <w:r>
-        <w:rPr>
-          <w:rFonts w:ascii="Calibri" w:hAnsi="Calibri" w:cs="Calibri"/>
-        </w:rPr>
-        <w:t xml:space="preserve"> module of </w:t>
-      </w:r>
-      <w:proofErr w:type="spellStart"/>
-      <w:r>
-        <w:rPr>
-          <w:rFonts w:ascii="Calibri" w:hAnsi="Calibri" w:cs="Calibri"/>
-          <w:i/>
-        </w:rPr>
         <w:t>cdm</w:t>
       </w:r>
-      <w:proofErr w:type="spellEnd"/>
       <w:r>
         <w:rPr>
           <w:rFonts w:ascii="Calibri" w:hAnsi="Calibri" w:cs="Calibri"/>
@@ -7417,7 +6729,7 @@
       <w:pPr>
         <w:pStyle w:val="Heading1"/>
       </w:pPr>
-      <w:bookmarkStart w:id="13" w:name="_Toc11310806"/>
+      <w:bookmarkStart w:id="12" w:name="_Toc11310806"/>
       <w:r>
         <w:rPr>
           <w:rFonts w:ascii="Calibri" w:hAnsi="Calibri" w:cs="Calibri"/>
@@ -7431,7 +6743,7 @@
       <w:r>
         <w:t xml:space="preserve"> mapping</w:t>
       </w:r>
-      <w:bookmarkEnd w:id="13"/>
+      <w:bookmarkEnd w:id="12"/>
     </w:p>
     <w:p>
       <w:pPr>
@@ -7454,7 +6766,6 @@
         </w:rPr>
         <w:t>Using IMMA1 as a reference, a data model (</w:t>
       </w:r>
-      <w:proofErr w:type="spellStart"/>
       <w:r>
         <w:rPr>
           <w:rFonts w:ascii="Calibri" w:hAnsi="Calibri" w:cs="Calibri"/>
@@ -7462,7 +6773,6 @@
         </w:rPr>
         <w:t>imodel</w:t>
       </w:r>
-      <w:proofErr w:type="spellEnd"/>
       <w:r>
         <w:rPr>
           <w:rFonts w:ascii="Calibri" w:hAnsi="Calibri" w:cs="Calibri"/>
@@ -7545,21 +6855,12 @@
         </w:rPr>
         <w:t xml:space="preserve">i.e. </w:t>
       </w:r>
-      <w:proofErr w:type="spellStart"/>
       <w:r>
         <w:rPr>
           <w:rFonts w:cs="Calibri"/>
           <w:i/>
         </w:rPr>
-        <w:t>imodel</w:t>
-      </w:r>
-      <w:proofErr w:type="spellEnd"/>
-      <w:r>
-        <w:rPr>
-          <w:rFonts w:cs="Calibri"/>
-          <w:i/>
-        </w:rPr>
-        <w:t xml:space="preserve"> </w:t>
+        <w:t xml:space="preserve">imodel </w:t>
       </w:r>
       <w:r>
         <w:rPr>
@@ -7655,21 +6956,12 @@
         </w:rPr>
         <w:t xml:space="preserve">i.e. </w:t>
       </w:r>
-      <w:proofErr w:type="spellStart"/>
       <w:r>
         <w:rPr>
           <w:rFonts w:cs="Calibri"/>
           <w:i/>
         </w:rPr>
-        <w:t>imodel</w:t>
-      </w:r>
-      <w:proofErr w:type="spellEnd"/>
-      <w:r>
-        <w:rPr>
-          <w:rFonts w:cs="Calibri"/>
-          <w:i/>
-        </w:rPr>
-        <w:t xml:space="preserve"> </w:t>
+        <w:t xml:space="preserve">imodel </w:t>
       </w:r>
       <w:r>
         <w:rPr>
@@ -7736,157 +7028,144 @@
         </w:rPr>
         <w:t xml:space="preserve">i.e. </w:t>
       </w:r>
-      <w:proofErr w:type="spellStart"/>
       <w:r>
         <w:rPr>
           <w:rFonts w:cs="Calibri"/>
           <w:i/>
         </w:rPr>
+        <w:t xml:space="preserve">imodel </w:t>
+      </w:r>
+      <w:r>
+        <w:rPr>
+          <w:rFonts w:cs="Calibri"/>
+        </w:rPr>
+        <w:t>= imma1_</w:t>
+      </w:r>
+      <w:r>
+        <w:rPr>
+          <w:rFonts w:cs="Calibri"/>
+          <w:i/>
+        </w:rPr>
+        <w:t>supp</w:t>
+      </w:r>
+      <w:r>
+        <w:rPr>
+          <w:rFonts w:cs="Calibri"/>
+          <w:i/>
+        </w:rPr>
+        <w:t>_model</w:t>
+      </w:r>
+      <w:r>
+        <w:rPr>
+          <w:rFonts w:cs="Calibri"/>
+          <w:i/>
+        </w:rPr>
+        <w:t>_name</w:t>
+      </w:r>
+    </w:p>
+    <w:p>
+      <w:pPr>
+        <w:ind w:left="360"/>
+        <w:jc w:val="both"/>
+        <w:rPr>
+          <w:rFonts w:cs="Calibri"/>
+        </w:rPr>
+      </w:pPr>
+    </w:p>
+    <w:p>
+      <w:pPr>
+        <w:jc w:val="both"/>
+        <w:rPr>
+          <w:rFonts w:ascii="Calibri" w:hAnsi="Calibri" w:cs="Calibri"/>
+        </w:rPr>
+      </w:pPr>
+      <w:r>
+        <w:rPr>
+          <w:rFonts w:ascii="Calibri" w:hAnsi="Calibri" w:cs="Calibri"/>
+        </w:rPr>
+        <w:t>To perform any of th</w:t>
+      </w:r>
+      <w:r>
+        <w:rPr>
+          <w:rFonts w:ascii="Calibri" w:hAnsi="Calibri" w:cs="Calibri"/>
+        </w:rPr>
+        <w:t>ese</w:t>
+      </w:r>
+      <w:r>
+        <w:rPr>
+          <w:rFonts w:ascii="Calibri" w:hAnsi="Calibri" w:cs="Calibri"/>
+        </w:rPr>
+        <w:t xml:space="preserve"> mappings</w:t>
+      </w:r>
+      <w:r>
+        <w:rPr>
+          <w:rFonts w:ascii="Calibri" w:hAnsi="Calibri" w:cs="Calibri"/>
+        </w:rPr>
+        <w:t xml:space="preserve"> to the CDM, th</w:t>
+      </w:r>
+      <w:r>
+        <w:rPr>
+          <w:rFonts w:ascii="Calibri" w:hAnsi="Calibri" w:cs="Calibri"/>
+        </w:rPr>
+        <w:t>e</w:t>
+      </w:r>
+      <w:r>
+        <w:rPr>
+          <w:rFonts w:ascii="Calibri" w:hAnsi="Calibri" w:cs="Calibri"/>
+        </w:rPr>
+        <w:t xml:space="preserve"> </w:t>
+      </w:r>
+      <w:r>
+        <w:rPr>
+          <w:rFonts w:ascii="Calibri" w:hAnsi="Calibri" w:cs="Calibri"/>
+          <w:i/>
+        </w:rPr>
+        <w:t>i</w:t>
+      </w:r>
+      <w:r>
+        <w:rPr>
+          <w:rFonts w:ascii="Calibri" w:hAnsi="Calibri" w:cs="Calibri"/>
+          <w:i/>
+        </w:rPr>
+        <w:t>model</w:t>
+      </w:r>
+      <w:r>
+        <w:rPr>
+          <w:rFonts w:ascii="Calibri" w:hAnsi="Calibri" w:cs="Calibri"/>
+        </w:rPr>
+        <w:t xml:space="preserve"> </w:t>
+      </w:r>
+      <w:r>
+        <w:rPr>
+          <w:rFonts w:ascii="Calibri" w:hAnsi="Calibri" w:cs="Calibri"/>
+        </w:rPr>
+        <w:t xml:space="preserve">mapping </w:t>
+      </w:r>
+      <w:r>
+        <w:rPr>
+          <w:rFonts w:ascii="Calibri" w:hAnsi="Calibri" w:cs="Calibri"/>
+        </w:rPr>
+        <w:t>ha</w:t>
+      </w:r>
+      <w:r>
+        <w:rPr>
+          <w:rFonts w:ascii="Calibri" w:hAnsi="Calibri" w:cs="Calibri"/>
+        </w:rPr>
+        <w:t>s to be included in the tool</w:t>
+      </w:r>
+      <w:r>
+        <w:rPr>
+          <w:rFonts w:ascii="Calibri" w:hAnsi="Calibri" w:cs="Calibri"/>
+        </w:rPr>
+        <w:t xml:space="preserve">, by creating the </w:t>
+      </w:r>
+      <w:r>
+        <w:rPr>
+          <w:rFonts w:ascii="Calibri" w:hAnsi="Calibri" w:cs="Calibri"/>
+          <w:i/>
+        </w:rPr>
         <w:t>imodel</w:t>
       </w:r>
-      <w:proofErr w:type="spellEnd"/>
-      <w:r>
-        <w:rPr>
-          <w:rFonts w:cs="Calibri"/>
-          <w:i/>
-        </w:rPr>
-        <w:t xml:space="preserve"> </w:t>
-      </w:r>
-      <w:r>
-        <w:rPr>
-          <w:rFonts w:cs="Calibri"/>
-        </w:rPr>
-        <w:t>= imma1_</w:t>
-      </w:r>
-      <w:r>
-        <w:rPr>
-          <w:rFonts w:cs="Calibri"/>
-          <w:i/>
-        </w:rPr>
-        <w:t>supp</w:t>
-      </w:r>
-      <w:r>
-        <w:rPr>
-          <w:rFonts w:cs="Calibri"/>
-          <w:i/>
-        </w:rPr>
-        <w:t>_model</w:t>
-      </w:r>
-      <w:r>
-        <w:rPr>
-          <w:rFonts w:cs="Calibri"/>
-          <w:i/>
-        </w:rPr>
-        <w:t>_name</w:t>
-      </w:r>
-    </w:p>
-    <w:p>
-      <w:pPr>
-        <w:ind w:left="360"/>
-        <w:jc w:val="both"/>
-        <w:rPr>
-          <w:rFonts w:cs="Calibri"/>
-        </w:rPr>
-      </w:pPr>
-    </w:p>
-    <w:p>
-      <w:pPr>
-        <w:jc w:val="both"/>
-        <w:rPr>
-          <w:rFonts w:ascii="Calibri" w:hAnsi="Calibri" w:cs="Calibri"/>
-        </w:rPr>
-      </w:pPr>
-      <w:r>
-        <w:rPr>
-          <w:rFonts w:ascii="Calibri" w:hAnsi="Calibri" w:cs="Calibri"/>
-        </w:rPr>
-        <w:t>To perform any of th</w:t>
-      </w:r>
-      <w:r>
-        <w:rPr>
-          <w:rFonts w:ascii="Calibri" w:hAnsi="Calibri" w:cs="Calibri"/>
-        </w:rPr>
-        <w:t>ese</w:t>
-      </w:r>
-      <w:r>
-        <w:rPr>
-          <w:rFonts w:ascii="Calibri" w:hAnsi="Calibri" w:cs="Calibri"/>
-        </w:rPr>
-        <w:t xml:space="preserve"> mappings</w:t>
-      </w:r>
-      <w:r>
-        <w:rPr>
-          <w:rFonts w:ascii="Calibri" w:hAnsi="Calibri" w:cs="Calibri"/>
-        </w:rPr>
-        <w:t xml:space="preserve"> to the CDM, th</w:t>
-      </w:r>
-      <w:r>
-        <w:rPr>
-          <w:rFonts w:ascii="Calibri" w:hAnsi="Calibri" w:cs="Calibri"/>
-        </w:rPr>
-        <w:t>e</w:t>
-      </w:r>
-      <w:r>
-        <w:rPr>
-          <w:rFonts w:ascii="Calibri" w:hAnsi="Calibri" w:cs="Calibri"/>
-        </w:rPr>
-        <w:t xml:space="preserve"> </w:t>
-      </w:r>
-      <w:proofErr w:type="spellStart"/>
-      <w:r>
-        <w:rPr>
-          <w:rFonts w:ascii="Calibri" w:hAnsi="Calibri" w:cs="Calibri"/>
-          <w:i/>
-        </w:rPr>
-        <w:t>i</w:t>
-      </w:r>
-      <w:r>
-        <w:rPr>
-          <w:rFonts w:ascii="Calibri" w:hAnsi="Calibri" w:cs="Calibri"/>
-          <w:i/>
-        </w:rPr>
-        <w:t>model</w:t>
-      </w:r>
-      <w:proofErr w:type="spellEnd"/>
-      <w:r>
-        <w:rPr>
-          <w:rFonts w:ascii="Calibri" w:hAnsi="Calibri" w:cs="Calibri"/>
-        </w:rPr>
-        <w:t xml:space="preserve"> </w:t>
-      </w:r>
-      <w:r>
-        <w:rPr>
-          <w:rFonts w:ascii="Calibri" w:hAnsi="Calibri" w:cs="Calibri"/>
-        </w:rPr>
-        <w:t xml:space="preserve">mapping </w:t>
-      </w:r>
-      <w:r>
-        <w:rPr>
-          <w:rFonts w:ascii="Calibri" w:hAnsi="Calibri" w:cs="Calibri"/>
-        </w:rPr>
-        <w:t>ha</w:t>
-      </w:r>
-      <w:r>
-        <w:rPr>
-          <w:rFonts w:ascii="Calibri" w:hAnsi="Calibri" w:cs="Calibri"/>
-        </w:rPr>
-        <w:t>s to be included in the tool</w:t>
-      </w:r>
-      <w:r>
-        <w:rPr>
-          <w:rFonts w:ascii="Calibri" w:hAnsi="Calibri" w:cs="Calibri"/>
-        </w:rPr>
-        <w:t xml:space="preserve">, by creating the </w:t>
-      </w:r>
-      <w:proofErr w:type="spellStart"/>
-      <w:r>
-        <w:rPr>
-          <w:rFonts w:ascii="Calibri" w:hAnsi="Calibri" w:cs="Calibri"/>
-          <w:i/>
-        </w:rPr>
-        <w:t>imodel</w:t>
-      </w:r>
-      <w:proofErr w:type="spellEnd"/>
       <w:r>
         <w:rPr>
           <w:rFonts w:ascii="Calibri" w:hAnsi="Calibri" w:cs="Calibri"/>
@@ -7980,7 +7259,6 @@
         </w:rPr>
         <w:t xml:space="preserve">, renaming the directory name and the template.py module to </w:t>
       </w:r>
-      <w:proofErr w:type="spellStart"/>
       <w:r>
         <w:rPr>
           <w:rFonts w:cs="Calibri"/>
@@ -7988,7 +7266,6 @@
         </w:rPr>
         <w:t>imodel</w:t>
       </w:r>
-      <w:proofErr w:type="spellEnd"/>
       <w:r>
         <w:rPr>
           <w:rFonts w:cs="Calibri"/>
@@ -8091,23 +7368,14 @@
         <w:rPr>
           <w:rFonts w:cs="Calibri"/>
         </w:rPr>
-        <w:t>﻿</w:t>
-      </w:r>
-      <w:proofErr w:type="spellStart"/>
-      <w:r>
-        <w:rPr>
-          <w:rFonts w:cs="Calibri"/>
-        </w:rPr>
-        <w:t>mapping_functions</w:t>
-      </w:r>
-      <w:proofErr w:type="spellEnd"/>
+        <w:t>﻿mapping_functions</w:t>
+      </w:r>
       <w:r>
         <w:rPr>
           <w:rFonts w:cs="Calibri"/>
         </w:rPr>
         <w:t xml:space="preserve"> class. Functions to map </w:t>
       </w:r>
-      <w:proofErr w:type="spellStart"/>
       <w:r>
         <w:rPr>
           <w:rFonts w:cs="Calibri"/>
@@ -8115,7 +7383,6 @@
         </w:rPr>
         <w:t>imodel</w:t>
       </w:r>
-      <w:proofErr w:type="spellEnd"/>
       <w:r>
         <w:rPr>
           <w:rFonts w:cs="Calibri"/>
@@ -8127,17 +7394,8 @@
           <w:rFonts w:cs="Calibri"/>
           <w:i/>
         </w:rPr>
-        <w:t xml:space="preserve"> </w:t>
-      </w:r>
-      <w:proofErr w:type="spellStart"/>
-      <w:r>
-        <w:rPr>
-          <w:rFonts w:cs="Calibri"/>
-          <w:i/>
-        </w:rPr>
-        <w:t>imodel</w:t>
-      </w:r>
-      <w:proofErr w:type="spellEnd"/>
+        <w:t xml:space="preserve"> imodel</w:t>
+      </w:r>
       <w:r>
         <w:rPr>
           <w:rFonts w:cs="Calibri"/>
@@ -8169,23 +7427,8 @@
         <w:rPr>
           <w:rFonts w:cs="Calibri"/>
         </w:rPr>
-        <w:t xml:space="preserve">Create a copy of the </w:t>
-      </w:r>
-      <w:proofErr w:type="spellStart"/>
-      <w:r>
-        <w:rPr>
-          <w:rFonts w:cs="Calibri"/>
-        </w:rPr>
-        <w:t>template.json</w:t>
-      </w:r>
-      <w:proofErr w:type="spellEnd"/>
-      <w:r>
-        <w:rPr>
-          <w:rFonts w:cs="Calibri"/>
-        </w:rPr>
-        <w:t xml:space="preserve"> file (template mappings’ definition file) for each of the CDM tables </w:t>
-      </w:r>
-      <w:proofErr w:type="spellStart"/>
+        <w:t xml:space="preserve">Create a copy of the template.json file (template mappings’ definition file) for each of the CDM tables </w:t>
+      </w:r>
       <w:r>
         <w:rPr>
           <w:rFonts w:cs="Calibri"/>
@@ -8193,7 +7436,6 @@
         </w:rPr>
         <w:t>imodel</w:t>
       </w:r>
-      <w:proofErr w:type="spellEnd"/>
       <w:r>
         <w:rPr>
           <w:rFonts w:cs="Calibri"/>
@@ -8279,31 +7521,8 @@
                                 <w:sz w:val="20"/>
                                 <w:szCs w:val="20"/>
                               </w:rPr>
-                              <w:t xml:space="preserve">&gt; </w:t>
+                              <w:t xml:space="preserve">&gt; table_list = </w:t>
                             </w:r>
-                            <w:proofErr w:type="spellStart"/>
-                            <w:r>
-                              <w:rPr>
-                                <w:rFonts w:ascii="Courier New" w:eastAsia="+mn-ea" w:hAnsi="Courier New" w:cs="Courier New"/>
-                                <w:color w:val="000000"/>
-                                <w:kern w:val="24"/>
-                                <w:sz w:val="20"/>
-                                <w:szCs w:val="20"/>
-                              </w:rPr>
-                              <w:t>table_list</w:t>
-                            </w:r>
-                            <w:proofErr w:type="spellEnd"/>
-                            <w:r>
-                              <w:rPr>
-                                <w:rFonts w:ascii="Courier New" w:eastAsia="+mn-ea" w:hAnsi="Courier New" w:cs="Courier New"/>
-                                <w:color w:val="000000"/>
-                                <w:kern w:val="24"/>
-                                <w:sz w:val="20"/>
-                                <w:szCs w:val="20"/>
-                              </w:rPr>
-                              <w:t xml:space="preserve"> = </w:t>
-                            </w:r>
-                            <w:proofErr w:type="spellStart"/>
                             <w:r>
                               <w:rPr>
                                 <w:rFonts w:ascii="Courier New" w:eastAsia="+mn-ea" w:hAnsi="Courier New" w:cs="Courier New"/>
@@ -8314,7 +7533,6 @@
                               </w:rPr>
                               <w:t>properties.cdm_tables</w:t>
                             </w:r>
-                            <w:proofErr w:type="spellEnd"/>
                           </w:p>
                         </w:txbxContent>
                       </wps:txbx>
@@ -8493,23 +7711,8 @@
         <w:rPr>
           <w:rFonts w:cs="Calibri"/>
         </w:rPr>
-        <w:t>Edit the mapping files (*.</w:t>
-      </w:r>
-      <w:proofErr w:type="spellStart"/>
-      <w:r>
-        <w:rPr>
-          <w:rFonts w:cs="Calibri"/>
-        </w:rPr>
-        <w:t>json</w:t>
-      </w:r>
-      <w:proofErr w:type="spellEnd"/>
-      <w:r>
-        <w:rPr>
-          <w:rFonts w:cs="Calibri"/>
-        </w:rPr>
-        <w:t xml:space="preserve">) and create the mappings to CDM elements from </w:t>
-      </w:r>
-      <w:proofErr w:type="spellStart"/>
+        <w:t xml:space="preserve">Edit the mapping files (*.json) and create the mappings to CDM elements from </w:t>
+      </w:r>
       <w:r>
         <w:rPr>
           <w:rFonts w:cs="Calibri"/>
@@ -8517,7 +7720,6 @@
         </w:rPr>
         <w:t>imodel</w:t>
       </w:r>
-      <w:proofErr w:type="spellEnd"/>
       <w:r>
         <w:rPr>
           <w:rFonts w:cs="Calibri"/>
@@ -8672,7 +7874,6 @@
                               </w:rPr>
                               <w:t xml:space="preserve">&gt; tables = </w:t>
                             </w:r>
-                            <w:proofErr w:type="spellStart"/>
                             <w:r>
                               <w:rPr>
                                 <w:rFonts w:ascii="Courier New" w:eastAsia="+mn-ea" w:hAnsi="Courier New" w:cs="Courier New"/>
@@ -8681,18 +7882,7 @@
                                 <w:sz w:val="20"/>
                                 <w:szCs w:val="20"/>
                               </w:rPr>
-                              <w:t>cdm.cdm_tables.table_hdlr.load_tables</w:t>
-                            </w:r>
-                            <w:proofErr w:type="spellEnd"/>
-                            <w:r>
-                              <w:rPr>
-                                <w:rFonts w:ascii="Courier New" w:eastAsia="+mn-ea" w:hAnsi="Courier New" w:cs="Courier New"/>
-                                <w:color w:val="000000"/>
-                                <w:kern w:val="24"/>
-                                <w:sz w:val="20"/>
-                                <w:szCs w:val="20"/>
-                              </w:rPr>
-                              <w:t>()</w:t>
+                              <w:t>cdm.cdm_tables.table_hdlr.load_tables()</w:t>
                             </w:r>
                           </w:p>
                         </w:txbxContent>
@@ -8851,17 +8041,8 @@
           <w:rFonts w:cs="Calibri"/>
           <w:i/>
         </w:rPr>
-        <w:t xml:space="preserve"> </w:t>
-      </w:r>
-      <w:proofErr w:type="spellStart"/>
-      <w:r>
-        <w:rPr>
-          <w:rFonts w:cs="Calibri"/>
-          <w:i/>
-        </w:rPr>
-        <w:t>imodel</w:t>
-      </w:r>
-      <w:proofErr w:type="spellEnd"/>
+        <w:t xml:space="preserve"> imodel</w:t>
+      </w:r>
       <w:r>
         <w:rPr>
           <w:rFonts w:cs="Calibri"/>
@@ -8897,7 +8078,7 @@
           <w:sz w:val="32"/>
         </w:rPr>
       </w:pPr>
-      <w:bookmarkStart w:id="14" w:name="_Ref9242560"/>
+      <w:bookmarkStart w:id="13" w:name="_Ref9242560"/>
       <w:r>
         <w:br w:type="page"/>
       </w:r>
@@ -8906,7 +8087,7 @@
       <w:pPr>
         <w:pStyle w:val="Heading1"/>
       </w:pPr>
-      <w:bookmarkStart w:id="15" w:name="_Toc11310807"/>
+      <w:bookmarkStart w:id="14" w:name="_Toc11310807"/>
       <w:r>
         <w:lastRenderedPageBreak/>
         <w:t>Data model</w:t>
@@ -8914,8 +8095,8 @@
       <w:r>
         <w:t xml:space="preserve"> mappings</w:t>
       </w:r>
+      <w:bookmarkEnd w:id="13"/>
       <w:bookmarkEnd w:id="14"/>
-      <w:bookmarkEnd w:id="15"/>
     </w:p>
     <w:p>
       <w:pPr>
@@ -8930,7 +8111,6 @@
         </w:rPr>
         <w:t>Mapping a data model (</w:t>
       </w:r>
-      <w:proofErr w:type="spellStart"/>
       <w:r>
         <w:rPr>
           <w:rFonts w:ascii="Calibri" w:hAnsi="Calibri"/>
@@ -8938,7 +8118,6 @@
         </w:rPr>
         <w:t>imodel</w:t>
       </w:r>
-      <w:proofErr w:type="spellEnd"/>
       <w:r>
         <w:rPr>
           <w:rFonts w:ascii="Calibri" w:hAnsi="Calibri"/>
@@ -8964,7 +8143,6 @@
         </w:rPr>
         <w:t xml:space="preserve">Direct mapping from an </w:t>
       </w:r>
-      <w:proofErr w:type="spellStart"/>
       <w:r>
         <w:rPr>
           <w:rFonts w:cs="Calibri"/>
@@ -8972,7 +8150,6 @@
         </w:rPr>
         <w:t>imodel</w:t>
       </w:r>
-      <w:proofErr w:type="spellEnd"/>
       <w:r>
         <w:rPr>
           <w:rFonts w:cs="Calibri"/>
@@ -8995,14 +8172,12 @@
         </w:rPr>
         <w:t xml:space="preserve">Direct mapping via code tables that can take one or multiple </w:t>
       </w:r>
-      <w:proofErr w:type="spellStart"/>
       <w:r>
         <w:rPr>
           <w:i/>
         </w:rPr>
         <w:t>imodel</w:t>
       </w:r>
-      <w:proofErr w:type="spellEnd"/>
       <w:r>
         <w:t xml:space="preserve"> elements</w:t>
       </w:r>
@@ -9088,7 +8263,6 @@
           <w:rFonts w:cs="Calibri"/>
         </w:rPr>
       </w:pPr>
-      <w:proofErr w:type="spellStart"/>
       <w:r>
         <w:rPr>
           <w:rFonts w:cs="Calibri"/>
@@ -9096,7 +8270,6 @@
         </w:rPr>
         <w:t>imodel</w:t>
       </w:r>
-      <w:proofErr w:type="spellEnd"/>
       <w:r>
         <w:rPr>
           <w:rFonts w:cs="Calibri"/>
@@ -9147,21 +8320,12 @@
         </w:rPr>
         <w:t xml:space="preserve">one or multiple </w:t>
       </w:r>
-      <w:proofErr w:type="spellStart"/>
       <w:r>
         <w:rPr>
           <w:rFonts w:cs="Calibri"/>
           <w:i/>
         </w:rPr>
-        <w:t>imodel</w:t>
-      </w:r>
-      <w:proofErr w:type="spellEnd"/>
-      <w:r>
-        <w:rPr>
-          <w:rFonts w:cs="Calibri"/>
-          <w:i/>
-        </w:rPr>
-        <w:t xml:space="preserve"> </w:t>
+        <w:t xml:space="preserve">imodel </w:t>
       </w:r>
       <w:r>
         <w:rPr>
@@ -9188,7 +8352,6 @@
         </w:rPr>
         <w:t xml:space="preserve">transforming function from/to coded elements other than direct mapping with code tables can be defined here (i.e.: </w:t>
       </w:r>
-      <w:proofErr w:type="spellStart"/>
       <w:r>
         <w:rPr>
           <w:rFonts w:cs="Calibri"/>
@@ -9196,7 +8359,6 @@
         </w:rPr>
         <w:t>imodel</w:t>
       </w:r>
-      <w:proofErr w:type="spellEnd"/>
       <w:r>
         <w:rPr>
           <w:rFonts w:cs="Calibri"/>
@@ -9209,7 +8371,6 @@
         </w:rPr>
         <w:t xml:space="preserve"> or </w:t>
       </w:r>
-      <w:proofErr w:type="spellStart"/>
       <w:r>
         <w:rPr>
           <w:rFonts w:cs="Calibri"/>
@@ -9217,7 +8378,6 @@
         </w:rPr>
         <w:t>imodel</w:t>
       </w:r>
-      <w:proofErr w:type="spellEnd"/>
       <w:r>
         <w:rPr>
           <w:rFonts w:cs="Calibri"/>
@@ -9280,81 +8440,84 @@
         </w:rPr>
         <w:t xml:space="preserve">The </w:t>
       </w:r>
-      <w:proofErr w:type="spellStart"/>
       <w:r>
         <w:rPr>
           <w:rFonts w:ascii="Calibri" w:hAnsi="Calibri"/>
           <w:i/>
         </w:rPr>
-        <w:t>imodel</w:t>
-      </w:r>
-      <w:proofErr w:type="spellEnd"/>
+        <w:t xml:space="preserve">imodel </w:t>
+      </w:r>
+      <w:r>
+        <w:rPr>
+          <w:rFonts w:ascii="Calibri" w:hAnsi="Calibri"/>
+        </w:rPr>
+        <w:t xml:space="preserve">mapping to the CDM must be defined in the </w:t>
+      </w:r>
       <w:r>
         <w:rPr>
           <w:rFonts w:ascii="Calibri" w:hAnsi="Calibri"/>
           <w:i/>
         </w:rPr>
-        <w:t xml:space="preserve"> </w:t>
+        <w:t>imodel</w:t>
       </w:r>
       <w:r>
         <w:rPr>
           <w:rFonts w:ascii="Calibri" w:hAnsi="Calibri"/>
         </w:rPr>
-        <w:t xml:space="preserve">mapping to the CDM must be defined in the </w:t>
-      </w:r>
-      <w:proofErr w:type="spellStart"/>
+        <w:t xml:space="preserve"> mapping</w:t>
+      </w:r>
       <w:r>
         <w:rPr>
           <w:rFonts w:ascii="Calibri" w:hAnsi="Calibri"/>
-          <w:i/>
-        </w:rPr>
-        <w:t>imodel</w:t>
-      </w:r>
-      <w:proofErr w:type="spellEnd"/>
+        </w:rPr>
+        <w:t xml:space="preserve"> library in individual mapping files </w:t>
+      </w:r>
       <w:r>
         <w:rPr>
           <w:rFonts w:ascii="Calibri" w:hAnsi="Calibri"/>
         </w:rPr>
-        <w:t xml:space="preserve"> mapping</w:t>
+        <w:t xml:space="preserve">(one </w:t>
       </w:r>
       <w:r>
         <w:rPr>
           <w:rFonts w:ascii="Calibri" w:hAnsi="Calibri"/>
         </w:rPr>
-        <w:t xml:space="preserve"> library in individual mapping files </w:t>
+        <w:t>per CDM table</w:t>
       </w:r>
       <w:r>
         <w:rPr>
           <w:rFonts w:ascii="Calibri" w:hAnsi="Calibri"/>
         </w:rPr>
-        <w:t xml:space="preserve">(one </w:t>
+        <w:t>)</w:t>
       </w:r>
       <w:r>
         <w:rPr>
           <w:rFonts w:ascii="Calibri" w:hAnsi="Calibri"/>
         </w:rPr>
-        <w:t>per CDM table</w:t>
-      </w:r>
-      <w:r>
+        <w:t>.</w:t>
+      </w:r>
+    </w:p>
+    <w:p>
+      <w:pPr>
+        <w:jc w:val="both"/>
         <w:rPr>
           <w:rFonts w:ascii="Calibri" w:hAnsi="Calibri"/>
         </w:rPr>
-        <w:t>)</w:t>
-      </w:r>
-      <w:r>
+      </w:pPr>
+    </w:p>
+    <w:p>
+      <w:pPr>
+        <w:jc w:val="both"/>
         <w:rPr>
           <w:rFonts w:ascii="Calibri" w:hAnsi="Calibri"/>
         </w:rPr>
-        <w:t>.</w:t>
-      </w:r>
-    </w:p>
-    <w:p>
-      <w:pPr>
-        <w:jc w:val="both"/>
+      </w:pPr>
+      <w:r>
         <w:rPr>
           <w:rFonts w:ascii="Calibri" w:hAnsi="Calibri"/>
         </w:rPr>
-      </w:pPr>
+        <w:t>The following sections detail the mapping sequence the mapper follows to map to a CDM element and the mapping files and descriptors it uses to do so.</w:t>
+      </w:r>
     </w:p>
     <w:p>
       <w:pPr>
@@ -9363,33 +8526,19 @@
           <w:rFonts w:ascii="Calibri" w:hAnsi="Calibri"/>
         </w:rPr>
       </w:pPr>
-      <w:r>
-        <w:rPr>
-          <w:rFonts w:ascii="Calibri" w:hAnsi="Calibri"/>
-        </w:rPr>
-        <w:t>The following sections detail the mapping sequence the mapper follows to map to a CDM element and the mapping files and descriptors it uses to do so.</w:t>
-      </w:r>
-    </w:p>
-    <w:p>
-      <w:pPr>
-        <w:jc w:val="both"/>
-        <w:rPr>
-          <w:rFonts w:ascii="Calibri" w:hAnsi="Calibri"/>
-        </w:rPr>
-      </w:pPr>
     </w:p>
     <w:p>
       <w:pPr>
         <w:pStyle w:val="Heading2"/>
       </w:pPr>
-      <w:bookmarkStart w:id="16" w:name="_Toc11310808"/>
+      <w:bookmarkStart w:id="15" w:name="_Toc11310808"/>
       <w:r>
         <w:t>CDM tables m</w:t>
       </w:r>
       <w:r>
         <w:t>apping files and descriptors</w:t>
       </w:r>
-      <w:bookmarkEnd w:id="16"/>
+      <w:bookmarkEnd w:id="15"/>
     </w:p>
     <w:p>
       <w:pPr>
@@ -9456,21 +8605,7 @@
         <w:rPr>
           <w:rFonts w:cs="Calibri"/>
         </w:rPr>
-        <w:t xml:space="preserve"> (if the </w:t>
-      </w:r>
-      <w:proofErr w:type="spellStart"/>
-      <w:r>
-        <w:rPr>
-          <w:rFonts w:cs="Calibri"/>
-        </w:rPr>
-        <w:t>imodel</w:t>
-      </w:r>
-      <w:proofErr w:type="spellEnd"/>
-      <w:r>
-        <w:rPr>
-          <w:rFonts w:cs="Calibri"/>
-        </w:rPr>
-        <w:t xml:space="preserve"> data is partitioned in sections). Use a single string to define a unique section if all the elements in elements are located in the same section, use a list of strings in the same order as elements otherwise.</w:t>
+        <w:t xml:space="preserve"> (if the imodel data is partitioned in sections). Use a single string to define a unique section if all the elements in elements are located in the same section, use a list of strings in the same order as elements otherwise.</w:t>
       </w:r>
     </w:p>
     <w:p>
@@ -9505,14 +8640,12 @@
           <w:numId w:val="13"/>
         </w:numPr>
       </w:pPr>
-      <w:proofErr w:type="spellStart"/>
       <w:r>
         <w:rPr>
           <w:b/>
         </w:rPr>
         <w:t>fill_value</w:t>
       </w:r>
-      <w:proofErr w:type="spellEnd"/>
       <w:r>
         <w:rPr>
           <w:b/>
@@ -9520,15 +8653,7 @@
         <w:t>:</w:t>
       </w:r>
       <w:r>
-        <w:t xml:space="preserve"> value to assign to the CDM element in records where mapping has resulted in a NA/</w:t>
-      </w:r>
-      <w:proofErr w:type="spellStart"/>
-      <w:r>
-        <w:t>NaN</w:t>
-      </w:r>
-      <w:proofErr w:type="spellEnd"/>
-      <w:r>
-        <w:t xml:space="preserve"> value (missing data or no mapping…). Type: any (datetime objects not supported….)</w:t>
+        <w:t xml:space="preserve"> value to assign to the CDM element in records where mapping has resulted in a NA/NaN value (missing data or no mapping…). Type: any (datetime objects not supported….)</w:t>
       </w:r>
     </w:p>
     <w:p>
@@ -9546,15 +8671,7 @@
         <w:t xml:space="preserve">transform: </w:t>
       </w:r>
       <w:r>
-        <w:t xml:space="preserve">name of the function in the </w:t>
-      </w:r>
-      <w:proofErr w:type="spellStart"/>
-      <w:r>
-        <w:t>mapping_functions</w:t>
-      </w:r>
-      <w:proofErr w:type="spellEnd"/>
-      <w:r>
-        <w:t xml:space="preserve"> class of the </w:t>
+        <w:t xml:space="preserve">name of the function in the mapping_functions class of the </w:t>
       </w:r>
       <w:r>
         <w:rPr>
@@ -9574,19 +8691,11 @@
           <w:numId w:val="13"/>
         </w:numPr>
       </w:pPr>
-      <w:proofErr w:type="spellStart"/>
       <w:r>
         <w:rPr>
           <w:b/>
         </w:rPr>
-        <w:t>kwargs</w:t>
-      </w:r>
-      <w:proofErr w:type="spellEnd"/>
-      <w:r>
-        <w:rPr>
-          <w:b/>
-        </w:rPr>
-        <w:t xml:space="preserve">: </w:t>
+        <w:t xml:space="preserve">kwargs: </w:t>
       </w:r>
       <w:r>
         <w:t>keyword arguments of function</w:t>
@@ -9611,23 +8720,7 @@
         <w:t xml:space="preserve"> </w:t>
       </w:r>
       <w:r>
-        <w:t>if any. Type: dictionary {‘</w:t>
-      </w:r>
-      <w:proofErr w:type="spellStart"/>
-      <w:r>
-        <w:t>keyword”:</w:t>
-      </w:r>
-      <w:proofErr w:type="gramStart"/>
-      <w:r>
-        <w:t>value</w:t>
-      </w:r>
-      <w:proofErr w:type="spellEnd"/>
-      <w:r>
-        <w:t>,…</w:t>
-      </w:r>
-      <w:proofErr w:type="gramEnd"/>
-      <w:r>
-        <w:t>,}</w:t>
+        <w:t>if any. Type: dictionary {‘keyword”:value,…,}</w:t>
       </w:r>
     </w:p>
     <w:p>
@@ -9638,31 +8731,21 @@
           <w:numId w:val="13"/>
         </w:numPr>
       </w:pPr>
-      <w:proofErr w:type="spellStart"/>
       <w:r>
         <w:rPr>
           <w:b/>
         </w:rPr>
-        <w:t>code_table</w:t>
-      </w:r>
-      <w:proofErr w:type="spellEnd"/>
-      <w:r>
-        <w:rPr>
-          <w:b/>
-        </w:rPr>
-        <w:t>:</w:t>
+        <w:t>code_table:</w:t>
       </w:r>
       <w:r>
         <w:t xml:space="preserve"> code table name in the </w:t>
       </w:r>
-      <w:proofErr w:type="spellStart"/>
       <w:r>
         <w:rPr>
           <w:i/>
         </w:rPr>
         <w:t>imodel</w:t>
       </w:r>
-      <w:proofErr w:type="spellEnd"/>
       <w:r>
         <w:t xml:space="preserve"> mapping library to use to perform the mapping. Type: string.</w:t>
       </w:r>
@@ -9675,20 +8758,12 @@
           <w:numId w:val="13"/>
         </w:numPr>
       </w:pPr>
-      <w:proofErr w:type="spellStart"/>
       <w:r>
         <w:rPr>
           <w:b/>
         </w:rPr>
         <w:lastRenderedPageBreak/>
-        <w:t>decimal_places</w:t>
-      </w:r>
-      <w:proofErr w:type="spellEnd"/>
-      <w:r>
-        <w:rPr>
-          <w:b/>
-        </w:rPr>
-        <w:t>:</w:t>
+        <w:t>decimal_places:</w:t>
       </w:r>
       <w:r>
         <w:t xml:space="preserve"> number of decimal places to keep on element printing. Can be either: integer value, function name used to estimate this figure (same as </w:t>
@@ -9701,15 +8776,7 @@
         <w:t>transform</w:t>
       </w:r>
       <w:r>
-        <w:t xml:space="preserve">). Currently, the functions defined under </w:t>
-      </w:r>
-      <w:proofErr w:type="spellStart"/>
-      <w:r>
-        <w:t>decimal_places</w:t>
-      </w:r>
-      <w:proofErr w:type="spellEnd"/>
-      <w:r>
-        <w:t xml:space="preserve"> cannot take keyword arguments.</w:t>
+        <w:t>). Currently, the functions defined under decimal_places cannot take keyword arguments.</w:t>
       </w:r>
     </w:p>
     <w:p>
@@ -9745,11 +8812,11 @@
       <w:pPr>
         <w:pStyle w:val="Heading2"/>
       </w:pPr>
-      <w:bookmarkStart w:id="17" w:name="_Toc11310809"/>
+      <w:bookmarkStart w:id="16" w:name="_Toc11310809"/>
       <w:r>
         <w:t>Mapping sequence</w:t>
       </w:r>
-      <w:bookmarkEnd w:id="17"/>
+      <w:bookmarkEnd w:id="16"/>
     </w:p>
     <w:p>
       <w:pPr>
@@ -9778,19 +8845,11 @@
       <w:r>
         <w:t xml:space="preserve">Clean </w:t>
       </w:r>
-      <w:proofErr w:type="spellStart"/>
       <w:r>
         <w:rPr>
           <w:i/>
         </w:rPr>
-        <w:t>imodel</w:t>
-      </w:r>
-      <w:proofErr w:type="spellEnd"/>
-      <w:r>
-        <w:rPr>
-          <w:i/>
-        </w:rPr>
-        <w:t xml:space="preserve"> </w:t>
+        <w:t xml:space="preserve">imodel </w:t>
       </w:r>
       <w:r>
         <w:t>data. I</w:t>
@@ -9808,13 +8867,8 @@
       <w:r>
         <w:t xml:space="preserve"> </w:t>
       </w:r>
-      <w:proofErr w:type="gramStart"/>
-      <w:r>
-        <w:t>is</w:t>
-      </w:r>
-      <w:proofErr w:type="gramEnd"/>
-      <w:r>
-        <w:t xml:space="preserve"> defined, </w:t>
+      <w:r>
+        <w:t xml:space="preserve">is defined, </w:t>
       </w:r>
       <w:r>
         <w:t>reconvert to</w:t>
@@ -9822,52 +8876,23 @@
       <w:r>
         <w:t xml:space="preserve"> </w:t>
       </w:r>
-      <w:proofErr w:type="spellStart"/>
-      <w:r>
-        <w:t>imodel</w:t>
-      </w:r>
-      <w:proofErr w:type="spellEnd"/>
+      <w:r>
+        <w:t xml:space="preserve">imodel </w:t>
+      </w:r>
+      <w:r>
+        <w:t>elements to</w:t>
+      </w:r>
       <w:r>
         <w:t xml:space="preserve"> </w:t>
       </w:r>
       <w:r>
-        <w:t>elements to</w:t>
-      </w:r>
-      <w:r>
-        <w:t xml:space="preserve"> </w:t>
-      </w:r>
-      <w:r>
         <w:t xml:space="preserve">its original </w:t>
       </w:r>
       <w:r>
         <w:t>data type and remove missing</w:t>
       </w:r>
       <w:r>
-        <w:t xml:space="preserve">. This </w:t>
-      </w:r>
-      <w:proofErr w:type="spellStart"/>
-      <w:r>
-        <w:t>preliminar</w:t>
-      </w:r>
-      <w:proofErr w:type="spellEnd"/>
-      <w:r>
-        <w:t xml:space="preserve"> step makes the definition of mapping functions easier, as no </w:t>
-      </w:r>
-      <w:proofErr w:type="spellStart"/>
-      <w:r>
-        <w:t>NaN</w:t>
-      </w:r>
-      <w:proofErr w:type="spellEnd"/>
-      <w:r>
-        <w:t xml:space="preserve"> handlings needs to be done there and integer fields casted to float by NA/</w:t>
-      </w:r>
-      <w:proofErr w:type="spellStart"/>
-      <w:r>
-        <w:t>NaN</w:t>
-      </w:r>
-      <w:proofErr w:type="spellEnd"/>
-      <w:r>
-        <w:t xml:space="preserve"> presence is reverted.</w:t>
+        <w:t>. This preliminar step makes the definition of mapping functions easier, as no NaN handlings needs to be done there and integer fields casted to float by NA/NaN presence is reverted.</w:t>
       </w:r>
     </w:p>
     <w:p>
@@ -9902,15 +8927,7 @@
         <w:t>transform</w:t>
       </w:r>
       <w:r>
-        <w:t xml:space="preserve">: </w:t>
-      </w:r>
-      <w:proofErr w:type="spellStart"/>
-      <w:r>
-        <w:t>eval</w:t>
-      </w:r>
-      <w:proofErr w:type="spellEnd"/>
-      <w:r>
-        <w:t xml:space="preserve"> function </w:t>
+        <w:t xml:space="preserve">: eval function </w:t>
       </w:r>
       <w:r>
         <w:t xml:space="preserve">and apply with </w:t>
@@ -9923,20 +8940,14 @@
         <w:t>elements</w:t>
       </w:r>
       <w:r>
+        <w:t xml:space="preserve"> and</w:t>
+      </w:r>
+      <w:r>
+        <w:t>|or</w:t>
+      </w:r>
+      <w:r>
         <w:t xml:space="preserve"> </w:t>
       </w:r>
-      <w:proofErr w:type="spellStart"/>
-      <w:r>
-        <w:t>and</w:t>
-      </w:r>
-      <w:r>
-        <w:t>|or</w:t>
-      </w:r>
-      <w:proofErr w:type="spellEnd"/>
-      <w:r>
-        <w:t xml:space="preserve"> </w:t>
-      </w:r>
-      <w:proofErr w:type="spellStart"/>
       <w:r>
         <w:rPr>
           <w:b/>
@@ -9944,15 +8955,9 @@
         </w:rPr>
         <w:t>kwargs</w:t>
       </w:r>
-      <w:proofErr w:type="spellEnd"/>
-      <w:r>
-        <w:t xml:space="preserve"> as </w:t>
-      </w:r>
-      <w:proofErr w:type="spellStart"/>
-      <w:r>
-        <w:t>appropiate</w:t>
-      </w:r>
-      <w:proofErr w:type="spellEnd"/>
+      <w:r>
+        <w:t xml:space="preserve"> as appropiate</w:t>
+      </w:r>
       <w:r>
         <w:t xml:space="preserve"> </w:t>
       </w:r>
@@ -9971,7 +8976,6 @@
       <w:r>
         <w:t xml:space="preserve">f </w:t>
       </w:r>
-      <w:proofErr w:type="spellStart"/>
       <w:r>
         <w:rPr>
           <w:b/>
@@ -9979,18 +8983,15 @@
         </w:rPr>
         <w:t>code_table</w:t>
       </w:r>
-      <w:proofErr w:type="spellEnd"/>
       <w:r>
         <w:t xml:space="preserve">: map </w:t>
       </w:r>
-      <w:proofErr w:type="spellStart"/>
       <w:r>
         <w:rPr>
           <w:i/>
         </w:rPr>
         <w:t>imodel</w:t>
       </w:r>
-      <w:proofErr w:type="spellEnd"/>
       <w:r>
         <w:t xml:space="preserve"> </w:t>
       </w:r>
@@ -10004,7 +9005,6 @@
       <w:r>
         <w:t xml:space="preserve"> using the defined </w:t>
       </w:r>
-      <w:proofErr w:type="spellStart"/>
       <w:r>
         <w:rPr>
           <w:b/>
@@ -10012,7 +9012,6 @@
         </w:rPr>
         <w:t>code_table</w:t>
       </w:r>
-      <w:proofErr w:type="spellEnd"/>
     </w:p>
     <w:p>
       <w:pPr>
@@ -10041,19 +9040,11 @@
       <w:r>
         <w:t xml:space="preserve">assign </w:t>
       </w:r>
-      <w:proofErr w:type="spellStart"/>
       <w:r>
         <w:rPr>
           <w:i/>
         </w:rPr>
-        <w:t>imodel</w:t>
-      </w:r>
-      <w:proofErr w:type="spellEnd"/>
-      <w:r>
-        <w:rPr>
-          <w:i/>
-        </w:rPr>
-        <w:t xml:space="preserve"> </w:t>
+        <w:t xml:space="preserve">imodel </w:t>
       </w:r>
       <w:r>
         <w:rPr>
@@ -10113,15 +9104,7 @@
         </w:numPr>
       </w:pPr>
       <w:r>
-        <w:t>Fill CDM element NA/</w:t>
-      </w:r>
-      <w:proofErr w:type="spellStart"/>
-      <w:r>
-        <w:t>NaN</w:t>
-      </w:r>
-      <w:proofErr w:type="spellEnd"/>
-      <w:r>
-        <w:t xml:space="preserve"> values using </w:t>
+        <w:t xml:space="preserve">Fill CDM element NA/NaN values using </w:t>
       </w:r>
       <w:r>
         <w:rPr>
@@ -10148,7 +9131,6 @@
       <w:r>
         <w:t xml:space="preserve">f </w:t>
       </w:r>
-      <w:proofErr w:type="spellStart"/>
       <w:r>
         <w:rPr>
           <w:b/>
@@ -10156,7 +9138,6 @@
         </w:rPr>
         <w:t>decimal_places</w:t>
       </w:r>
-      <w:proofErr w:type="spellEnd"/>
       <w:r>
         <w:t xml:space="preserve"> is provided.</w:t>
       </w:r>
@@ -10181,11 +9162,11 @@
       <w:pPr>
         <w:pStyle w:val="Heading2"/>
       </w:pPr>
-      <w:bookmarkStart w:id="18" w:name="_Toc11310810"/>
+      <w:bookmarkStart w:id="17" w:name="_Toc11310810"/>
       <w:r>
         <w:t>Defining mapping functions</w:t>
       </w:r>
-      <w:bookmarkEnd w:id="18"/>
+      <w:bookmarkEnd w:id="17"/>
     </w:p>
     <w:p>
       <w:pPr>
@@ -10257,35 +9238,7 @@
         <w:rPr>
           <w:lang w:val="en-US"/>
         </w:rPr>
-        <w:t xml:space="preserve">Need to return np arrays or </w:t>
-      </w:r>
-      <w:proofErr w:type="spellStart"/>
-      <w:r>
-        <w:rPr>
-          <w:lang w:val="en-US"/>
-        </w:rPr>
-        <w:t>pd.Series</w:t>
-      </w:r>
-      <w:proofErr w:type="spellEnd"/>
-      <w:r>
-        <w:rPr>
-          <w:lang w:val="en-US"/>
-        </w:rPr>
-        <w:t xml:space="preserve">, not </w:t>
-      </w:r>
-      <w:proofErr w:type="spellStart"/>
-      <w:r>
-        <w:rPr>
-          <w:lang w:val="en-US"/>
-        </w:rPr>
-        <w:t>pd.DataFrames</w:t>
-      </w:r>
-      <w:proofErr w:type="spellEnd"/>
-      <w:r>
-        <w:rPr>
-          <w:lang w:val="en-US"/>
-        </w:rPr>
-        <w:t>. …or scalars</w:t>
+        <w:t>Need to return np arrays or pd.Series, not pd.DataFrames. …or scalars</w:t>
       </w:r>
     </w:p>
     <w:p>
@@ -10336,21 +9289,7 @@
         <w:rPr>
           <w:rFonts w:cs="Calibri"/>
         </w:rPr>
-        <w:t xml:space="preserve">rom </w:t>
-      </w:r>
-      <w:proofErr w:type="spellStart"/>
-      <w:r>
-        <w:rPr>
-          <w:rFonts w:cs="Calibri"/>
-        </w:rPr>
-        <w:t>imodel</w:t>
-      </w:r>
-      <w:proofErr w:type="spellEnd"/>
-      <w:r>
-        <w:rPr>
-          <w:rFonts w:cs="Calibri"/>
-        </w:rPr>
-        <w:t xml:space="preserve"> data they come as keys</w:t>
+        <w:t>rom imodel data they come as keys</w:t>
       </w:r>
     </w:p>
     <w:p>
@@ -10369,21 +9308,7 @@
         <w:rPr>
           <w:rFonts w:cs="Calibri"/>
         </w:rPr>
-        <w:t xml:space="preserve">integers in </w:t>
-      </w:r>
-      <w:proofErr w:type="spellStart"/>
-      <w:r>
-        <w:rPr>
-          <w:rFonts w:cs="Calibri"/>
-        </w:rPr>
-        <w:t>cdm</w:t>
-      </w:r>
-      <w:proofErr w:type="spellEnd"/>
-      <w:r>
-        <w:rPr>
-          <w:rFonts w:cs="Calibri"/>
-        </w:rPr>
-        <w:t xml:space="preserve"> table definition in GitHub</w:t>
+        <w:t>integers in cdm table definition in GitHub</w:t>
       </w:r>
     </w:p>
     <w:p>
@@ -10402,49 +9327,7 @@
         <w:rPr>
           <w:rFonts w:cs="Calibri"/>
         </w:rPr>
-        <w:t xml:space="preserve">They are only integer values as code tables are defined in </w:t>
-      </w:r>
-      <w:proofErr w:type="spellStart"/>
-      <w:r>
-        <w:rPr>
-          <w:rFonts w:cs="Calibri"/>
-        </w:rPr>
-        <w:t>cdm</w:t>
-      </w:r>
-      <w:proofErr w:type="spellEnd"/>
-      <w:r>
-        <w:rPr>
-          <w:rFonts w:cs="Calibri"/>
-        </w:rPr>
-        <w:t xml:space="preserve">: check that. Our need in the </w:t>
-      </w:r>
-      <w:proofErr w:type="spellStart"/>
-      <w:r>
-        <w:rPr>
-          <w:rFonts w:cs="Calibri"/>
-        </w:rPr>
-        <w:t>imodel</w:t>
-      </w:r>
-      <w:proofErr w:type="spellEnd"/>
-      <w:r>
-        <w:rPr>
-          <w:rFonts w:cs="Calibri"/>
-        </w:rPr>
-        <w:t xml:space="preserve"> to have them as key comes, partially, because they are defined in </w:t>
-      </w:r>
-      <w:proofErr w:type="spellStart"/>
-      <w:r>
-        <w:rPr>
-          <w:rFonts w:cs="Calibri"/>
-        </w:rPr>
-        <w:t>json</w:t>
-      </w:r>
-      <w:proofErr w:type="spellEnd"/>
-      <w:r>
-        <w:rPr>
-          <w:rFonts w:cs="Calibri"/>
-        </w:rPr>
-        <w:t xml:space="preserve"> files and keys are strings there.</w:t>
+        <w:t>They are only integer values as code tables are defined in cdm: check that. Our need in the imodel to have them as key comes, partially, because they are defined in json files and keys are strings there.</w:t>
       </w:r>
     </w:p>
     <w:p>
@@ -10460,145 +9343,47 @@
           <w:rFonts w:cs="Calibri"/>
         </w:rPr>
         <w:lastRenderedPageBreak/>
-        <w:t xml:space="preserve">Here we extract the </w:t>
-      </w:r>
-      <w:proofErr w:type="spellStart"/>
-      <w:r>
-        <w:rPr>
-          <w:rFonts w:cs="Calibri"/>
-        </w:rPr>
-        <w:t>cdm</w:t>
-      </w:r>
-      <w:proofErr w:type="spellEnd"/>
-      <w:r>
-        <w:rPr>
-          <w:rFonts w:cs="Calibri"/>
-        </w:rPr>
-        <w:t xml:space="preserve"> keys from the code table mapping as the value field of the </w:t>
-      </w:r>
-      <w:proofErr w:type="spellStart"/>
-      <w:r>
-        <w:rPr>
-          <w:rFonts w:cs="Calibri"/>
-        </w:rPr>
-        <w:t>key:value</w:t>
-      </w:r>
-      <w:proofErr w:type="spellEnd"/>
-      <w:r>
-        <w:rPr>
-          <w:rFonts w:cs="Calibri"/>
-        </w:rPr>
-        <w:t xml:space="preserve"> pair: </w:t>
-      </w:r>
-      <w:proofErr w:type="spellStart"/>
-      <w:r>
-        <w:rPr>
-          <w:rFonts w:cs="Calibri"/>
-        </w:rPr>
-        <w:t>imodel_key:cdm_key</w:t>
-      </w:r>
-      <w:proofErr w:type="spellEnd"/>
-      <w:r>
-        <w:rPr>
-          <w:rFonts w:cs="Calibri"/>
-        </w:rPr>
-        <w:t xml:space="preserve">, and thus can be comfortably fit in an </w:t>
-      </w:r>
-      <w:proofErr w:type="spellStart"/>
-      <w:r>
-        <w:rPr>
-          <w:rFonts w:cs="Calibri"/>
-        </w:rPr>
-        <w:t>int</w:t>
-      </w:r>
-      <w:proofErr w:type="spellEnd"/>
-      <w:r>
-        <w:rPr>
-          <w:rFonts w:cs="Calibri"/>
-        </w:rPr>
-        <w:t xml:space="preserve"> </w:t>
-      </w:r>
-      <w:proofErr w:type="spellStart"/>
-      <w:r>
-        <w:rPr>
-          <w:rFonts w:cs="Calibri"/>
-        </w:rPr>
-        <w:t>dtype</w:t>
-      </w:r>
-      <w:proofErr w:type="spellEnd"/>
-      <w:r>
-        <w:rPr>
-          <w:rFonts w:cs="Calibri"/>
-        </w:rPr>
-        <w:t xml:space="preserve"> definition.</w:t>
-      </w:r>
-    </w:p>
-    <w:p>
-      <w:pPr>
-        <w:rPr>
-          <w:rFonts w:ascii="Calibri" w:hAnsi="Calibri" w:cs="Calibri"/>
-        </w:rPr>
-      </w:pPr>
-    </w:p>
-    <w:p>
-      <w:pPr>
-        <w:rPr>
-          <w:rFonts w:ascii="Calibri" w:hAnsi="Calibri" w:cs="Calibri"/>
-        </w:rPr>
-      </w:pPr>
-      <w:r>
-        <w:rPr>
-          <w:rFonts w:ascii="Calibri" w:hAnsi="Calibri" w:cs="Calibri"/>
-        </w:rPr>
-        <w:t xml:space="preserve">!Internally, the </w:t>
-      </w:r>
-      <w:proofErr w:type="spellStart"/>
-      <w:r>
-        <w:rPr>
-          <w:rFonts w:ascii="Calibri" w:hAnsi="Calibri" w:cs="Calibri"/>
-        </w:rPr>
-        <w:t>cdm</w:t>
-      </w:r>
-      <w:proofErr w:type="spellEnd"/>
-      <w:r>
-        <w:rPr>
-          <w:rFonts w:ascii="Calibri" w:hAnsi="Calibri" w:cs="Calibri"/>
-        </w:rPr>
-        <w:t xml:space="preserve"> code tables are transformed and treated as integers</w:t>
-      </w:r>
-    </w:p>
-    <w:p>
-      <w:pPr>
-        <w:rPr>
-          <w:rFonts w:ascii="Calibri" w:hAnsi="Calibri" w:cs="Calibri"/>
-        </w:rPr>
-      </w:pPr>
-    </w:p>
-    <w:p>
-      <w:pPr>
-        <w:rPr>
-          <w:rFonts w:ascii="Calibri" w:hAnsi="Calibri" w:cs="Calibri"/>
-        </w:rPr>
-      </w:pPr>
-      <w:r>
-        <w:rPr>
-          <w:rFonts w:ascii="Calibri" w:hAnsi="Calibri" w:cs="Calibri"/>
-        </w:rPr>
-        <w:t xml:space="preserve">output must be of the same kind as </w:t>
-      </w:r>
-      <w:proofErr w:type="spellStart"/>
-      <w:r>
-        <w:rPr>
-          <w:rFonts w:ascii="Calibri" w:hAnsi="Calibri" w:cs="Calibri"/>
-        </w:rPr>
-        <w:t>cdm</w:t>
-      </w:r>
-      <w:proofErr w:type="spellEnd"/>
-      <w:r>
-        <w:rPr>
-          <w:rFonts w:ascii="Calibri" w:hAnsi="Calibri" w:cs="Calibri"/>
-        </w:rPr>
-        <w:t xml:space="preserve"> element definition:</w:t>
+        <w:t>Here we extract the cdm keys from the code table mapping as the value field of the key:value pair: imodel_key:cdm_key, and thus can be comfortably fit in an int dtype definition.</w:t>
+      </w:r>
+    </w:p>
+    <w:p>
+      <w:pPr>
+        <w:rPr>
+          <w:rFonts w:ascii="Calibri" w:hAnsi="Calibri" w:cs="Calibri"/>
+        </w:rPr>
+      </w:pPr>
+    </w:p>
+    <w:p>
+      <w:pPr>
+        <w:rPr>
+          <w:rFonts w:ascii="Calibri" w:hAnsi="Calibri" w:cs="Calibri"/>
+        </w:rPr>
+      </w:pPr>
+      <w:r>
+        <w:rPr>
+          <w:rFonts w:ascii="Calibri" w:hAnsi="Calibri" w:cs="Calibri"/>
+        </w:rPr>
+        <w:t>!Internally, the cdm code tables are transformed and treated as integers</w:t>
+      </w:r>
+    </w:p>
+    <w:p>
+      <w:pPr>
+        <w:rPr>
+          <w:rFonts w:ascii="Calibri" w:hAnsi="Calibri" w:cs="Calibri"/>
+        </w:rPr>
+      </w:pPr>
+    </w:p>
+    <w:p>
+      <w:pPr>
+        <w:rPr>
+          <w:rFonts w:ascii="Calibri" w:hAnsi="Calibri" w:cs="Calibri"/>
+        </w:rPr>
+      </w:pPr>
+      <w:r>
+        <w:rPr>
+          <w:rFonts w:ascii="Calibri" w:hAnsi="Calibri" w:cs="Calibri"/>
+        </w:rPr>
+        <w:t>output must be of the same kind as cdm element definition:</w:t>
       </w:r>
     </w:p>
     <w:p>
@@ -10617,63 +9402,7 @@
         <w:rPr>
           <w:rFonts w:ascii="Calibri" w:hAnsi="Calibri" w:cs="Calibri"/>
         </w:rPr>
-        <w:t xml:space="preserve"> a </w:t>
-      </w:r>
-      <w:proofErr w:type="spellStart"/>
-      <w:r>
-        <w:rPr>
-          <w:rFonts w:ascii="Calibri" w:hAnsi="Calibri" w:cs="Calibri"/>
-        </w:rPr>
-        <w:t>cdm</w:t>
-      </w:r>
-      <w:proofErr w:type="spellEnd"/>
-      <w:r>
-        <w:rPr>
-          <w:rFonts w:ascii="Calibri" w:hAnsi="Calibri" w:cs="Calibri"/>
-        </w:rPr>
-        <w:t xml:space="preserve"> element is defined in the GitHub </w:t>
-      </w:r>
-      <w:proofErr w:type="spellStart"/>
-      <w:r>
-        <w:rPr>
-          <w:rFonts w:ascii="Calibri" w:hAnsi="Calibri" w:cs="Calibri"/>
-        </w:rPr>
-        <w:t>table_definition</w:t>
-      </w:r>
-      <w:proofErr w:type="spellEnd"/>
-      <w:r>
-        <w:rPr>
-          <w:rFonts w:ascii="Calibri" w:hAnsi="Calibri" w:cs="Calibri"/>
-        </w:rPr>
-        <w:t xml:space="preserve"> as numeric and is </w:t>
-      </w:r>
-      <w:proofErr w:type="spellStart"/>
-      <w:r>
-        <w:rPr>
-          <w:rFonts w:ascii="Calibri" w:hAnsi="Calibri" w:cs="Calibri"/>
-        </w:rPr>
-        <w:t>int</w:t>
-      </w:r>
-      <w:proofErr w:type="spellEnd"/>
-      <w:r>
-        <w:rPr>
-          <w:rFonts w:ascii="Calibri" w:hAnsi="Calibri" w:cs="Calibri"/>
-        </w:rPr>
-        <w:t xml:space="preserve">, it will be printed with default decimal places unless </w:t>
-      </w:r>
-      <w:proofErr w:type="spellStart"/>
-      <w:r>
-        <w:rPr>
-          <w:rFonts w:ascii="Calibri" w:hAnsi="Calibri" w:cs="Calibri"/>
-        </w:rPr>
-        <w:t>decimal_places</w:t>
-      </w:r>
-      <w:proofErr w:type="spellEnd"/>
-      <w:r>
-        <w:rPr>
-          <w:rFonts w:ascii="Calibri" w:hAnsi="Calibri" w:cs="Calibri"/>
-        </w:rPr>
-        <w:t xml:space="preserve"> = 0!!!!!</w:t>
+        <w:t xml:space="preserve"> a cdm element is defined in the GitHub table_definition as numeric and is int, it will be printed with default decimal places unless decimal_places = 0!!!!!</w:t>
       </w:r>
     </w:p>
     <w:p>
@@ -10691,49 +9420,7 @@
         <w:rPr>
           <w:rFonts w:cs="Calibri"/>
         </w:rPr>
-        <w:t>varchar[],numeric[],</w:t>
-      </w:r>
-      <w:proofErr w:type="spellStart"/>
-      <w:r>
-        <w:rPr>
-          <w:rFonts w:cs="Calibri"/>
-        </w:rPr>
-        <w:t>int</w:t>
-      </w:r>
-      <w:proofErr w:type="spellEnd"/>
-      <w:r>
-        <w:rPr>
-          <w:rFonts w:cs="Calibri"/>
-        </w:rPr>
-        <w:t xml:space="preserve">[] will be arrays, list of the corresponding type, </w:t>
-      </w:r>
-      <w:proofErr w:type="spellStart"/>
-      <w:r>
-        <w:rPr>
-          <w:rFonts w:cs="Calibri"/>
-        </w:rPr>
-        <w:t>pd</w:t>
-      </w:r>
-      <w:proofErr w:type="spellEnd"/>
-      <w:r>
-        <w:rPr>
-          <w:rFonts w:cs="Calibri"/>
-        </w:rPr>
-        <w:t xml:space="preserve"> column </w:t>
-      </w:r>
-      <w:proofErr w:type="spellStart"/>
-      <w:r>
-        <w:rPr>
-          <w:rFonts w:cs="Calibri"/>
-        </w:rPr>
-        <w:t>dtype</w:t>
-      </w:r>
-      <w:proofErr w:type="spellEnd"/>
-      <w:r>
-        <w:rPr>
-          <w:rFonts w:cs="Calibri"/>
-        </w:rPr>
-        <w:t xml:space="preserve"> will be an object…</w:t>
+        <w:t>varchar[],numeric[],int[] will be arrays, list of the corresponding type, pd column dtype will be an object…</w:t>
       </w:r>
     </w:p>
     <w:p>
@@ -10813,35 +9500,7 @@
         <w:rPr>
           <w:rFonts w:cs="Calibri"/>
         </w:rPr>
-        <w:t xml:space="preserve"> functions remember: [[]]*</w:t>
-      </w:r>
-      <w:proofErr w:type="spellStart"/>
-      <w:r>
-        <w:rPr>
-          <w:rFonts w:cs="Calibri"/>
-        </w:rPr>
-        <w:t>len</w:t>
-      </w:r>
-      <w:proofErr w:type="spellEnd"/>
-      <w:r>
-        <w:rPr>
-          <w:rFonts w:cs="Calibri"/>
-        </w:rPr>
-        <w:t>(</w:t>
-      </w:r>
-      <w:proofErr w:type="spellStart"/>
-      <w:r>
-        <w:rPr>
-          <w:rFonts w:cs="Calibri"/>
-        </w:rPr>
-        <w:t>df.index</w:t>
-      </w:r>
-      <w:proofErr w:type="spellEnd"/>
-      <w:r>
-        <w:rPr>
-          <w:rFonts w:cs="Calibri"/>
-        </w:rPr>
-        <w:t>)</w:t>
+        <w:t xml:space="preserve"> functions remember: [[]]*len(df.index)</w:t>
       </w:r>
     </w:p>
     <w:p>
@@ -10855,47 +9514,25 @@
           <w:rFonts w:cs="Calibri"/>
         </w:rPr>
       </w:pPr>
-      <w:proofErr w:type="spellStart"/>
-      <w:r>
-        <w:rPr>
-          <w:rFonts w:cs="Calibri"/>
-        </w:rPr>
-        <w:t>varchat</w:t>
-      </w:r>
-      <w:proofErr w:type="spellEnd"/>
-      <w:r>
-        <w:rPr>
-          <w:rFonts w:cs="Calibri"/>
-        </w:rPr>
-        <w:t xml:space="preserve">: </w:t>
-      </w:r>
-      <w:proofErr w:type="spellStart"/>
-      <w:r>
-        <w:rPr>
-          <w:rFonts w:cs="Calibri"/>
-        </w:rPr>
-        <w:t>str</w:t>
-      </w:r>
-      <w:proofErr w:type="spellEnd"/>
-      <w:r>
-        <w:rPr>
-          <w:rFonts w:cs="Calibri"/>
-        </w:rPr>
-        <w:t xml:space="preserve">, </w:t>
-      </w:r>
-      <w:proofErr w:type="spellStart"/>
-      <w:r>
-        <w:rPr>
-          <w:rFonts w:cs="Calibri"/>
-        </w:rPr>
-        <w:t>pd</w:t>
-      </w:r>
-      <w:proofErr w:type="spellEnd"/>
-      <w:r>
-        <w:rPr>
-          <w:rFonts w:cs="Calibri"/>
-        </w:rPr>
-        <w:t xml:space="preserve"> type will be object</w:t>
+      <w:r>
+        <w:rPr>
+          <w:rFonts w:cs="Calibri"/>
+        </w:rPr>
+        <w:t>varcha</w:t>
+      </w:r>
+      <w:r>
+        <w:rPr>
+          <w:rFonts w:cs="Calibri"/>
+        </w:rPr>
+        <w:t>r</w:t>
+      </w:r>
+      <w:bookmarkStart w:id="18" w:name="_GoBack"/>
+      <w:bookmarkEnd w:id="18"/>
+      <w:r>
+        <w:rPr>
+          <w:rFonts w:cs="Calibri"/>
+        </w:rPr>
+        <w:t>: str, pd type will be object</w:t>
       </w:r>
     </w:p>
     <w:p>
@@ -10909,42 +9546,12 @@
           <w:rFonts w:cs="Calibri"/>
         </w:rPr>
       </w:pPr>
-      <w:proofErr w:type="spellStart"/>
-      <w:r>
-        <w:rPr>
-          <w:rFonts w:cs="Calibri"/>
-        </w:rPr>
-        <w:t>int</w:t>
-      </w:r>
-      <w:proofErr w:type="spellEnd"/>
-      <w:r>
-        <w:rPr>
-          <w:rFonts w:cs="Calibri"/>
-        </w:rPr>
-        <w:t xml:space="preserve">: </w:t>
-      </w:r>
-      <w:proofErr w:type="spellStart"/>
-      <w:r>
-        <w:rPr>
-          <w:rFonts w:cs="Calibri"/>
-        </w:rPr>
-        <w:t>int</w:t>
-      </w:r>
-      <w:proofErr w:type="spellEnd"/>
-      <w:r>
-        <w:rPr>
-          <w:rFonts w:cs="Calibri"/>
-        </w:rPr>
-        <w:t xml:space="preserve"> (float internally if any </w:t>
-      </w:r>
-      <w:proofErr w:type="spellStart"/>
-      <w:r>
-        <w:rPr>
-          <w:rFonts w:cs="Calibri"/>
-        </w:rPr>
-        <w:t>NaN</w:t>
-      </w:r>
-      <w:proofErr w:type="spellEnd"/>
+      <w:r>
+        <w:rPr>
+          <w:rFonts w:cs="Calibri"/>
+        </w:rPr>
+        <w:t>int: int (float internally if any NaN</w:t>
+      </w:r>
       <w:r>
         <w:rPr>
           <w:rFonts w:cs="Calibri"/>
@@ -10969,19 +9576,11 @@
           <w:rFonts w:cs="Calibri"/>
         </w:rPr>
       </w:pPr>
-      <w:proofErr w:type="gramStart"/>
-      <w:r>
-        <w:rPr>
-          <w:rFonts w:cs="Calibri"/>
-        </w:rPr>
-        <w:t>numeric!:</w:t>
-      </w:r>
-      <w:proofErr w:type="gramEnd"/>
-      <w:r>
-        <w:rPr>
-          <w:rFonts w:cs="Calibri"/>
-        </w:rPr>
-        <w:t xml:space="preserve"> float</w:t>
+      <w:r>
+        <w:rPr>
+          <w:rFonts w:cs="Calibri"/>
+        </w:rPr>
+        <w:t>numeric!: float</w:t>
       </w:r>
     </w:p>
     <w:p>
@@ -11026,35 +9625,7 @@
         <w:rPr>
           <w:rFonts w:ascii="Calibri" w:hAnsi="Calibri" w:cs="Calibri"/>
         </w:rPr>
-        <w:t xml:space="preserve">? if this is potentially possible, to nan in </w:t>
-      </w:r>
-      <w:proofErr w:type="spellStart"/>
-      <w:r>
-        <w:rPr>
-          <w:rFonts w:ascii="Calibri" w:hAnsi="Calibri" w:cs="Calibri"/>
-        </w:rPr>
-        <w:t>df</w:t>
-      </w:r>
-      <w:proofErr w:type="spellEnd"/>
-      <w:r>
-        <w:rPr>
-          <w:rFonts w:ascii="Calibri" w:hAnsi="Calibri" w:cs="Calibri"/>
-        </w:rPr>
-        <w:t xml:space="preserve"> map. When writing to ascii </w:t>
-      </w:r>
-      <w:proofErr w:type="spellStart"/>
-      <w:r>
-        <w:rPr>
-          <w:rFonts w:ascii="Calibri" w:hAnsi="Calibri" w:cs="Calibri"/>
-        </w:rPr>
-        <w:t>df</w:t>
-      </w:r>
-      <w:proofErr w:type="spellEnd"/>
-      <w:r>
-        <w:rPr>
-          <w:rFonts w:ascii="Calibri" w:hAnsi="Calibri" w:cs="Calibri"/>
-        </w:rPr>
-        <w:t xml:space="preserve"> table:</w:t>
+        <w:t>? if this is potentially possible, to nan in df map. When writing to ascii df table:</w:t>
       </w:r>
     </w:p>
     <w:p>
@@ -11072,21 +9643,7 @@
         <w:rPr>
           <w:rFonts w:cs="Calibri"/>
         </w:rPr>
-        <w:t xml:space="preserve">remove </w:t>
-      </w:r>
-      <w:proofErr w:type="spellStart"/>
-      <w:r>
-        <w:rPr>
-          <w:rFonts w:cs="Calibri"/>
-        </w:rPr>
-        <w:t>NaN</w:t>
-      </w:r>
-      <w:proofErr w:type="spellEnd"/>
-      <w:r>
-        <w:rPr>
-          <w:rFonts w:cs="Calibri"/>
-        </w:rPr>
-        <w:t xml:space="preserve"> element from array</w:t>
+        <w:t>remove NaN element from array</w:t>
       </w:r>
     </w:p>
     <w:p>
@@ -11120,7 +9677,6 @@
           <w:rFonts w:ascii="Calibri" w:hAnsi="Calibri" w:cs="Calibri"/>
         </w:rPr>
       </w:pPr>
-      <w:proofErr w:type="spellStart"/>
       <w:r>
         <w:rPr>
           <w:rFonts w:ascii="Calibri" w:hAnsi="Calibri" w:cs="Calibri"/>
@@ -11131,14 +9687,7 @@
         <w:rPr>
           <w:rFonts w:ascii="Calibri" w:hAnsi="Calibri" w:cs="Calibri"/>
         </w:rPr>
-        <w:t>ecimal_places</w:t>
-      </w:r>
-      <w:proofErr w:type="spellEnd"/>
-      <w:r>
-        <w:rPr>
-          <w:rFonts w:ascii="Calibri" w:hAnsi="Calibri" w:cs="Calibri"/>
-        </w:rPr>
-        <w:t xml:space="preserve"> needs to be</w:t>
+        <w:t>ecimal_places needs to be</w:t>
       </w:r>
       <w:r>
         <w:rPr>
@@ -11217,21 +9766,7 @@
         <w:rPr>
           <w:rFonts w:cs="Calibri"/>
         </w:rPr>
-        <w:t xml:space="preserve">How to define an </w:t>
-      </w:r>
-      <w:proofErr w:type="spellStart"/>
-      <w:r>
-        <w:rPr>
-          <w:rFonts w:cs="Calibri"/>
-        </w:rPr>
-        <w:t>elememet</w:t>
-      </w:r>
-      <w:proofErr w:type="spellEnd"/>
-      <w:r>
-        <w:rPr>
-          <w:rFonts w:cs="Calibri"/>
-        </w:rPr>
-        <w:t xml:space="preserve"> decimal places:</w:t>
+        <w:t>How to define an elememet decimal places:</w:t>
       </w:r>
     </w:p>
     <w:p>
@@ -11251,28 +9786,12 @@
         </w:rPr>
         <w:t xml:space="preserve">either from </w:t>
       </w:r>
-      <w:proofErr w:type="spellStart"/>
-      <w:r>
-        <w:rPr>
-          <w:rFonts w:cs="Calibri"/>
-        </w:rPr>
-        <w:t>imodel</w:t>
-      </w:r>
-      <w:proofErr w:type="spellEnd"/>
-      <w:r>
-        <w:rPr>
-          <w:rFonts w:cs="Calibri"/>
-        </w:rPr>
-        <w:t xml:space="preserve"> </w:t>
-      </w:r>
-      <w:proofErr w:type="spellStart"/>
-      <w:r>
-        <w:rPr>
-          <w:rFonts w:cs="Calibri"/>
-        </w:rPr>
-        <w:t>atts</w:t>
-      </w:r>
-      <w:proofErr w:type="spellEnd"/>
+      <w:r>
+        <w:rPr>
+          <w:rFonts w:cs="Calibri"/>
+        </w:rPr>
+        <w:t>imodel atts</w:t>
+      </w:r>
       <w:r>
         <w:rPr>
           <w:rFonts w:cs="Calibri"/>
@@ -11313,21 +9832,7 @@
         <w:rPr>
           <w:rFonts w:cs="Calibri"/>
         </w:rPr>
-        <w:t xml:space="preserve">ation, </w:t>
-      </w:r>
-      <w:proofErr w:type="spellStart"/>
-      <w:r>
-        <w:rPr>
-          <w:rFonts w:cs="Calibri"/>
-        </w:rPr>
-        <w:t>etc</w:t>
-      </w:r>
-      <w:proofErr w:type="spellEnd"/>
-      <w:r>
-        <w:rPr>
-          <w:rFonts w:cs="Calibri"/>
-        </w:rPr>
-        <w:t>….)</w:t>
+        <w:t>ation, etc….)</w:t>
       </w:r>
     </w:p>
     <w:p>
@@ -11383,19 +9888,11 @@
         </w:rPr>
         <w:t xml:space="preserve">takes </w:t>
       </w:r>
-      <w:proofErr w:type="gramStart"/>
-      <w:r>
-        <w:rPr>
-          <w:rFonts w:cs="Calibri"/>
-        </w:rPr>
-        <w:t>a an</w:t>
-      </w:r>
-      <w:proofErr w:type="gramEnd"/>
-      <w:r>
-        <w:rPr>
-          <w:rFonts w:cs="Calibri"/>
-        </w:rPr>
-        <w:t xml:space="preserve"> only argument</w:t>
+      <w:r>
+        <w:rPr>
+          <w:rFonts w:cs="Calibri"/>
+        </w:rPr>
+        <w:t>a an only argument</w:t>
       </w:r>
       <w:r>
         <w:rPr>
@@ -11407,35 +9904,7 @@
         <w:rPr>
           <w:rFonts w:cs="Calibri"/>
         </w:rPr>
-        <w:t xml:space="preserve"> the </w:t>
-      </w:r>
-      <w:proofErr w:type="spellStart"/>
-      <w:r>
-        <w:rPr>
-          <w:rFonts w:cs="Calibri"/>
-        </w:rPr>
-        <w:t>imodel</w:t>
-      </w:r>
-      <w:proofErr w:type="spellEnd"/>
-      <w:r>
-        <w:rPr>
-          <w:rFonts w:cs="Calibri"/>
-        </w:rPr>
-        <w:t xml:space="preserve"> data element(s) ( always as a list) used to create the </w:t>
-      </w:r>
-      <w:proofErr w:type="spellStart"/>
-      <w:r>
-        <w:rPr>
-          <w:rFonts w:cs="Calibri"/>
-        </w:rPr>
-        <w:t>cdm</w:t>
-      </w:r>
-      <w:proofErr w:type="spellEnd"/>
-      <w:r>
-        <w:rPr>
-          <w:rFonts w:cs="Calibri"/>
-        </w:rPr>
-        <w:t xml:space="preserve"> element</w:t>
+        <w:t xml:space="preserve"> the imodel data element(s) ( always as a list) used to create the cdm element</w:t>
       </w:r>
     </w:p>
     <w:p>
@@ -11453,21 +9922,7 @@
         <w:rPr>
           <w:rFonts w:cs="Calibri"/>
         </w:rPr>
-        <w:t xml:space="preserve">When is directly from schema: general </w:t>
-      </w:r>
-      <w:proofErr w:type="spellStart"/>
-      <w:r>
-        <w:rPr>
-          <w:rFonts w:cs="Calibri"/>
-        </w:rPr>
-        <w:t>func</w:t>
-      </w:r>
-      <w:proofErr w:type="spellEnd"/>
-      <w:r>
-        <w:rPr>
-          <w:rFonts w:cs="Calibri"/>
-        </w:rPr>
-        <w:t>, an only takes 1 value list[0]</w:t>
+        <w:t>When is directly from schema: general func, an only takes 1 value list[0]</w:t>
       </w:r>
     </w:p>
     <w:p>
@@ -11578,51 +10033,36 @@
         <w:rPr>
           <w:rFonts w:ascii="Calibri" w:hAnsi="Calibri"/>
         </w:rPr>
-        <w:t xml:space="preserve">a collection of descriptors that enable the </w:t>
-      </w:r>
-      <w:proofErr w:type="spellStart"/>
-      <w:r>
+        <w:t>a collection of descriptors that enable the mdf_reader to access the content of a data format and to extract the data it contains to meaningful units of information.</w:t>
+      </w:r>
+    </w:p>
+    <w:p>
+      <w:pPr>
+        <w:jc w:val="both"/>
         <w:rPr>
           <w:rFonts w:ascii="Calibri" w:hAnsi="Calibri"/>
         </w:rPr>
-        <w:t>mdf_reader</w:t>
-      </w:r>
-      <w:proofErr w:type="spellEnd"/>
-      <w:r>
+      </w:pPr>
+    </w:p>
+    <w:p>
+      <w:pPr>
+        <w:jc w:val="both"/>
         <w:rPr>
           <w:rFonts w:ascii="Calibri" w:hAnsi="Calibri"/>
         </w:rPr>
-        <w:t xml:space="preserve"> to access the content of a data format and to extract the data it contains to meaningful units of information.</w:t>
-      </w:r>
-    </w:p>
-    <w:p>
-      <w:pPr>
-        <w:jc w:val="both"/>
+      </w:pPr>
+      <w:r>
         <w:rPr>
           <w:rFonts w:ascii="Calibri" w:hAnsi="Calibri"/>
         </w:rPr>
-      </w:pPr>
-    </w:p>
-    <w:p>
-      <w:pPr>
-        <w:jc w:val="both"/>
+        <w:t>Mapping tables in:</w:t>
+      </w:r>
+      <w:r>
         <w:rPr>
           <w:rFonts w:ascii="Calibri" w:hAnsi="Calibri"/>
         </w:rPr>
-      </w:pPr>
-      <w:r>
-        <w:rPr>
-          <w:rFonts w:ascii="Calibri" w:hAnsi="Calibri"/>
-        </w:rPr>
-        <w:t>Mapping tables in:</w:t>
-      </w:r>
-      <w:r>
-        <w:rPr>
-          <w:rFonts w:ascii="Calibri" w:hAnsi="Calibri"/>
-        </w:rPr>
         <w:t xml:space="preserve"> mapper/lib/</w:t>
       </w:r>
-      <w:proofErr w:type="spellStart"/>
       <w:r>
         <w:rPr>
           <w:rFonts w:ascii="Calibri" w:hAnsi="Calibri"/>
@@ -11630,21 +10070,20 @@
         </w:rPr>
         <w:t>imodel</w:t>
       </w:r>
-      <w:proofErr w:type="spellEnd"/>
       <w:r>
         <w:rPr>
           <w:rFonts w:ascii="Calibri" w:hAnsi="Calibri"/>
         </w:rPr>
-        <w:t>/</w:t>
-      </w:r>
-      <w:proofErr w:type="spellStart"/>
-      <w:r>
+        <w:t>/code_tables</w:t>
+      </w:r>
+    </w:p>
+    <w:p>
+      <w:pPr>
+        <w:jc w:val="both"/>
         <w:rPr>
           <w:rFonts w:ascii="Calibri" w:hAnsi="Calibri"/>
         </w:rPr>
-        <w:t>code_tables</w:t>
-      </w:r>
-      <w:proofErr w:type="spellEnd"/>
+      </w:pPr>
     </w:p>
     <w:p>
       <w:pPr>
@@ -11653,128 +10092,34 @@
           <w:rFonts w:ascii="Calibri" w:hAnsi="Calibri"/>
         </w:rPr>
       </w:pPr>
-    </w:p>
-    <w:p>
-      <w:pPr>
-        <w:jc w:val="both"/>
+      <w:r>
         <w:rPr>
           <w:rFonts w:ascii="Calibri" w:hAnsi="Calibri"/>
         </w:rPr>
-      </w:pPr>
-      <w:r>
+        <w:t>Format (&amp; extension): json</w:t>
+      </w:r>
+    </w:p>
+    <w:p>
+      <w:pPr>
+        <w:jc w:val="both"/>
         <w:rPr>
           <w:rFonts w:ascii="Calibri" w:hAnsi="Calibri"/>
         </w:rPr>
-        <w:t xml:space="preserve">Format (&amp; extension): </w:t>
-      </w:r>
-      <w:proofErr w:type="spellStart"/>
-      <w:r>
+      </w:pPr>
+    </w:p>
+    <w:p>
+      <w:pPr>
+        <w:jc w:val="both"/>
         <w:rPr>
           <w:rFonts w:ascii="Calibri" w:hAnsi="Calibri"/>
         </w:rPr>
-        <w:t>json</w:t>
-      </w:r>
-      <w:proofErr w:type="spellEnd"/>
-    </w:p>
-    <w:p>
-      <w:pPr>
-        <w:jc w:val="both"/>
+      </w:pPr>
+      <w:r>
         <w:rPr>
           <w:rFonts w:ascii="Calibri" w:hAnsi="Calibri"/>
         </w:rPr>
-      </w:pPr>
-    </w:p>
-    <w:p>
-      <w:pPr>
-        <w:jc w:val="both"/>
-        <w:rPr>
-          <w:rFonts w:ascii="Calibri" w:hAnsi="Calibri"/>
-        </w:rPr>
-      </w:pPr>
-      <w:r>
-        <w:rPr>
-          <w:rFonts w:ascii="Calibri" w:hAnsi="Calibri"/>
-        </w:rPr>
-        <w:t xml:space="preserve">Name: short &amp; </w:t>
-      </w:r>
-      <w:proofErr w:type="spellStart"/>
-      <w:r>
-        <w:rPr>
-          <w:rFonts w:ascii="Calibri" w:hAnsi="Calibri"/>
-        </w:rPr>
-        <w:t>meaningfull</w:t>
-      </w:r>
-      <w:proofErr w:type="spellEnd"/>
-      <w:r>
-        <w:rPr>
-          <w:rFonts w:ascii="Calibri" w:hAnsi="Calibri"/>
-        </w:rPr>
-        <w:t xml:space="preserve">…., probably just </w:t>
-      </w:r>
-      <w:proofErr w:type="spellStart"/>
-      <w:r>
-        <w:rPr>
-          <w:rFonts w:ascii="Calibri" w:hAnsi="Calibri"/>
-        </w:rPr>
-        <w:t>cdm_key</w:t>
-      </w:r>
-      <w:proofErr w:type="spellEnd"/>
-      <w:r>
-        <w:rPr>
-          <w:rFonts w:ascii="Calibri" w:hAnsi="Calibri"/>
-        </w:rPr>
-        <w:t xml:space="preserve"> name, but don’t make the code </w:t>
-      </w:r>
-      <w:proofErr w:type="spellStart"/>
-      <w:r>
-        <w:rPr>
-          <w:rFonts w:ascii="Calibri" w:hAnsi="Calibri"/>
-        </w:rPr>
-        <w:t>code</w:t>
-      </w:r>
-      <w:proofErr w:type="spellEnd"/>
-      <w:r>
-        <w:rPr>
-          <w:rFonts w:ascii="Calibri" w:hAnsi="Calibri"/>
-        </w:rPr>
-        <w:t xml:space="preserve"> get the </w:t>
-      </w:r>
-      <w:proofErr w:type="spellStart"/>
-      <w:r>
-        <w:rPr>
-          <w:rFonts w:ascii="Calibri" w:hAnsi="Calibri"/>
-        </w:rPr>
-        <w:t>cdm_key</w:t>
-      </w:r>
-      <w:proofErr w:type="spellEnd"/>
-      <w:r>
-        <w:rPr>
-          <w:rFonts w:ascii="Calibri" w:hAnsi="Calibri"/>
-        </w:rPr>
-        <w:t xml:space="preserve"> as the </w:t>
-      </w:r>
-      <w:proofErr w:type="spellStart"/>
-      <w:r>
-        <w:rPr>
-          <w:rFonts w:ascii="Calibri" w:hAnsi="Calibri"/>
-        </w:rPr>
-        <w:t>codetable</w:t>
-      </w:r>
-      <w:proofErr w:type="spellEnd"/>
-      <w:r>
-        <w:rPr>
-          <w:rFonts w:ascii="Calibri" w:hAnsi="Calibri"/>
-        </w:rPr>
-        <w:t xml:space="preserve"> name, treat them </w:t>
-      </w:r>
-      <w:proofErr w:type="spellStart"/>
-      <w:r>
-        <w:rPr>
-          <w:rFonts w:ascii="Calibri" w:hAnsi="Calibri"/>
-        </w:rPr>
-        <w:t>separatelly</w:t>
-      </w:r>
-      <w:proofErr w:type="spellEnd"/>
+        <w:t>Name: short &amp; meaningfull…., probably just cdm_key name, but don’t make the code code get the cdm_key as the codetable name, treat them separatelly</w:t>
+      </w:r>
     </w:p>
     <w:p>
       <w:pPr>
@@ -11839,44 +10184,8 @@
         <w:rPr>
           <w:rFonts w:ascii="Calibri" w:hAnsi="Calibri" w:cs="Calibri"/>
         </w:rPr>
-        <w:t>GitHub/</w:t>
-      </w:r>
-      <w:proofErr w:type="spellStart"/>
-      <w:r>
-        <w:rPr>
-          <w:rFonts w:ascii="Calibri" w:hAnsi="Calibri" w:cs="Calibri"/>
-        </w:rPr>
-        <w:t>glamod</w:t>
-      </w:r>
-      <w:proofErr w:type="spellEnd"/>
-      <w:r>
-        <w:rPr>
-          <w:rFonts w:ascii="Calibri" w:hAnsi="Calibri" w:cs="Calibri"/>
-        </w:rPr>
-        <w:t>/</w:t>
-      </w:r>
-      <w:proofErr w:type="spellStart"/>
-      <w:r>
-        <w:rPr>
-          <w:rFonts w:ascii="Calibri" w:hAnsi="Calibri" w:cs="Calibri"/>
-        </w:rPr>
-        <w:t>common_data_model</w:t>
-      </w:r>
-      <w:proofErr w:type="spellEnd"/>
-      <w:r>
-        <w:rPr>
-          <w:rFonts w:ascii="Calibri" w:hAnsi="Calibri" w:cs="Calibri"/>
-        </w:rPr>
-        <w:t>/</w:t>
-      </w:r>
-      <w:proofErr w:type="spellStart"/>
-      <w:r>
-        <w:rPr>
-          <w:rFonts w:ascii="Calibri" w:hAnsi="Calibri" w:cs="Calibri"/>
-        </w:rPr>
-        <w:t>table_definitions</w:t>
-      </w:r>
-      <w:proofErr w:type="spellEnd"/>
+        <w:t>GitHub/glamod/common_data_model/table_definitions</w:t>
+      </w:r>
     </w:p>
     <w:p>
       <w:pPr>
@@ -11905,19 +10214,11 @@
         </w:rPr>
         <w:t xml:space="preserve">Files: </w:t>
       </w:r>
-      <w:proofErr w:type="spellStart"/>
-      <w:r>
-        <w:rPr>
-          <w:rFonts w:ascii="Calibri" w:hAnsi="Calibri" w:cs="Calibri"/>
-        </w:rPr>
-        <w:t>header.json</w:t>
-      </w:r>
-      <w:proofErr w:type="spellEnd"/>
-      <w:r>
-        <w:rPr>
-          <w:rFonts w:ascii="Calibri" w:hAnsi="Calibri" w:cs="Calibri"/>
-        </w:rPr>
-        <w:t>,</w:t>
+      <w:r>
+        <w:rPr>
+          <w:rFonts w:ascii="Calibri" w:hAnsi="Calibri" w:cs="Calibri"/>
+        </w:rPr>
+        <w:t>header.json,</w:t>
       </w:r>
       <w:r>
         <w:rPr>
@@ -11925,14 +10226,12 @@
         </w:rPr>
         <w:t xml:space="preserve"> </w:t>
       </w:r>
-      <w:proofErr w:type="spellStart"/>
       <w:r>
         <w:rPr>
           <w:rFonts w:ascii="Calibri" w:hAnsi="Calibri" w:cs="Calibri"/>
         </w:rPr>
         <w:t>observations.json</w:t>
       </w:r>
-      <w:proofErr w:type="spellEnd"/>
     </w:p>
     <w:p>
       <w:pPr>
@@ -11947,47 +10246,23 @@
         </w:rPr>
         <w:t xml:space="preserve">Content: </w:t>
       </w:r>
-      <w:proofErr w:type="spellStart"/>
-      <w:r>
-        <w:rPr>
-          <w:rFonts w:ascii="Calibri" w:hAnsi="Calibri" w:cs="Calibri"/>
-        </w:rPr>
-        <w:t>cdm_key</w:t>
-      </w:r>
-      <w:proofErr w:type="spellEnd"/>
-      <w:r>
-        <w:rPr>
-          <w:rFonts w:ascii="Calibri" w:hAnsi="Calibri" w:cs="Calibri"/>
-        </w:rPr>
-        <w:t>:{‘column_type’:</w:t>
-      </w:r>
-      <w:proofErr w:type="spellStart"/>
-      <w:r>
-        <w:rPr>
-          <w:rFonts w:ascii="Calibri" w:hAnsi="Calibri" w:cs="Calibri"/>
-        </w:rPr>
-        <w:t>python_language</w:t>
-      </w:r>
-      <w:proofErr w:type="spellEnd"/>
+      <w:r>
+        <w:rPr>
+          <w:rFonts w:ascii="Calibri" w:hAnsi="Calibri" w:cs="Calibri"/>
+        </w:rPr>
+        <w:t>cdm_key:{‘column_type’:python_language</w:t>
+      </w:r>
       <w:r>
         <w:rPr>
           <w:rFonts w:ascii="Calibri" w:hAnsi="Calibri" w:cs="Calibri"/>
         </w:rPr>
         <w:t xml:space="preserve"> + </w:t>
       </w:r>
-      <w:proofErr w:type="spellStart"/>
-      <w:r>
-        <w:rPr>
-          <w:rFonts w:ascii="Calibri" w:hAnsi="Calibri" w:cs="Calibri"/>
-        </w:rPr>
-        <w:t>str</w:t>
-      </w:r>
-      <w:proofErr w:type="spellEnd"/>
-      <w:r>
-        <w:rPr>
-          <w:rFonts w:ascii="Calibri" w:hAnsi="Calibri" w:cs="Calibri"/>
-        </w:rPr>
-        <w:t>, object, key, datetime, so far….</w:t>
+      <w:r>
+        <w:rPr>
+          <w:rFonts w:ascii="Calibri" w:hAnsi="Calibri" w:cs="Calibri"/>
+        </w:rPr>
+        <w:t>str, object, key, datetime, so far….</w:t>
       </w:r>
       <w:r>
         <w:rPr>
@@ -12033,156 +10308,34 @@
           <w:rFonts w:ascii="Calibri" w:hAnsi="Calibri" w:cs="Calibri"/>
         </w:rPr>
       </w:pPr>
-      <w:proofErr w:type="spellStart"/>
-      <w:r>
-        <w:rPr>
-          <w:rFonts w:ascii="Calibri" w:hAnsi="Calibri" w:cs="Calibri"/>
-        </w:rPr>
-        <w:t>cdm_key</w:t>
-      </w:r>
-      <w:proofErr w:type="spellEnd"/>
-      <w:r>
-        <w:rPr>
-          <w:rFonts w:ascii="Calibri" w:hAnsi="Calibri" w:cs="Calibri"/>
-        </w:rPr>
-        <w:t>:{‘column_type’:</w:t>
-      </w:r>
-      <w:proofErr w:type="spellStart"/>
-      <w:r>
-        <w:rPr>
-          <w:rFonts w:ascii="Calibri" w:hAnsi="Calibri" w:cs="Calibri"/>
-        </w:rPr>
-        <w:t>python_language</w:t>
-      </w:r>
-      <w:proofErr w:type="spellEnd"/>
-      <w:r>
-        <w:rPr>
-          <w:rFonts w:ascii="Calibri" w:hAnsi="Calibri" w:cs="Calibri"/>
-        </w:rPr>
-        <w:t>, ‘decimal_places’:</w:t>
-      </w:r>
-      <w:proofErr w:type="spellStart"/>
-      <w:r>
-        <w:rPr>
-          <w:rFonts w:ascii="Calibri" w:hAnsi="Calibri" w:cs="Calibri"/>
-        </w:rPr>
-        <w:t>int</w:t>
-      </w:r>
-      <w:proofErr w:type="spellEnd"/>
-      <w:r>
-        <w:rPr>
-          <w:rFonts w:ascii="Calibri" w:hAnsi="Calibri" w:cs="Calibri"/>
-        </w:rPr>
-        <w:t>}</w:t>
-      </w:r>
-    </w:p>
-    <w:p>
-      <w:pPr>
-        <w:jc w:val="both"/>
-        <w:rPr>
-          <w:rFonts w:ascii="Calibri" w:hAnsi="Calibri" w:cs="Calibri"/>
-        </w:rPr>
-      </w:pPr>
-    </w:p>
-    <w:p>
-      <w:pPr>
-        <w:jc w:val="both"/>
-        <w:rPr>
-          <w:rFonts w:ascii="Calibri" w:hAnsi="Calibri" w:cs="Calibri"/>
-        </w:rPr>
-      </w:pPr>
-      <w:proofErr w:type="gramStart"/>
-      <w:r>
-        <w:rPr>
-          <w:rFonts w:ascii="Calibri" w:hAnsi="Calibri" w:cs="Calibri"/>
-        </w:rPr>
-        <w:t>Also</w:t>
-      </w:r>
-      <w:proofErr w:type="gramEnd"/>
-      <w:r>
-        <w:rPr>
-          <w:rFonts w:ascii="Calibri" w:hAnsi="Calibri" w:cs="Calibri"/>
-        </w:rPr>
-        <w:t xml:space="preserve"> internally, in the mapped object, the </w:t>
-      </w:r>
-      <w:proofErr w:type="spellStart"/>
-      <w:r>
-        <w:rPr>
-          <w:rFonts w:ascii="Calibri" w:hAnsi="Calibri" w:cs="Calibri"/>
-        </w:rPr>
-        <w:t>column_type</w:t>
-      </w:r>
-      <w:proofErr w:type="spellEnd"/>
-      <w:r>
-        <w:rPr>
-          <w:rFonts w:ascii="Calibri" w:hAnsi="Calibri" w:cs="Calibri"/>
-        </w:rPr>
-        <w:t xml:space="preserve"> may differ from the type declared here, as </w:t>
-      </w:r>
-      <w:proofErr w:type="spellStart"/>
-      <w:r>
-        <w:rPr>
-          <w:rFonts w:ascii="Calibri" w:hAnsi="Calibri" w:cs="Calibri"/>
-        </w:rPr>
-        <w:t>NaN</w:t>
-      </w:r>
-      <w:proofErr w:type="spellEnd"/>
-      <w:r>
-        <w:rPr>
-          <w:rFonts w:ascii="Calibri" w:hAnsi="Calibri" w:cs="Calibri"/>
-        </w:rPr>
-        <w:t xml:space="preserve"> will make </w:t>
-      </w:r>
-      <w:proofErr w:type="spellStart"/>
-      <w:r>
-        <w:rPr>
-          <w:rFonts w:ascii="Calibri" w:hAnsi="Calibri" w:cs="Calibri"/>
-        </w:rPr>
-        <w:t>int</w:t>
-      </w:r>
-      <w:proofErr w:type="spellEnd"/>
-      <w:r>
-        <w:rPr>
-          <w:rFonts w:ascii="Calibri" w:hAnsi="Calibri" w:cs="Calibri"/>
-        </w:rPr>
-        <w:t xml:space="preserve"> fields to be promoted to float. This will not be updated in the table </w:t>
-      </w:r>
-      <w:proofErr w:type="spellStart"/>
-      <w:r>
-        <w:rPr>
-          <w:rFonts w:ascii="Calibri" w:hAnsi="Calibri" w:cs="Calibri"/>
-        </w:rPr>
-        <w:t>att</w:t>
-      </w:r>
-      <w:proofErr w:type="spellEnd"/>
-      <w:r>
-        <w:rPr>
-          <w:rFonts w:ascii="Calibri" w:hAnsi="Calibri" w:cs="Calibri"/>
-        </w:rPr>
-        <w:t xml:space="preserve"> </w:t>
-      </w:r>
-      <w:proofErr w:type="spellStart"/>
-      <w:r>
-        <w:rPr>
-          <w:rFonts w:ascii="Calibri" w:hAnsi="Calibri" w:cs="Calibri"/>
-        </w:rPr>
-        <w:t>dictionarty</w:t>
-      </w:r>
-      <w:proofErr w:type="spellEnd"/>
-      <w:r>
-        <w:rPr>
-          <w:rFonts w:ascii="Calibri" w:hAnsi="Calibri" w:cs="Calibri"/>
-        </w:rPr>
-        <w:t xml:space="preserve"> above in the mapper, a different </w:t>
-      </w:r>
-      <w:proofErr w:type="spellStart"/>
-      <w:r>
-        <w:rPr>
-          <w:rFonts w:ascii="Calibri" w:hAnsi="Calibri" w:cs="Calibri"/>
-        </w:rPr>
-        <w:t>interal</w:t>
-      </w:r>
-      <w:proofErr w:type="spellEnd"/>
+      <w:r>
+        <w:rPr>
+          <w:rFonts w:ascii="Calibri" w:hAnsi="Calibri" w:cs="Calibri"/>
+        </w:rPr>
+        <w:t>cdm_key:{‘column_type’:python_language, ‘decimal_places’:int}</w:t>
+      </w:r>
+    </w:p>
+    <w:p>
+      <w:pPr>
+        <w:jc w:val="both"/>
+        <w:rPr>
+          <w:rFonts w:ascii="Calibri" w:hAnsi="Calibri" w:cs="Calibri"/>
+        </w:rPr>
+      </w:pPr>
+    </w:p>
+    <w:p>
+      <w:pPr>
+        <w:jc w:val="both"/>
+        <w:rPr>
+          <w:rFonts w:ascii="Calibri" w:hAnsi="Calibri" w:cs="Calibri"/>
+        </w:rPr>
+      </w:pPr>
+      <w:r>
+        <w:rPr>
+          <w:rFonts w:ascii="Calibri" w:hAnsi="Calibri" w:cs="Calibri"/>
+        </w:rPr>
+        <w:t>Also internally, in the mapped object, the column_type may differ from the type declared here, as NaN will make int fields to be promoted to float. This will not be updated in the table att dictionarty above in the mapper, a different interal</w:t>
+      </w:r>
     </w:p>
     <w:p>
       <w:pPr>
@@ -12216,67 +10369,31 @@
           <w:rFonts w:ascii="Calibri" w:hAnsi="Calibri" w:cs="Calibri"/>
         </w:rPr>
       </w:pPr>
-      <w:proofErr w:type="spellStart"/>
-      <w:r>
-        <w:rPr>
-          <w:rFonts w:ascii="Calibri" w:hAnsi="Calibri" w:cs="Calibri"/>
-        </w:rPr>
-        <w:t>tables.table_hdlr.from_glamod</w:t>
-      </w:r>
-      <w:proofErr w:type="spellEnd"/>
-      <w:r>
-        <w:rPr>
-          <w:rFonts w:ascii="Calibri" w:hAnsi="Calibri" w:cs="Calibri"/>
-        </w:rPr>
-        <w:t>(</w:t>
-      </w:r>
-      <w:proofErr w:type="spellStart"/>
-      <w:r>
-        <w:rPr>
-          <w:rFonts w:ascii="Calibri" w:hAnsi="Calibri" w:cs="Calibri"/>
-        </w:rPr>
-        <w:t>gitlink</w:t>
-      </w:r>
-      <w:proofErr w:type="spellEnd"/>
-      <w:r>
-        <w:rPr>
-          <w:rFonts w:ascii="Calibri" w:hAnsi="Calibri" w:cs="Calibri"/>
-        </w:rPr>
-        <w:t>)</w:t>
-      </w:r>
-    </w:p>
-    <w:p>
-      <w:pPr>
-        <w:rPr>
-          <w:rFonts w:ascii="Calibri" w:hAnsi="Calibri" w:cs="Calibri"/>
-        </w:rPr>
-      </w:pPr>
-    </w:p>
-    <w:p>
-      <w:pPr>
-        <w:rPr>
-          <w:rFonts w:ascii="Calibri" w:hAnsi="Calibri" w:cs="Calibri"/>
-        </w:rPr>
-      </w:pPr>
-      <w:r>
-        <w:rPr>
-          <w:rFonts w:ascii="Calibri" w:hAnsi="Calibri" w:cs="Calibri"/>
-        </w:rPr>
-        <w:t>Will return a dictionary with key:{‘</w:t>
-      </w:r>
-      <w:proofErr w:type="spellStart"/>
-      <w:r>
-        <w:rPr>
-          <w:rFonts w:ascii="Calibri" w:hAnsi="Calibri" w:cs="Calibri"/>
-        </w:rPr>
-        <w:t>column_type’:value</w:t>
-      </w:r>
-      <w:proofErr w:type="spellEnd"/>
-      <w:r>
-        <w:rPr>
-          <w:rFonts w:ascii="Calibri" w:hAnsi="Calibri" w:cs="Calibri"/>
-        </w:rPr>
-        <w:t>}</w:t>
+      <w:r>
+        <w:rPr>
+          <w:rFonts w:ascii="Calibri" w:hAnsi="Calibri" w:cs="Calibri"/>
+        </w:rPr>
+        <w:t>tables.table_hdlr.from_glamod(gitlink)</w:t>
+      </w:r>
+    </w:p>
+    <w:p>
+      <w:pPr>
+        <w:rPr>
+          <w:rFonts w:ascii="Calibri" w:hAnsi="Calibri" w:cs="Calibri"/>
+        </w:rPr>
+      </w:pPr>
+    </w:p>
+    <w:p>
+      <w:pPr>
+        <w:rPr>
+          <w:rFonts w:ascii="Calibri" w:hAnsi="Calibri" w:cs="Calibri"/>
+        </w:rPr>
+      </w:pPr>
+      <w:r>
+        <w:rPr>
+          <w:rFonts w:ascii="Calibri" w:hAnsi="Calibri" w:cs="Calibri"/>
+        </w:rPr>
+        <w:t>Will return a dictionary with key:{‘column_type’:value}</w:t>
       </w:r>
     </w:p>
     <w:p>
@@ -12316,49 +10433,7 @@
         <w:rPr>
           <w:rFonts w:ascii="Calibri" w:hAnsi="Calibri" w:cs="Calibri"/>
         </w:rPr>
-        <w:t>﻿with open('/Users/</w:t>
-      </w:r>
-      <w:proofErr w:type="spellStart"/>
-      <w:r>
-        <w:rPr>
-          <w:rFonts w:ascii="Calibri" w:hAnsi="Calibri" w:cs="Calibri"/>
-        </w:rPr>
-        <w:t>iregon</w:t>
-      </w:r>
-      <w:proofErr w:type="spellEnd"/>
-      <w:r>
-        <w:rPr>
-          <w:rFonts w:ascii="Calibri" w:hAnsi="Calibri" w:cs="Calibri"/>
-        </w:rPr>
-        <w:t>/test.</w:t>
-      </w:r>
-      <w:proofErr w:type="spellStart"/>
-      <w:r>
-        <w:rPr>
-          <w:rFonts w:ascii="Calibri" w:hAnsi="Calibri" w:cs="Calibri"/>
-        </w:rPr>
-        <w:t>json</w:t>
-      </w:r>
-      <w:proofErr w:type="spellEnd"/>
-      <w:r>
-        <w:rPr>
-          <w:rFonts w:ascii="Calibri" w:hAnsi="Calibri" w:cs="Calibri"/>
-        </w:rPr>
-        <w:t xml:space="preserve">','w') as </w:t>
-      </w:r>
-      <w:proofErr w:type="spellStart"/>
-      <w:r>
-        <w:rPr>
-          <w:rFonts w:ascii="Calibri" w:hAnsi="Calibri" w:cs="Calibri"/>
-        </w:rPr>
-        <w:t>fileObj</w:t>
-      </w:r>
-      <w:proofErr w:type="spellEnd"/>
-      <w:r>
-        <w:rPr>
-          <w:rFonts w:ascii="Calibri" w:hAnsi="Calibri" w:cs="Calibri"/>
-        </w:rPr>
-        <w:t>:</w:t>
+        <w:t>﻿with open('/Users/iregon/test.json','w') as fileObj:</w:t>
       </w:r>
     </w:p>
     <w:p>
@@ -12534,21 +10609,7 @@
           <w:rFonts w:cs="Calibri"/>
         </w:rPr>
         <w:lastRenderedPageBreak/>
-        <w:t xml:space="preserve">If on the index (like substituting easily </w:t>
-      </w:r>
-      <w:proofErr w:type="spellStart"/>
-      <w:r>
-        <w:rPr>
-          <w:rFonts w:cs="Calibri"/>
-        </w:rPr>
-        <w:t>supp</w:t>
-      </w:r>
-      <w:proofErr w:type="spellEnd"/>
-      <w:r>
-        <w:rPr>
-          <w:rFonts w:cs="Calibri"/>
-        </w:rPr>
-        <w:t xml:space="preserve"> data): mapping to the CDM needs to keep the original indexing of the input data in both sources of data</w:t>
+        <w:t>If on the index (like substituting easily supp data): mapping to the CDM needs to keep the original indexing of the input data in both sources of data</w:t>
       </w:r>
       <w:r>
         <w:rPr>
@@ -12578,21 +10639,7 @@
         <w:rPr>
           <w:rFonts w:cs="Calibri"/>
         </w:rPr>
-        <w:t xml:space="preserve">with </w:t>
-      </w:r>
-      <w:proofErr w:type="spellStart"/>
-      <w:r>
-        <w:rPr>
-          <w:rFonts w:cs="Calibri"/>
-        </w:rPr>
-        <w:t>df</w:t>
-      </w:r>
-      <w:proofErr w:type="spellEnd"/>
-      <w:r>
-        <w:rPr>
-          <w:rFonts w:cs="Calibri"/>
-        </w:rPr>
-        <w:t xml:space="preserve"> management in the common module.</w:t>
+        <w:t>with df management in the common module.</w:t>
       </w:r>
     </w:p>
     <w:sectPr>
@@ -12753,21 +10800,11 @@
     <w:r>
       <w:t xml:space="preserve"> of </w:t>
     </w:r>
-    <w:r>
-      <w:fldChar w:fldCharType="begin"/>
-    </w:r>
-    <w:r>
-      <w:instrText xml:space="preserve"> NUMPAGES  \* MERGEFORMAT </w:instrText>
-    </w:r>
-    <w:r>
-      <w:fldChar w:fldCharType="separate"/>
-    </w:r>
-    <w:r>
-      <w:t>37</w:t>
-    </w:r>
-    <w:r>
-      <w:fldChar w:fldCharType="end"/>
-    </w:r>
+    <w:fldSimple w:instr=" NUMPAGES  \* MERGEFORMAT ">
+      <w:r>
+        <w:t>37</w:t>
+      </w:r>
+    </w:fldSimple>
     <w:r>
       <w:tab/>
       <w:t xml:space="preserve"> </w:t>
@@ -12782,7 +10819,7 @@
       <w:fldChar w:fldCharType="separate"/>
     </w:r>
     <w:r>
-      <w:t>6/13/19</w:t>
+      <w:t>9/9/19</w:t>
     </w:r>
     <w:r>
       <w:fldChar w:fldCharType="end"/>
@@ -12867,7 +10904,7 @@
             </wp:anchor>
           </w:drawing>
         </mc:Choice>
-        <mc:Fallback xmlns:a="http://schemas.openxmlformats.org/drawingml/2006/main" xmlns:pic="http://schemas.openxmlformats.org/drawingml/2006/picture" xmlns:a14="http://schemas.microsoft.com/office/drawing/2010/main" xmlns:mv="urn:schemas-microsoft-com:mac:vml" xmlns:mo="http://schemas.microsoft.com/office/mac/office/2008/main">
+        <mc:Fallback xmlns:mo="http://schemas.microsoft.com/office/mac/office/2008/main" xmlns:mv="urn:schemas-microsoft-com:mac:vml" xmlns:a14="http://schemas.microsoft.com/office/drawing/2010/main" xmlns:pic="http://schemas.openxmlformats.org/drawingml/2006/picture" xmlns:a="http://schemas.openxmlformats.org/drawingml/2006/main">
           <w:pict w14:anchorId="1C36B77A">
             <v:rect id="Rectangle 3" style="position:absolute;margin-left:-6.3pt;margin-top:-27.05pt;width:603pt;height:83.85pt;z-index:-251658240;visibility:visible;mso-wrap-style:square;mso-width-percent:0;mso-height-percent:0;mso-wrap-distance-left:9pt;mso-wrap-distance-top:0;mso-wrap-distance-right:9pt;mso-wrap-distance-bottom:0;mso-position-horizontal:absolute;mso-position-horizontal-relative:page;mso-position-vertical:absolute;mso-position-vertical-relative:text;mso-width-percent:0;mso-height-percent:0;mso-width-relative:margin;mso-height-relative:margin;v-text-anchor:middle" o:spid="_x0000_s1026" fillcolor="black [3200]" strokecolor="black [1600]" strokeweight="2pt" w14:anchorId="37289272" o:gfxdata="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">
               <w10:wrap anchorx="page"/>
@@ -13263,21 +11300,11 @@
     <w:r>
       <w:t xml:space="preserve"> of </w:t>
     </w:r>
-    <w:r>
-      <w:fldChar w:fldCharType="begin"/>
-    </w:r>
-    <w:r>
-      <w:instrText xml:space="preserve"> NUMPAGES  \* MERGEFORMAT </w:instrText>
-    </w:r>
-    <w:r>
-      <w:fldChar w:fldCharType="separate"/>
-    </w:r>
-    <w:r>
-      <w:t>37</w:t>
-    </w:r>
-    <w:r>
-      <w:fldChar w:fldCharType="end"/>
-    </w:r>
+    <w:fldSimple w:instr=" NUMPAGES  \* MERGEFORMAT ">
+      <w:r>
+        <w:t>37</w:t>
+      </w:r>
+    </w:fldSimple>
     <w:r>
       <w:tab/>
       <w:t xml:space="preserve"> </w:t>
@@ -13292,7 +11319,7 @@
       <w:fldChar w:fldCharType="separate"/>
     </w:r>
     <w:r>
-      <w:t>6/13/19</w:t>
+      <w:t>9/9/19</w:t>
     </w:r>
     <w:r>
       <w:fldChar w:fldCharType="end"/>
@@ -13354,7 +11381,7 @@
                       <a:effectLst/>
                       <a:extLst>
                         <a:ext uri="{C572A759-6A51-4108-AA02-DFA0A04FC94B}">
-                          <ma14:wrappingTextBoxFlag xmlns:ma14="http://schemas.microsoft.com/office/mac/drawingml/2011/main" xmlns:w="http://schemas.openxmlformats.org/wordprocessingml/2006/main" xmlns:w10="urn:schemas-microsoft-com:office:word" xmlns:v="urn:schemas-microsoft-com:vml" xmlns:o="urn:schemas-microsoft-com:office:office" xmlns:mv="urn:schemas-microsoft-com:mac:vml" xmlns:mo="http://schemas.microsoft.com/office/mac/office/2008/main" xmlns=""/>
+                          <ma14:wrappingTextBoxFlag xmlns="" xmlns:mo="http://schemas.microsoft.com/office/mac/office/2008/main" xmlns:mv="urn:schemas-microsoft-com:mac:vml" xmlns:o="urn:schemas-microsoft-com:office:office" xmlns:v="urn:schemas-microsoft-com:vml" xmlns:w10="urn:schemas-microsoft-com:office:word" xmlns:w="http://schemas.openxmlformats.org/wordprocessingml/2006/main" xmlns:ma14="http://schemas.microsoft.com/office/mac/drawingml/2011/main"/>
                         </a:ext>
                       </a:extLst>
                     </wps:spPr>
@@ -13609,7 +11636,7 @@
             </wp:anchor>
           </w:drawing>
         </mc:Choice>
-        <mc:Fallback xmlns:a="http://schemas.openxmlformats.org/drawingml/2006/main" xmlns:pic="http://schemas.openxmlformats.org/drawingml/2006/picture" xmlns:a14="http://schemas.microsoft.com/office/drawing/2010/main" xmlns:mv="urn:schemas-microsoft-com:mac:vml" xmlns:mo="http://schemas.microsoft.com/office/mac/office/2008/main">
+        <mc:Fallback xmlns:mo="http://schemas.microsoft.com/office/mac/office/2008/main" xmlns:mv="urn:schemas-microsoft-com:mac:vml" xmlns:a14="http://schemas.microsoft.com/office/drawing/2010/main" xmlns:pic="http://schemas.openxmlformats.org/drawingml/2006/picture" xmlns:a="http://schemas.openxmlformats.org/drawingml/2006/main">
           <w:pict w14:anchorId="3CF6B894">
             <v:line id="Straight Connector 16" style="position:absolute;z-index:251668480;visibility:visible;mso-wrap-style:square;mso-width-percent:0;mso-height-percent:0;mso-wrap-distance-left:9pt;mso-wrap-distance-top:0;mso-wrap-distance-right:9pt;mso-wrap-distance-bottom:0;mso-position-horizontal:absolute;mso-position-horizontal-relative:margin;mso-position-vertical:absolute;mso-position-vertical-relative:text;mso-width-percent:0;mso-height-percent:0;mso-width-relative:margin;mso-height-relative:margin" o:spid="_x0000_s1026" strokecolor="#47b3c6" from="-54pt,23.55pt" to="540pt,23.55pt" w14:anchorId="142E4992" o:gfxdata="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">
               <w10:wrap anchorx="margin"/>
@@ -13797,7 +11824,7 @@
             </wp:anchor>
           </w:drawing>
         </mc:Choice>
-        <mc:Fallback xmlns:a="http://schemas.openxmlformats.org/drawingml/2006/main" xmlns:pic="http://schemas.openxmlformats.org/drawingml/2006/picture" xmlns:a14="http://schemas.microsoft.com/office/drawing/2010/main" xmlns:ma14="http://schemas.microsoft.com/office/mac/drawingml/2011/main" xmlns:mv="urn:schemas-microsoft-com:mac:vml" xmlns:mo="http://schemas.microsoft.com/office/mac/office/2008/main">
+        <mc:Fallback xmlns:mo="http://schemas.microsoft.com/office/mac/office/2008/main" xmlns:mv="urn:schemas-microsoft-com:mac:vml" xmlns:ma14="http://schemas.microsoft.com/office/mac/drawingml/2011/main" xmlns:a14="http://schemas.microsoft.com/office/drawing/2010/main" xmlns:pic="http://schemas.openxmlformats.org/drawingml/2006/picture" xmlns:a="http://schemas.openxmlformats.org/drawingml/2006/main">
           <w:pict w14:anchorId="7C0EA588">
             <v:rect id="Rectangle 4" style="position:absolute;margin-left:0;margin-top:117.8pt;width:603pt;height:55.75pt;z-index:-251664384;visibility:visible;mso-wrap-style:square;mso-width-percent:0;mso-height-percent:0;mso-wrap-distance-left:9pt;mso-wrap-distance-top:0;mso-wrap-distance-right:9pt;mso-wrap-distance-bottom:0;mso-position-horizontal:left;mso-position-horizontal-relative:page;mso-position-vertical:absolute;mso-position-vertical-relative:text;mso-width-percent:0;mso-height-percent:0;mso-width-relative:margin;mso-height-relative:margin;v-text-anchor:middle" o:spid="_x0000_s1026" fillcolor="#7a0b2c" stroked="f" strokeweight="2pt" w14:anchorId="5FBEBC42" o:gfxdata="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">
               <w10:wrap anchorx="page"/>
@@ -13846,7 +11873,7 @@
                       <a:effectLst/>
                       <a:extLst>
                         <a:ext uri="{C572A759-6A51-4108-AA02-DFA0A04FC94B}">
-                          <ma14:wrappingTextBoxFlag xmlns:ma14="http://schemas.microsoft.com/office/mac/drawingml/2011/main" xmlns:w="http://schemas.openxmlformats.org/wordprocessingml/2006/main" xmlns:w10="urn:schemas-microsoft-com:office:word" xmlns:v="urn:schemas-microsoft-com:vml" xmlns:o="urn:schemas-microsoft-com:office:office" xmlns:mv="urn:schemas-microsoft-com:mac:vml" xmlns:mo="http://schemas.microsoft.com/office/mac/office/2008/main" xmlns=""/>
+                          <ma14:wrappingTextBoxFlag xmlns="" xmlns:mo="http://schemas.microsoft.com/office/mac/office/2008/main" xmlns:mv="urn:schemas-microsoft-com:mac:vml" xmlns:o="urn:schemas-microsoft-com:office:office" xmlns:v="urn:schemas-microsoft-com:vml" xmlns:w10="urn:schemas-microsoft-com:office:word" xmlns:w="http://schemas.openxmlformats.org/wordprocessingml/2006/main" xmlns:ma14="http://schemas.microsoft.com/office/mac/drawingml/2011/main"/>
                         </a:ext>
                       </a:extLst>
                     </wps:spPr>
@@ -14070,7 +12097,7 @@
                   </a:ln>
                   <a:extLst>
                     <a:ext uri="{53640926-AAD7-44d8-BBD7-CCE9431645EC}">
-                      <a14:shadowObscured xmlns:ma14="http://schemas.microsoft.com/office/mac/drawingml/2011/main" xmlns:a14="http://schemas.microsoft.com/office/drawing/2010/main" xmlns:w="http://schemas.openxmlformats.org/wordprocessingml/2006/main" xmlns:w10="urn:schemas-microsoft-com:office:word" xmlns:v="urn:schemas-microsoft-com:vml" xmlns:o="urn:schemas-microsoft-com:office:office" xmlns="" xmlns:mv="urn:schemas-microsoft-com:mac:vml" xmlns:mo="http://schemas.microsoft.com/office/mac/office/2008/main"/>
+                      <a14:shadowObscured xmlns:mo="http://schemas.microsoft.com/office/mac/office/2008/main" xmlns:mv="urn:schemas-microsoft-com:mac:vml" xmlns="" xmlns:o="urn:schemas-microsoft-com:office:office" xmlns:v="urn:schemas-microsoft-com:vml" xmlns:w10="urn:schemas-microsoft-com:office:word" xmlns:w="http://schemas.openxmlformats.org/wordprocessingml/2006/main" xmlns:a14="http://schemas.microsoft.com/office/drawing/2010/main" xmlns:ma14="http://schemas.microsoft.com/office/mac/drawingml/2011/main"/>
                     </a:ext>
                   </a:extLst>
                 </pic:spPr>
@@ -14263,7 +12290,7 @@
             </wp:anchor>
           </w:drawing>
         </mc:Choice>
-        <mc:Fallback xmlns:a="http://schemas.openxmlformats.org/drawingml/2006/main" xmlns:pic="http://schemas.openxmlformats.org/drawingml/2006/picture" xmlns:a14="http://schemas.microsoft.com/office/drawing/2010/main" xmlns:mv="urn:schemas-microsoft-com:mac:vml" xmlns:mo="http://schemas.microsoft.com/office/mac/office/2008/main">
+        <mc:Fallback xmlns:mo="http://schemas.microsoft.com/office/mac/office/2008/main" xmlns:mv="urn:schemas-microsoft-com:mac:vml" xmlns:a14="http://schemas.microsoft.com/office/drawing/2010/main" xmlns:pic="http://schemas.openxmlformats.org/drawingml/2006/picture" xmlns:a="http://schemas.openxmlformats.org/drawingml/2006/main">
           <w:pict w14:anchorId="2FF1123A">
             <v:line id="Straight Connector 42" style="position:absolute;z-index:251702272;visibility:visible;mso-wrap-style:square;mso-width-percent:0;mso-height-percent:0;mso-wrap-distance-left:9pt;mso-wrap-distance-top:0;mso-wrap-distance-right:9pt;mso-wrap-distance-bottom:0;mso-position-horizontal:absolute;mso-position-horizontal-relative:margin;mso-position-vertical:absolute;mso-position-vertical-relative:text;mso-width-percent:0;mso-height-percent:0;mso-width-relative:margin;mso-height-relative:margin" o:spid="_x0000_s1026" strokecolor="#7a0b2c" from="-54pt,23.55pt" to="540pt,23.55pt" w14:anchorId="28582C65" o:gfxdata="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">
               <w10:wrap anchorx="margin"/>
@@ -14420,7 +12447,7 @@
                       <a:effectLst/>
                       <a:extLst>
                         <a:ext uri="{C572A759-6A51-4108-AA02-DFA0A04FC94B}">
-                          <ma14:wrappingTextBoxFlag xmlns:ma14="http://schemas.microsoft.com/office/mac/drawingml/2011/main" xmlns:w="http://schemas.openxmlformats.org/wordprocessingml/2006/main" xmlns:w10="urn:schemas-microsoft-com:office:word" xmlns:v="urn:schemas-microsoft-com:vml" xmlns:o="urn:schemas-microsoft-com:office:office" xmlns:mv="urn:schemas-microsoft-com:mac:vml" xmlns:mo="http://schemas.microsoft.com/office/mac/office/2008/main" xmlns=""/>
+                          <ma14:wrappingTextBoxFlag xmlns="" xmlns:mo="http://schemas.microsoft.com/office/mac/office/2008/main" xmlns:mv="urn:schemas-microsoft-com:mac:vml" xmlns:o="urn:schemas-microsoft-com:office:office" xmlns:v="urn:schemas-microsoft-com:vml" xmlns:w10="urn:schemas-microsoft-com:office:word" xmlns:w="http://schemas.openxmlformats.org/wordprocessingml/2006/main" xmlns:ma14="http://schemas.microsoft.com/office/mac/drawingml/2011/main"/>
                         </a:ext>
                       </a:extLst>
                     </wps:spPr>
@@ -14576,7 +12603,7 @@
             </wp:anchor>
           </w:drawing>
         </mc:Choice>
-        <mc:Fallback xmlns:a="http://schemas.openxmlformats.org/drawingml/2006/main" xmlns:pic="http://schemas.openxmlformats.org/drawingml/2006/picture" xmlns:a14="http://schemas.microsoft.com/office/drawing/2010/main" xmlns:ma14="http://schemas.microsoft.com/office/mac/drawingml/2011/main" xmlns:mv="urn:schemas-microsoft-com:mac:vml" xmlns:mo="http://schemas.microsoft.com/office/mac/office/2008/main">
+        <mc:Fallback xmlns:mo="http://schemas.microsoft.com/office/mac/office/2008/main" xmlns:mv="urn:schemas-microsoft-com:mac:vml" xmlns:ma14="http://schemas.microsoft.com/office/mac/drawingml/2011/main" xmlns:a14="http://schemas.microsoft.com/office/drawing/2010/main" xmlns:pic="http://schemas.openxmlformats.org/drawingml/2006/picture" xmlns:a="http://schemas.openxmlformats.org/drawingml/2006/main">
           <w:pict w14:anchorId="46D0E3A0">
             <v:rect id="Rectangle 13" style="position:absolute;margin-left:0;margin-top:0;width:603pt;height:91.6pt;z-index:-251643904;visibility:visible;mso-wrap-style:square;mso-width-percent:0;mso-height-percent:0;mso-wrap-distance-left:9pt;mso-wrap-distance-top:0;mso-wrap-distance-right:9pt;mso-wrap-distance-bottom:0;mso-position-horizontal:left;mso-position-horizontal-relative:page;mso-position-vertical:absolute;mso-position-vertical-relative:page;mso-width-percent:0;mso-height-percent:0;mso-width-relative:margin;mso-height-relative:margin;v-text-anchor:middle" o:spid="_x0000_s1026" fillcolor="#47b3c6" stroked="f" strokeweight="2pt" w14:anchorId="4AD5BE7A" o:gfxdata="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">
               <w10:wrap type="through" anchorx="page" anchory="page"/>
@@ -14715,7 +12742,7 @@
                       <a:effectLst/>
                       <a:extLst>
                         <a:ext uri="{C572A759-6A51-4108-AA02-DFA0A04FC94B}">
-                          <ma14:wrappingTextBoxFlag xmlns:ma14="http://schemas.microsoft.com/office/mac/drawingml/2011/main" xmlns:w="http://schemas.openxmlformats.org/wordprocessingml/2006/main" xmlns:w10="urn:schemas-microsoft-com:office:word" xmlns:v="urn:schemas-microsoft-com:vml" xmlns:o="urn:schemas-microsoft-com:office:office" xmlns:mv="urn:schemas-microsoft-com:mac:vml" xmlns:mo="http://schemas.microsoft.com/office/mac/office/2008/main" xmlns=""/>
+                          <ma14:wrappingTextBoxFlag xmlns="" xmlns:mo="http://schemas.microsoft.com/office/mac/office/2008/main" xmlns:mv="urn:schemas-microsoft-com:mac:vml" xmlns:o="urn:schemas-microsoft-com:office:office" xmlns:v="urn:schemas-microsoft-com:vml" xmlns:w10="urn:schemas-microsoft-com:office:word" xmlns:w="http://schemas.openxmlformats.org/wordprocessingml/2006/main" xmlns:ma14="http://schemas.microsoft.com/office/mac/drawingml/2011/main"/>
                         </a:ext>
                       </a:extLst>
                     </wps:spPr>
@@ -14869,7 +12896,7 @@
                       <a:effectLst/>
                       <a:extLst>
                         <a:ext uri="{C572A759-6A51-4108-AA02-DFA0A04FC94B}">
-                          <ma14:wrappingTextBoxFlag xmlns:ma14="http://schemas.microsoft.com/office/mac/drawingml/2011/main" xmlns:w="http://schemas.openxmlformats.org/wordprocessingml/2006/main" xmlns:w10="urn:schemas-microsoft-com:office:word" xmlns:v="urn:schemas-microsoft-com:vml" xmlns:o="urn:schemas-microsoft-com:office:office" xmlns:mv="urn:schemas-microsoft-com:mac:vml" xmlns:mo="http://schemas.microsoft.com/office/mac/office/2008/main" xmlns=""/>
+                          <ma14:wrappingTextBoxFlag xmlns="" xmlns:mo="http://schemas.microsoft.com/office/mac/office/2008/main" xmlns:mv="urn:schemas-microsoft-com:mac:vml" xmlns:o="urn:schemas-microsoft-com:office:office" xmlns:v="urn:schemas-microsoft-com:vml" xmlns:w10="urn:schemas-microsoft-com:office:word" xmlns:w="http://schemas.openxmlformats.org/wordprocessingml/2006/main" xmlns:ma14="http://schemas.microsoft.com/office/mac/drawingml/2011/main"/>
                         </a:ext>
                       </a:extLst>
                     </wps:spPr>
@@ -15034,7 +13061,7 @@
             </wp:anchor>
           </w:drawing>
         </mc:Choice>
-        <mc:Fallback xmlns:a="http://schemas.openxmlformats.org/drawingml/2006/main" xmlns:pic="http://schemas.openxmlformats.org/drawingml/2006/picture" xmlns:a14="http://schemas.microsoft.com/office/drawing/2010/main" xmlns:ma14="http://schemas.microsoft.com/office/mac/drawingml/2011/main" xmlns:mv="urn:schemas-microsoft-com:mac:vml" xmlns:mo="http://schemas.microsoft.com/office/mac/office/2008/main">
+        <mc:Fallback xmlns:mo="http://schemas.microsoft.com/office/mac/office/2008/main" xmlns:mv="urn:schemas-microsoft-com:mac:vml" xmlns:ma14="http://schemas.microsoft.com/office/mac/drawingml/2011/main" xmlns:a14="http://schemas.microsoft.com/office/drawing/2010/main" xmlns:pic="http://schemas.openxmlformats.org/drawingml/2006/picture" xmlns:a="http://schemas.openxmlformats.org/drawingml/2006/main">
           <w:pict w14:anchorId="3CB55236">
             <v:rect id="Rectangle 27" style="position:absolute;margin-left:0;margin-top:0;width:603.8pt;height:841.9pt;z-index:-251619328;visibility:visible;mso-wrap-style:square;mso-width-percent:0;mso-height-percent:0;mso-wrap-distance-left:9pt;mso-wrap-distance-top:0;mso-wrap-distance-right:9pt;mso-wrap-distance-bottom:0;mso-position-horizontal:absolute;mso-position-horizontal-relative:page;mso-position-vertical:absolute;mso-position-vertical-relative:page;mso-width-percent:0;mso-height-percent:0;mso-width-relative:margin;mso-height-relative:margin;v-text-anchor:middle" o:spid="_x0000_s1026" fillcolor="#7a0b2c" stroked="f" strokeweight="2pt" w14:anchorId="23DF5CE4" o:gfxdata="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">
               <w10:wrap type="through" anchorx="page" anchory="page"/>
@@ -20553,7 +18580,7 @@
 </file>
 
 <file path=customXml/itemProps1.xml><?xml version="1.0" encoding="utf-8"?>
-<ds:datastoreItem xmlns:ds="http://schemas.openxmlformats.org/officeDocument/2006/customXml" ds:itemID="{7322DE22-1EA5-1640-A54B-66EB601C9B1A}">
+<ds:datastoreItem xmlns:ds="http://schemas.openxmlformats.org/officeDocument/2006/customXml" ds:itemID="{DBE4B48B-667B-1946-B510-5B7EB757A243}">
   <ds:schemaRefs>
     <ds:schemaRef ds:uri="http://schemas.openxmlformats.org/officeDocument/2006/bibliography"/>
   </ds:schemaRefs>
